--- a/430_コアデータモデル/docx/430_コアデータモデル全体概要.docx
+++ b/430_コアデータモデル/docx/430_コアデータモデル全体概要.docx
@@ -1,6 +1,6 @@
 
 <file path=word/document.xml><?xml version="1.0" encoding="utf-8"?>
-<w:document xmlns:wpc="http://schemas.microsoft.com/office/word/2010/wordprocessingCanvas" xmlns:cx="http://schemas.microsoft.com/office/drawing/2014/chartex" xmlns:cx1="http://schemas.microsoft.com/office/drawing/2015/9/8/chartex" xmlns:cx2="http://schemas.microsoft.com/office/drawing/2015/10/21/chartex" xmlns:cx3="http://schemas.microsoft.com/office/drawing/2016/5/9/chartex" xmlns:cx4="http://schemas.microsoft.com/office/drawing/2016/5/10/chartex" xmlns:cx5="http://schemas.microsoft.com/office/drawing/2016/5/11/chartex" xmlns:cx6="http://schemas.microsoft.com/office/drawing/2016/5/12/chartex" xmlns:cx7="http://schemas.microsoft.com/office/drawing/2016/5/13/chartex" xmlns:cx8="http://schemas.microsoft.com/office/drawing/2016/5/14/chartex" xmlns:mc="http://schemas.openxmlformats.org/markup-compatibility/2006" xmlns:aink="http://schemas.microsoft.com/office/drawing/2016/ink" xmlns:am3d="http://schemas.microsoft.com/office/drawing/2017/model3d" xmlns:o="urn:schemas-microsoft-com:office:office" xmlns:r="http://schemas.openxmlformats.org/officeDocument/2006/relationships" xmlns:m="http://schemas.openxmlformats.org/officeDocument/2006/math" xmlns:v="urn:schemas-microsoft-com:vml" xmlns:wp14="http://schemas.microsoft.com/office/word/2010/wordprocessingDrawing" xmlns:wp="http://schemas.openxmlformats.org/drawingml/2006/wordprocessingDrawing" xmlns:w10="urn:schemas-microsoft-com:office:word" xmlns:w="http://schemas.openxmlformats.org/wordprocessingml/2006/main" xmlns:w14="http://schemas.microsoft.com/office/word/2010/wordml" xmlns:w15="http://schemas.microsoft.com/office/word/2012/wordml" xmlns:w16cex="http://schemas.microsoft.com/office/word/2018/wordml/cex" xmlns:w16cid="http://schemas.microsoft.com/office/word/2016/wordml/cid" xmlns:w16="http://schemas.microsoft.com/office/word/2018/wordml" xmlns:w16sdtdh="http://schemas.microsoft.com/office/word/2020/wordml/sdtdatahash" xmlns:w16se="http://schemas.microsoft.com/office/word/2015/wordml/symex" xmlns:wpg="http://schemas.microsoft.com/office/word/2010/wordprocessingGroup" xmlns:wpi="http://schemas.microsoft.com/office/word/2010/wordprocessingInk" xmlns:wne="http://schemas.microsoft.com/office/word/2006/wordml" xmlns:wps="http://schemas.microsoft.com/office/word/2010/wordprocessingShape" mc:Ignorable="w14 w15 w16se w16cid w16 w16cex w16sdtdh wp14">
+<w:document xmlns:wpc="http://schemas.microsoft.com/office/word/2010/wordprocessingCanvas" xmlns:cx="http://schemas.microsoft.com/office/drawing/2014/chartex" xmlns:cx1="http://schemas.microsoft.com/office/drawing/2015/9/8/chartex" xmlns:cx2="http://schemas.microsoft.com/office/drawing/2015/10/21/chartex" xmlns:cx3="http://schemas.microsoft.com/office/drawing/2016/5/9/chartex" xmlns:cx4="http://schemas.microsoft.com/office/drawing/2016/5/10/chartex" xmlns:cx5="http://schemas.microsoft.com/office/drawing/2016/5/11/chartex" xmlns:cx6="http://schemas.microsoft.com/office/drawing/2016/5/12/chartex" xmlns:cx7="http://schemas.microsoft.com/office/drawing/2016/5/13/chartex" xmlns:cx8="http://schemas.microsoft.com/office/drawing/2016/5/14/chartex" xmlns:mc="http://schemas.openxmlformats.org/markup-compatibility/2006" xmlns:aink="http://schemas.microsoft.com/office/drawing/2016/ink" xmlns:am3d="http://schemas.microsoft.com/office/drawing/2017/model3d" xmlns:o="urn:schemas-microsoft-com:office:office" xmlns:oel="http://schemas.microsoft.com/office/2019/extlst" xmlns:r="http://schemas.openxmlformats.org/officeDocument/2006/relationships" xmlns:m="http://schemas.openxmlformats.org/officeDocument/2006/math" xmlns:v="urn:schemas-microsoft-com:vml" xmlns:wp14="http://schemas.microsoft.com/office/word/2010/wordprocessingDrawing" xmlns:wp="http://schemas.openxmlformats.org/drawingml/2006/wordprocessingDrawing" xmlns:w10="urn:schemas-microsoft-com:office:word" xmlns:w="http://schemas.openxmlformats.org/wordprocessingml/2006/main" xmlns:w14="http://schemas.microsoft.com/office/word/2010/wordml" xmlns:w15="http://schemas.microsoft.com/office/word/2012/wordml" xmlns:w16cex="http://schemas.microsoft.com/office/word/2018/wordml/cex" xmlns:w16cid="http://schemas.microsoft.com/office/word/2016/wordml/cid" xmlns:w16="http://schemas.microsoft.com/office/word/2018/wordml" xmlns:w16sdtdh="http://schemas.microsoft.com/office/word/2020/wordml/sdtdatahash" xmlns:w16se="http://schemas.microsoft.com/office/word/2015/wordml/symex" xmlns:wpg="http://schemas.microsoft.com/office/word/2010/wordprocessingGroup" xmlns:wpi="http://schemas.microsoft.com/office/word/2010/wordprocessingInk" xmlns:wne="http://schemas.microsoft.com/office/word/2006/wordml" xmlns:wps="http://schemas.microsoft.com/office/word/2010/wordprocessingShape" mc:Ignorable="w14 w15 w16se w16cid w16 w16cex w16sdtdh wp14">
   <w:body>
     <w:p>
       <w:pPr>
@@ -100,13 +100,37 @@
         <w:rPr>
           <w:rFonts w:hint="eastAsia"/>
         </w:rPr>
-        <w:t>2022年（令和4年）</w:t>
-      </w:r>
-      <w:r>
-        <w:rPr>
-          <w:rFonts w:hint="eastAsia"/>
-        </w:rPr>
-        <w:t>9</w:t>
+        <w:t>202</w:t>
+      </w:r>
+      <w:r>
+        <w:rPr>
+          <w:rFonts w:hint="eastAsia"/>
+        </w:rPr>
+        <w:t>5</w:t>
+      </w:r>
+      <w:r>
+        <w:rPr>
+          <w:rFonts w:hint="eastAsia"/>
+        </w:rPr>
+        <w:t>年（令和</w:t>
+      </w:r>
+      <w:r>
+        <w:rPr>
+          <w:rFonts w:hint="eastAsia"/>
+        </w:rPr>
+        <w:t>7</w:t>
+      </w:r>
+      <w:r>
+        <w:rPr>
+          <w:rFonts w:hint="eastAsia"/>
+        </w:rPr>
+        <w:t>年）</w:t>
+      </w:r>
+      <w:r>
+        <w:rPr>
+          <w:rFonts w:hint="eastAsia"/>
+        </w:rPr>
+        <w:t>3</w:t>
       </w:r>
       <w:r>
         <w:rPr>
@@ -118,7 +142,7 @@
         <w:rPr>
           <w:rFonts w:hint="eastAsia"/>
         </w:rPr>
-        <w:t>12</w:t>
+        <w:t>25</w:t>
       </w:r>
       <w:r>
         <w:rPr>
@@ -320,6 +344,7 @@
               <w:noProof/>
               <w:sz w:val="21"/>
               <w:szCs w:val="22"/>
+              <w14:ligatures w14:val="standardContextual"/>
             </w:rPr>
           </w:pPr>
           <w:r>
@@ -349,7 +374,7 @@
             </w:rPr>
             <w:fldChar w:fldCharType="separate"/>
           </w:r>
-          <w:hyperlink w:anchor="_Toc113376859" w:history="1">
+          <w:hyperlink w:anchor="_Toc188277556" w:history="1">
             <w:r>
               <w:rPr>
                 <w:rStyle w:val="a8"/>
@@ -366,6 +391,7 @@
                 <w:noProof/>
                 <w:sz w:val="21"/>
                 <w:szCs w:val="22"/>
+                <w14:ligatures w14:val="standardContextual"/>
               </w:rPr>
               <w:tab/>
             </w:r>
@@ -395,7 +421,7 @@
                 <w:noProof/>
                 <w:webHidden/>
               </w:rPr>
-              <w:instrText xml:space="preserve"> PAGEREF _Toc113376859 \h </w:instrText>
+              <w:instrText xml:space="preserve"> PAGEREF _Toc188277556 \h </w:instrText>
             </w:r>
             <w:r>
               <w:rPr>
@@ -415,7 +441,7 @@
                 <w:noProof/>
                 <w:webHidden/>
               </w:rPr>
-              <w:t>4</w:t>
+              <w:t>5</w:t>
             </w:r>
             <w:r>
               <w:rPr>
@@ -440,9 +466,10 @@
               <w:noProof/>
               <w:sz w:val="21"/>
               <w:szCs w:val="22"/>
+              <w14:ligatures w14:val="standardContextual"/>
             </w:rPr>
           </w:pPr>
-          <w:hyperlink w:anchor="_Toc113376860" w:history="1">
+          <w:hyperlink w:anchor="_Toc188277557" w:history="1">
             <w:r>
               <w:rPr>
                 <w:rStyle w:val="a8"/>
@@ -457,6 +484,7 @@
                 <w:noProof/>
                 <w:sz w:val="21"/>
                 <w:szCs w:val="22"/>
+                <w14:ligatures w14:val="standardContextual"/>
               </w:rPr>
               <w:tab/>
             </w:r>
@@ -486,7 +514,7 @@
                 <w:noProof/>
                 <w:webHidden/>
               </w:rPr>
-              <w:instrText xml:space="preserve"> PAGEREF _Toc113376860 \h </w:instrText>
+              <w:instrText xml:space="preserve"> PAGEREF _Toc188277557 \h </w:instrText>
             </w:r>
             <w:r>
               <w:rPr>
@@ -506,7 +534,7 @@
                 <w:noProof/>
                 <w:webHidden/>
               </w:rPr>
-              <w:t>4</w:t>
+              <w:t>5</w:t>
             </w:r>
             <w:r>
               <w:rPr>
@@ -531,9 +559,10 @@
               <w:noProof/>
               <w:sz w:val="21"/>
               <w:szCs w:val="22"/>
+              <w14:ligatures w14:val="standardContextual"/>
             </w:rPr>
           </w:pPr>
-          <w:hyperlink w:anchor="_Toc113376861" w:history="1">
+          <w:hyperlink w:anchor="_Toc188277558" w:history="1">
             <w:r>
               <w:rPr>
                 <w:rStyle w:val="a8"/>
@@ -548,6 +577,7 @@
                 <w:noProof/>
                 <w:sz w:val="21"/>
                 <w:szCs w:val="22"/>
+                <w14:ligatures w14:val="standardContextual"/>
               </w:rPr>
               <w:tab/>
             </w:r>
@@ -577,7 +607,7 @@
                 <w:noProof/>
                 <w:webHidden/>
               </w:rPr>
-              <w:instrText xml:space="preserve"> PAGEREF _Toc113376861 \h </w:instrText>
+              <w:instrText xml:space="preserve"> PAGEREF _Toc188277558 \h </w:instrText>
             </w:r>
             <w:r>
               <w:rPr>
@@ -597,7 +627,7 @@
                 <w:noProof/>
                 <w:webHidden/>
               </w:rPr>
-              <w:t>4</w:t>
+              <w:t>5</w:t>
             </w:r>
             <w:r>
               <w:rPr>
@@ -622,9 +652,10 @@
               <w:noProof/>
               <w:sz w:val="21"/>
               <w:szCs w:val="22"/>
+              <w14:ligatures w14:val="standardContextual"/>
             </w:rPr>
           </w:pPr>
-          <w:hyperlink w:anchor="_Toc113376862" w:history="1">
+          <w:hyperlink w:anchor="_Toc188277559" w:history="1">
             <w:r>
               <w:rPr>
                 <w:rStyle w:val="a8"/>
@@ -639,6 +670,7 @@
                 <w:noProof/>
                 <w:sz w:val="21"/>
                 <w:szCs w:val="22"/>
+                <w14:ligatures w14:val="standardContextual"/>
               </w:rPr>
               <w:tab/>
             </w:r>
@@ -668,7 +700,7 @@
                 <w:noProof/>
                 <w:webHidden/>
               </w:rPr>
-              <w:instrText xml:space="preserve"> PAGEREF _Toc113376862 \h </w:instrText>
+              <w:instrText xml:space="preserve"> PAGEREF _Toc188277559 \h </w:instrText>
             </w:r>
             <w:r>
               <w:rPr>
@@ -688,7 +720,7 @@
                 <w:noProof/>
                 <w:webHidden/>
               </w:rPr>
-              <w:t>5</w:t>
+              <w:t>6</w:t>
             </w:r>
             <w:r>
               <w:rPr>
@@ -713,9 +745,10 @@
               <w:noProof/>
               <w:sz w:val="21"/>
               <w:szCs w:val="22"/>
+              <w14:ligatures w14:val="standardContextual"/>
             </w:rPr>
           </w:pPr>
-          <w:hyperlink w:anchor="_Toc113376863" w:history="1">
+          <w:hyperlink w:anchor="_Toc188277560" w:history="1">
             <w:r>
               <w:rPr>
                 <w:rStyle w:val="a8"/>
@@ -730,6 +763,7 @@
                 <w:noProof/>
                 <w:sz w:val="21"/>
                 <w:szCs w:val="22"/>
+                <w14:ligatures w14:val="standardContextual"/>
               </w:rPr>
               <w:tab/>
             </w:r>
@@ -759,7 +793,7 @@
                 <w:noProof/>
                 <w:webHidden/>
               </w:rPr>
-              <w:instrText xml:space="preserve"> PAGEREF _Toc113376863 \h </w:instrText>
+              <w:instrText xml:space="preserve"> PAGEREF _Toc188277560 \h </w:instrText>
             </w:r>
             <w:r>
               <w:rPr>
@@ -779,7 +813,7 @@
                 <w:noProof/>
                 <w:webHidden/>
               </w:rPr>
-              <w:t>5</w:t>
+              <w:t>6</w:t>
             </w:r>
             <w:r>
               <w:rPr>
@@ -804,9 +838,10 @@
               <w:noProof/>
               <w:sz w:val="21"/>
               <w:szCs w:val="22"/>
+              <w14:ligatures w14:val="standardContextual"/>
             </w:rPr>
           </w:pPr>
-          <w:hyperlink w:anchor="_Toc113376864" w:history="1">
+          <w:hyperlink w:anchor="_Toc188277561" w:history="1">
             <w:r>
               <w:rPr>
                 <w:rStyle w:val="a8"/>
@@ -821,6 +856,7 @@
                 <w:noProof/>
                 <w:sz w:val="21"/>
                 <w:szCs w:val="22"/>
+                <w14:ligatures w14:val="standardContextual"/>
               </w:rPr>
               <w:tab/>
             </w:r>
@@ -850,7 +886,7 @@
                 <w:noProof/>
                 <w:webHidden/>
               </w:rPr>
-              <w:instrText xml:space="preserve"> PAGEREF _Toc113376864 \h </w:instrText>
+              <w:instrText xml:space="preserve"> PAGEREF _Toc188277561 \h </w:instrText>
             </w:r>
             <w:r>
               <w:rPr>
@@ -870,7 +906,7 @@
                 <w:noProof/>
                 <w:webHidden/>
               </w:rPr>
-              <w:t>5</w:t>
+              <w:t>6</w:t>
             </w:r>
             <w:r>
               <w:rPr>
@@ -895,9 +931,10 @@
               <w:noProof/>
               <w:sz w:val="21"/>
               <w:szCs w:val="22"/>
+              <w14:ligatures w14:val="standardContextual"/>
             </w:rPr>
           </w:pPr>
-          <w:hyperlink w:anchor="_Toc113376865" w:history="1">
+          <w:hyperlink w:anchor="_Toc188277562" w:history="1">
             <w:r>
               <w:rPr>
                 <w:rStyle w:val="a8"/>
@@ -912,6 +949,7 @@
                 <w:noProof/>
                 <w:sz w:val="21"/>
                 <w:szCs w:val="22"/>
+                <w14:ligatures w14:val="standardContextual"/>
               </w:rPr>
               <w:tab/>
             </w:r>
@@ -941,7 +979,7 @@
                 <w:noProof/>
                 <w:webHidden/>
               </w:rPr>
-              <w:instrText xml:space="preserve"> PAGEREF _Toc113376865 \h </w:instrText>
+              <w:instrText xml:space="preserve"> PAGEREF _Toc188277562 \h </w:instrText>
             </w:r>
             <w:r>
               <w:rPr>
@@ -961,7 +999,7 @@
                 <w:noProof/>
                 <w:webHidden/>
               </w:rPr>
-              <w:t>6</w:t>
+              <w:t>7</w:t>
             </w:r>
             <w:r>
               <w:rPr>
@@ -988,9 +1026,10 @@
               <w:noProof/>
               <w:sz w:val="21"/>
               <w:szCs w:val="22"/>
+              <w14:ligatures w14:val="standardContextual"/>
             </w:rPr>
           </w:pPr>
-          <w:hyperlink w:anchor="_Toc113376866" w:history="1">
+          <w:hyperlink w:anchor="_Toc188277563" w:history="1">
             <w:r>
               <w:rPr>
                 <w:rStyle w:val="a8"/>
@@ -1007,6 +1046,7 @@
                 <w:noProof/>
                 <w:sz w:val="21"/>
                 <w:szCs w:val="22"/>
+                <w14:ligatures w14:val="standardContextual"/>
               </w:rPr>
               <w:tab/>
             </w:r>
@@ -1036,7 +1076,7 @@
                 <w:noProof/>
                 <w:webHidden/>
               </w:rPr>
-              <w:instrText xml:space="preserve"> PAGEREF _Toc113376866 \h </w:instrText>
+              <w:instrText xml:space="preserve"> PAGEREF _Toc188277563 \h </w:instrText>
             </w:r>
             <w:r>
               <w:rPr>
@@ -1056,7 +1096,7 @@
                 <w:noProof/>
                 <w:webHidden/>
               </w:rPr>
-              <w:t>6</w:t>
+              <w:t>7</w:t>
             </w:r>
             <w:r>
               <w:rPr>
@@ -1081,9 +1121,10 @@
               <w:noProof/>
               <w:sz w:val="21"/>
               <w:szCs w:val="22"/>
+              <w14:ligatures w14:val="standardContextual"/>
             </w:rPr>
           </w:pPr>
-          <w:hyperlink w:anchor="_Toc113376867" w:history="1">
+          <w:hyperlink w:anchor="_Toc188277564" w:history="1">
             <w:r>
               <w:rPr>
                 <w:rStyle w:val="a8"/>
@@ -1098,6 +1139,7 @@
                 <w:noProof/>
                 <w:sz w:val="21"/>
                 <w:szCs w:val="22"/>
+                <w14:ligatures w14:val="standardContextual"/>
               </w:rPr>
               <w:tab/>
             </w:r>
@@ -1127,7 +1169,7 @@
                 <w:noProof/>
                 <w:webHidden/>
               </w:rPr>
-              <w:instrText xml:space="preserve"> PAGEREF _Toc113376867 \h </w:instrText>
+              <w:instrText xml:space="preserve"> PAGEREF _Toc188277564 \h </w:instrText>
             </w:r>
             <w:r>
               <w:rPr>
@@ -1147,7 +1189,7 @@
                 <w:noProof/>
                 <w:webHidden/>
               </w:rPr>
-              <w:t>6</w:t>
+              <w:t>7</w:t>
             </w:r>
             <w:r>
               <w:rPr>
@@ -1172,9 +1214,10 @@
               <w:noProof/>
               <w:sz w:val="21"/>
               <w:szCs w:val="22"/>
+              <w14:ligatures w14:val="standardContextual"/>
             </w:rPr>
           </w:pPr>
-          <w:hyperlink w:anchor="_Toc113376868" w:history="1">
+          <w:hyperlink w:anchor="_Toc188277565" w:history="1">
             <w:r>
               <w:rPr>
                 <w:rStyle w:val="a8"/>
@@ -1189,6 +1232,7 @@
                 <w:noProof/>
                 <w:sz w:val="21"/>
                 <w:szCs w:val="22"/>
+                <w14:ligatures w14:val="standardContextual"/>
               </w:rPr>
               <w:tab/>
             </w:r>
@@ -1218,7 +1262,7 @@
                 <w:noProof/>
                 <w:webHidden/>
               </w:rPr>
-              <w:instrText xml:space="preserve"> PAGEREF _Toc113376868 \h </w:instrText>
+              <w:instrText xml:space="preserve"> PAGEREF _Toc188277565 \h </w:instrText>
             </w:r>
             <w:r>
               <w:rPr>
@@ -1238,7 +1282,7 @@
                 <w:noProof/>
                 <w:webHidden/>
               </w:rPr>
-              <w:t>7</w:t>
+              <w:t>8</w:t>
             </w:r>
             <w:r>
               <w:rPr>
@@ -1263,9 +1307,10 @@
               <w:noProof/>
               <w:sz w:val="21"/>
               <w:szCs w:val="22"/>
+              <w14:ligatures w14:val="standardContextual"/>
             </w:rPr>
           </w:pPr>
-          <w:hyperlink w:anchor="_Toc113376869" w:history="1">
+          <w:hyperlink w:anchor="_Toc188277566" w:history="1">
             <w:r>
               <w:rPr>
                 <w:rStyle w:val="a8"/>
@@ -1280,6 +1325,7 @@
                 <w:noProof/>
                 <w:sz w:val="21"/>
                 <w:szCs w:val="22"/>
+                <w14:ligatures w14:val="standardContextual"/>
               </w:rPr>
               <w:tab/>
             </w:r>
@@ -1309,7 +1355,7 @@
                 <w:noProof/>
                 <w:webHidden/>
               </w:rPr>
-              <w:instrText xml:space="preserve"> PAGEREF _Toc113376869 \h </w:instrText>
+              <w:instrText xml:space="preserve"> PAGEREF _Toc188277566 \h </w:instrText>
             </w:r>
             <w:r>
               <w:rPr>
@@ -1354,9 +1400,10 @@
               <w:noProof/>
               <w:sz w:val="21"/>
               <w:szCs w:val="22"/>
+              <w14:ligatures w14:val="standardContextual"/>
             </w:rPr>
           </w:pPr>
-          <w:hyperlink w:anchor="_Toc113376870" w:history="1">
+          <w:hyperlink w:anchor="_Toc188277567" w:history="1">
             <w:r>
               <w:rPr>
                 <w:rStyle w:val="a8"/>
@@ -1371,6 +1418,7 @@
                 <w:noProof/>
                 <w:sz w:val="21"/>
                 <w:szCs w:val="22"/>
+                <w14:ligatures w14:val="standardContextual"/>
               </w:rPr>
               <w:tab/>
             </w:r>
@@ -1379,6 +1427,99 @@
                 <w:rStyle w:val="a8"/>
                 <w:noProof/>
               </w:rPr>
+              <w:t>コード一覧</w:t>
+            </w:r>
+            <w:r>
+              <w:rPr>
+                <w:noProof/>
+                <w:webHidden/>
+              </w:rPr>
+              <w:tab/>
+            </w:r>
+            <w:r>
+              <w:rPr>
+                <w:noProof/>
+                <w:webHidden/>
+              </w:rPr>
+              <w:fldChar w:fldCharType="begin"/>
+            </w:r>
+            <w:r>
+              <w:rPr>
+                <w:noProof/>
+                <w:webHidden/>
+              </w:rPr>
+              <w:instrText xml:space="preserve"> PAGEREF _Toc188277567 \h </w:instrText>
+            </w:r>
+            <w:r>
+              <w:rPr>
+                <w:noProof/>
+                <w:webHidden/>
+              </w:rPr>
+            </w:r>
+            <w:r>
+              <w:rPr>
+                <w:noProof/>
+                <w:webHidden/>
+              </w:rPr>
+              <w:fldChar w:fldCharType="separate"/>
+            </w:r>
+            <w:r>
+              <w:rPr>
+                <w:noProof/>
+                <w:webHidden/>
+              </w:rPr>
+              <w:t>8</w:t>
+            </w:r>
+            <w:r>
+              <w:rPr>
+                <w:noProof/>
+                <w:webHidden/>
+              </w:rPr>
+              <w:fldChar w:fldCharType="end"/>
+            </w:r>
+          </w:hyperlink>
+        </w:p>
+        <w:p>
+          <w:pPr>
+            <w:pStyle w:val="31"/>
+            <w:tabs>
+              <w:tab w:val="left" w:pos="1200"/>
+              <w:tab w:val="right" w:leader="dot" w:pos="9016"/>
+            </w:tabs>
+            <w:ind w:left="480"/>
+            <w:rPr>
+              <w:rFonts w:eastAsiaTheme="minorEastAsia" w:cstheme="minorBidi"/>
+              <w:iCs w:val="0"/>
+              <w:noProof/>
+              <w:sz w:val="21"/>
+              <w:szCs w:val="22"/>
+              <w14:ligatures w14:val="standardContextual"/>
+            </w:rPr>
+          </w:pPr>
+          <w:hyperlink w:anchor="_Toc188277568" w:history="1">
+            <w:r>
+              <w:rPr>
+                <w:rStyle w:val="a8"/>
+                <w:noProof/>
+              </w:rPr>
+              <w:t>4)</w:t>
+            </w:r>
+            <w:r>
+              <w:rPr>
+                <w:rFonts w:eastAsiaTheme="minorEastAsia" w:cstheme="minorBidi"/>
+                <w:iCs w:val="0"/>
+                <w:noProof/>
+                <w:sz w:val="21"/>
+                <w:szCs w:val="22"/>
+                <w14:ligatures w14:val="standardContextual"/>
+              </w:rPr>
+              <w:tab/>
+            </w:r>
+            <w:r>
+              <w:rPr>
+                <w:rStyle w:val="a8"/>
+                <w:noProof/>
+              </w:rPr>
               <w:t>コアデータパーツ</w:t>
             </w:r>
             <w:r>
@@ -1400,7 +1541,7 @@
                 <w:noProof/>
                 <w:webHidden/>
               </w:rPr>
-              <w:instrText xml:space="preserve"> PAGEREF _Toc113376870 \h </w:instrText>
+              <w:instrText xml:space="preserve"> PAGEREF _Toc188277568 \h </w:instrText>
             </w:r>
             <w:r>
               <w:rPr>
@@ -1420,7 +1561,7 @@
                 <w:noProof/>
                 <w:webHidden/>
               </w:rPr>
-              <w:t>8</w:t>
+              <w:t>9</w:t>
             </w:r>
             <w:r>
               <w:rPr>
@@ -1445,9 +1586,10 @@
               <w:noProof/>
               <w:sz w:val="21"/>
               <w:szCs w:val="22"/>
+              <w14:ligatures w14:val="standardContextual"/>
             </w:rPr>
           </w:pPr>
-          <w:hyperlink w:anchor="_Toc113376871" w:history="1">
+          <w:hyperlink w:anchor="_Toc188277569" w:history="1">
             <w:r>
               <w:rPr>
                 <w:rStyle w:val="a8"/>
@@ -1462,6 +1604,7 @@
                 <w:noProof/>
                 <w:sz w:val="21"/>
                 <w:szCs w:val="22"/>
+                <w14:ligatures w14:val="standardContextual"/>
               </w:rPr>
               <w:tab/>
             </w:r>
@@ -1491,7 +1634,7 @@
                 <w:noProof/>
                 <w:webHidden/>
               </w:rPr>
-              <w:instrText xml:space="preserve"> PAGEREF _Toc113376871 \h </w:instrText>
+              <w:instrText xml:space="preserve"> PAGEREF _Toc188277569 \h </w:instrText>
             </w:r>
             <w:r>
               <w:rPr>
@@ -1511,7 +1654,7 @@
                 <w:noProof/>
                 <w:webHidden/>
               </w:rPr>
-              <w:t>8</w:t>
+              <w:t>9</w:t>
             </w:r>
             <w:r>
               <w:rPr>
@@ -1536,9 +1679,10 @@
               <w:noProof/>
               <w:sz w:val="21"/>
               <w:szCs w:val="22"/>
+              <w14:ligatures w14:val="standardContextual"/>
             </w:rPr>
           </w:pPr>
-          <w:hyperlink w:anchor="_Toc113376872" w:history="1">
+          <w:hyperlink w:anchor="_Toc188277570" w:history="1">
             <w:r>
               <w:rPr>
                 <w:rStyle w:val="a8"/>
@@ -1553,6 +1697,7 @@
                 <w:noProof/>
                 <w:sz w:val="21"/>
                 <w:szCs w:val="22"/>
+                <w14:ligatures w14:val="standardContextual"/>
               </w:rPr>
               <w:tab/>
             </w:r>
@@ -1589,7 +1734,7 @@
                 <w:noProof/>
                 <w:webHidden/>
               </w:rPr>
-              <w:instrText xml:space="preserve"> PAGEREF _Toc113376872 \h </w:instrText>
+              <w:instrText xml:space="preserve"> PAGEREF _Toc188277570 \h </w:instrText>
             </w:r>
             <w:r>
               <w:rPr>
@@ -1609,7 +1754,7 @@
                 <w:noProof/>
                 <w:webHidden/>
               </w:rPr>
-              <w:t>10</w:t>
+              <w:t>11</w:t>
             </w:r>
             <w:r>
               <w:rPr>
@@ -1634,9 +1779,10 @@
               <w:noProof/>
               <w:sz w:val="21"/>
               <w:szCs w:val="22"/>
+              <w14:ligatures w14:val="standardContextual"/>
             </w:rPr>
           </w:pPr>
-          <w:hyperlink w:anchor="_Toc113376873" w:history="1">
+          <w:hyperlink w:anchor="_Toc188277571" w:history="1">
             <w:r>
               <w:rPr>
                 <w:rStyle w:val="a8"/>
@@ -1651,6 +1797,7 @@
                 <w:noProof/>
                 <w:sz w:val="21"/>
                 <w:szCs w:val="22"/>
+                <w14:ligatures w14:val="standardContextual"/>
               </w:rPr>
               <w:tab/>
             </w:r>
@@ -1659,7 +1806,7 @@
                 <w:rStyle w:val="a8"/>
                 <w:noProof/>
               </w:rPr>
-              <w:t>項目名、項目名（英語）</w:t>
+              <w:t>基礎項目と拡張項目</w:t>
             </w:r>
             <w:r>
               <w:rPr>
@@ -1680,7 +1827,7 @@
                 <w:noProof/>
                 <w:webHidden/>
               </w:rPr>
-              <w:instrText xml:space="preserve"> PAGEREF _Toc113376873 \h </w:instrText>
+              <w:instrText xml:space="preserve"> PAGEREF _Toc188277571 \h </w:instrText>
             </w:r>
             <w:r>
               <w:rPr>
@@ -1700,7 +1847,7 @@
                 <w:noProof/>
                 <w:webHidden/>
               </w:rPr>
-              <w:t>10</w:t>
+              <w:t>11</w:t>
             </w:r>
             <w:r>
               <w:rPr>
@@ -1725,9 +1872,10 @@
               <w:noProof/>
               <w:sz w:val="21"/>
               <w:szCs w:val="22"/>
+              <w14:ligatures w14:val="standardContextual"/>
             </w:rPr>
           </w:pPr>
-          <w:hyperlink w:anchor="_Toc113376874" w:history="1">
+          <w:hyperlink w:anchor="_Toc188277572" w:history="1">
             <w:r>
               <w:rPr>
                 <w:rStyle w:val="a8"/>
@@ -1742,6 +1890,7 @@
                 <w:noProof/>
                 <w:sz w:val="21"/>
                 <w:szCs w:val="22"/>
+                <w14:ligatures w14:val="standardContextual"/>
               </w:rPr>
               <w:tab/>
             </w:r>
@@ -1750,7 +1899,7 @@
                 <w:rStyle w:val="a8"/>
                 <w:noProof/>
               </w:rPr>
-              <w:t>必須項目</w:t>
+              <w:t>項目名、項目名（英語）</w:t>
             </w:r>
             <w:r>
               <w:rPr>
@@ -1771,7 +1920,7 @@
                 <w:noProof/>
                 <w:webHidden/>
               </w:rPr>
-              <w:instrText xml:space="preserve"> PAGEREF _Toc113376874 \h </w:instrText>
+              <w:instrText xml:space="preserve"> PAGEREF _Toc188277572 \h </w:instrText>
             </w:r>
             <w:r>
               <w:rPr>
@@ -1791,7 +1940,7 @@
                 <w:noProof/>
                 <w:webHidden/>
               </w:rPr>
-              <w:t>10</w:t>
+              <w:t>11</w:t>
             </w:r>
             <w:r>
               <w:rPr>
@@ -1816,9 +1965,10 @@
               <w:noProof/>
               <w:sz w:val="21"/>
               <w:szCs w:val="22"/>
+              <w14:ligatures w14:val="standardContextual"/>
             </w:rPr>
           </w:pPr>
-          <w:hyperlink w:anchor="_Toc113376875" w:history="1">
+          <w:hyperlink w:anchor="_Toc188277573" w:history="1">
             <w:r>
               <w:rPr>
                 <w:rStyle w:val="a8"/>
@@ -1833,6 +1983,7 @@
                 <w:noProof/>
                 <w:sz w:val="21"/>
                 <w:szCs w:val="22"/>
+                <w14:ligatures w14:val="standardContextual"/>
               </w:rPr>
               <w:tab/>
             </w:r>
@@ -1841,7 +1992,7 @@
                 <w:rStyle w:val="a8"/>
                 <w:noProof/>
               </w:rPr>
-              <w:t>最小回数</w:t>
+              <w:t>必須項目</w:t>
             </w:r>
             <w:r>
               <w:rPr>
@@ -1862,7 +2013,7 @@
                 <w:noProof/>
                 <w:webHidden/>
               </w:rPr>
-              <w:instrText xml:space="preserve"> PAGEREF _Toc113376875 \h </w:instrText>
+              <w:instrText xml:space="preserve"> PAGEREF _Toc188277573 \h </w:instrText>
             </w:r>
             <w:r>
               <w:rPr>
@@ -1882,7 +2033,7 @@
                 <w:noProof/>
                 <w:webHidden/>
               </w:rPr>
-              <w:t>10</w:t>
+              <w:t>11</w:t>
             </w:r>
             <w:r>
               <w:rPr>
@@ -1907,9 +2058,10 @@
               <w:noProof/>
               <w:sz w:val="21"/>
               <w:szCs w:val="22"/>
+              <w14:ligatures w14:val="standardContextual"/>
             </w:rPr>
           </w:pPr>
-          <w:hyperlink w:anchor="_Toc113376876" w:history="1">
+          <w:hyperlink w:anchor="_Toc188277574" w:history="1">
             <w:r>
               <w:rPr>
                 <w:rStyle w:val="a8"/>
@@ -1924,6 +2076,7 @@
                 <w:noProof/>
                 <w:sz w:val="21"/>
                 <w:szCs w:val="22"/>
+                <w14:ligatures w14:val="standardContextual"/>
               </w:rPr>
               <w:tab/>
             </w:r>
@@ -1953,7 +2106,7 @@
                 <w:noProof/>
                 <w:webHidden/>
               </w:rPr>
-              <w:instrText xml:space="preserve"> PAGEREF _Toc113376876 \h </w:instrText>
+              <w:instrText xml:space="preserve"> PAGEREF _Toc188277574 \h </w:instrText>
             </w:r>
             <w:r>
               <w:rPr>
@@ -1973,7 +2126,7 @@
                 <w:noProof/>
                 <w:webHidden/>
               </w:rPr>
-              <w:t>10</w:t>
+              <w:t>11</w:t>
             </w:r>
             <w:r>
               <w:rPr>
@@ -1998,9 +2151,10 @@
               <w:noProof/>
               <w:sz w:val="21"/>
               <w:szCs w:val="22"/>
+              <w14:ligatures w14:val="standardContextual"/>
             </w:rPr>
           </w:pPr>
-          <w:hyperlink w:anchor="_Toc113376877" w:history="1">
+          <w:hyperlink w:anchor="_Toc188277575" w:history="1">
             <w:r>
               <w:rPr>
                 <w:rStyle w:val="a8"/>
@@ -2015,6 +2169,7 @@
                 <w:noProof/>
                 <w:sz w:val="21"/>
                 <w:szCs w:val="22"/>
+                <w14:ligatures w14:val="standardContextual"/>
               </w:rPr>
               <w:tab/>
             </w:r>
@@ -2044,7 +2199,7 @@
                 <w:noProof/>
                 <w:webHidden/>
               </w:rPr>
-              <w:instrText xml:space="preserve"> PAGEREF _Toc113376877 \h </w:instrText>
+              <w:instrText xml:space="preserve"> PAGEREF _Toc188277575 \h </w:instrText>
             </w:r>
             <w:r>
               <w:rPr>
@@ -2064,7 +2219,7 @@
                 <w:noProof/>
                 <w:webHidden/>
               </w:rPr>
-              <w:t>10</w:t>
+              <w:t>11</w:t>
             </w:r>
             <w:r>
               <w:rPr>
@@ -2089,9 +2244,10 @@
               <w:noProof/>
               <w:sz w:val="21"/>
               <w:szCs w:val="22"/>
+              <w14:ligatures w14:val="standardContextual"/>
             </w:rPr>
           </w:pPr>
-          <w:hyperlink w:anchor="_Toc113376878" w:history="1">
+          <w:hyperlink w:anchor="_Toc188277576" w:history="1">
             <w:r>
               <w:rPr>
                 <w:rStyle w:val="a8"/>
@@ -2106,6 +2262,7 @@
                 <w:noProof/>
                 <w:sz w:val="21"/>
                 <w:szCs w:val="22"/>
+                <w14:ligatures w14:val="standardContextual"/>
               </w:rPr>
               <w:tab/>
             </w:r>
@@ -2135,7 +2292,7 @@
                 <w:noProof/>
                 <w:webHidden/>
               </w:rPr>
-              <w:instrText xml:space="preserve"> PAGEREF _Toc113376878 \h </w:instrText>
+              <w:instrText xml:space="preserve"> PAGEREF _Toc188277576 \h </w:instrText>
             </w:r>
             <w:r>
               <w:rPr>
@@ -2155,7 +2312,7 @@
                 <w:noProof/>
                 <w:webHidden/>
               </w:rPr>
-              <w:t>10</w:t>
+              <w:t>11</w:t>
             </w:r>
             <w:r>
               <w:rPr>
@@ -2180,9 +2337,10 @@
               <w:noProof/>
               <w:sz w:val="21"/>
               <w:szCs w:val="22"/>
+              <w14:ligatures w14:val="standardContextual"/>
             </w:rPr>
           </w:pPr>
-          <w:hyperlink w:anchor="_Toc113376879" w:history="1">
+          <w:hyperlink w:anchor="_Toc188277577" w:history="1">
             <w:r>
               <w:rPr>
                 <w:rStyle w:val="a8"/>
@@ -2197,6 +2355,7 @@
                 <w:noProof/>
                 <w:sz w:val="21"/>
                 <w:szCs w:val="22"/>
+                <w14:ligatures w14:val="standardContextual"/>
               </w:rPr>
               <w:tab/>
             </w:r>
@@ -2226,7 +2385,7 @@
                 <w:noProof/>
                 <w:webHidden/>
               </w:rPr>
-              <w:instrText xml:space="preserve"> PAGEREF _Toc113376879 \h </w:instrText>
+              <w:instrText xml:space="preserve"> PAGEREF _Toc188277577 \h </w:instrText>
             </w:r>
             <w:r>
               <w:rPr>
@@ -2246,7 +2405,7 @@
                 <w:noProof/>
                 <w:webHidden/>
               </w:rPr>
-              <w:t>11</w:t>
+              <w:t>12</w:t>
             </w:r>
             <w:r>
               <w:rPr>
@@ -2271,9 +2430,10 @@
               <w:noProof/>
               <w:sz w:val="21"/>
               <w:szCs w:val="22"/>
+              <w14:ligatures w14:val="standardContextual"/>
             </w:rPr>
           </w:pPr>
-          <w:hyperlink w:anchor="_Toc113376880" w:history="1">
+          <w:hyperlink w:anchor="_Toc188277578" w:history="1">
             <w:r>
               <w:rPr>
                 <w:rStyle w:val="a8"/>
@@ -2288,6 +2448,7 @@
                 <w:noProof/>
                 <w:sz w:val="21"/>
                 <w:szCs w:val="22"/>
+                <w14:ligatures w14:val="standardContextual"/>
               </w:rPr>
               <w:tab/>
             </w:r>
@@ -2317,7 +2478,7 @@
                 <w:noProof/>
                 <w:webHidden/>
               </w:rPr>
-              <w:instrText xml:space="preserve"> PAGEREF _Toc113376880 \h </w:instrText>
+              <w:instrText xml:space="preserve"> PAGEREF _Toc188277578 \h </w:instrText>
             </w:r>
             <w:r>
               <w:rPr>
@@ -2337,7 +2498,7 @@
                 <w:noProof/>
                 <w:webHidden/>
               </w:rPr>
-              <w:t>11</w:t>
+              <w:t>12</w:t>
             </w:r>
             <w:r>
               <w:rPr>
@@ -2362,9 +2523,10 @@
               <w:noProof/>
               <w:sz w:val="21"/>
               <w:szCs w:val="22"/>
+              <w14:ligatures w14:val="standardContextual"/>
             </w:rPr>
           </w:pPr>
-          <w:hyperlink w:anchor="_Toc113376881" w:history="1">
+          <w:hyperlink w:anchor="_Toc188277579" w:history="1">
             <w:r>
               <w:rPr>
                 <w:rStyle w:val="a8"/>
@@ -2379,6 +2541,7 @@
                 <w:noProof/>
                 <w:sz w:val="21"/>
                 <w:szCs w:val="22"/>
+                <w14:ligatures w14:val="standardContextual"/>
               </w:rPr>
               <w:tab/>
             </w:r>
@@ -2408,7 +2571,7 @@
                 <w:noProof/>
                 <w:webHidden/>
               </w:rPr>
-              <w:instrText xml:space="preserve"> PAGEREF _Toc113376881 \h </w:instrText>
+              <w:instrText xml:space="preserve"> PAGEREF _Toc188277579 \h </w:instrText>
             </w:r>
             <w:r>
               <w:rPr>
@@ -2428,7 +2591,7 @@
                 <w:noProof/>
                 <w:webHidden/>
               </w:rPr>
-              <w:t>11</w:t>
+              <w:t>12</w:t>
             </w:r>
             <w:r>
               <w:rPr>
@@ -2453,9 +2616,10 @@
               <w:noProof/>
               <w:sz w:val="21"/>
               <w:szCs w:val="22"/>
+              <w14:ligatures w14:val="standardContextual"/>
             </w:rPr>
           </w:pPr>
-          <w:hyperlink w:anchor="_Toc113376882" w:history="1">
+          <w:hyperlink w:anchor="_Toc188277580" w:history="1">
             <w:r>
               <w:rPr>
                 <w:rStyle w:val="a8"/>
@@ -2470,6 +2634,7 @@
                 <w:noProof/>
                 <w:sz w:val="21"/>
                 <w:szCs w:val="22"/>
+                <w14:ligatures w14:val="standardContextual"/>
               </w:rPr>
               <w:tab/>
             </w:r>
@@ -2506,7 +2671,7 @@
                 <w:noProof/>
                 <w:webHidden/>
               </w:rPr>
-              <w:instrText xml:space="preserve"> PAGEREF _Toc113376882 \h </w:instrText>
+              <w:instrText xml:space="preserve"> PAGEREF _Toc188277580 \h </w:instrText>
             </w:r>
             <w:r>
               <w:rPr>
@@ -2526,7 +2691,7 @@
                 <w:noProof/>
                 <w:webHidden/>
               </w:rPr>
-              <w:t>11</w:t>
+              <w:t>12</w:t>
             </w:r>
             <w:r>
               <w:rPr>
@@ -2551,9 +2716,10 @@
               <w:noProof/>
               <w:sz w:val="21"/>
               <w:szCs w:val="22"/>
+              <w14:ligatures w14:val="standardContextual"/>
             </w:rPr>
           </w:pPr>
-          <w:hyperlink w:anchor="_Toc113376883" w:history="1">
+          <w:hyperlink w:anchor="_Toc188277581" w:history="1">
             <w:r>
               <w:rPr>
                 <w:rStyle w:val="a8"/>
@@ -2568,6 +2734,7 @@
                 <w:noProof/>
                 <w:sz w:val="21"/>
                 <w:szCs w:val="22"/>
+                <w14:ligatures w14:val="standardContextual"/>
               </w:rPr>
               <w:tab/>
             </w:r>
@@ -2597,7 +2764,7 @@
                 <w:noProof/>
                 <w:webHidden/>
               </w:rPr>
-              <w:instrText xml:space="preserve"> PAGEREF _Toc113376883 \h </w:instrText>
+              <w:instrText xml:space="preserve"> PAGEREF _Toc188277581 \h </w:instrText>
             </w:r>
             <w:r>
               <w:rPr>
@@ -2617,7 +2784,7 @@
                 <w:noProof/>
                 <w:webHidden/>
               </w:rPr>
-              <w:t>11</w:t>
+              <w:t>12</w:t>
             </w:r>
             <w:r>
               <w:rPr>
@@ -2642,9 +2809,10 @@
               <w:noProof/>
               <w:sz w:val="21"/>
               <w:szCs w:val="22"/>
+              <w14:ligatures w14:val="standardContextual"/>
             </w:rPr>
           </w:pPr>
-          <w:hyperlink w:anchor="_Toc113376884" w:history="1">
+          <w:hyperlink w:anchor="_Toc188277582" w:history="1">
             <w:r>
               <w:rPr>
                 <w:rStyle w:val="a8"/>
@@ -2659,6 +2827,7 @@
                 <w:noProof/>
                 <w:sz w:val="21"/>
                 <w:szCs w:val="22"/>
+                <w14:ligatures w14:val="standardContextual"/>
               </w:rPr>
               <w:tab/>
             </w:r>
@@ -2688,7 +2857,7 @@
                 <w:noProof/>
                 <w:webHidden/>
               </w:rPr>
-              <w:instrText xml:space="preserve"> PAGEREF _Toc113376884 \h </w:instrText>
+              <w:instrText xml:space="preserve"> PAGEREF _Toc188277582 \h </w:instrText>
             </w:r>
             <w:r>
               <w:rPr>
@@ -2708,7 +2877,100 @@
                 <w:noProof/>
                 <w:webHidden/>
               </w:rPr>
-              <w:t>11</w:t>
+              <w:t>12</w:t>
+            </w:r>
+            <w:r>
+              <w:rPr>
+                <w:noProof/>
+                <w:webHidden/>
+              </w:rPr>
+              <w:fldChar w:fldCharType="end"/>
+            </w:r>
+          </w:hyperlink>
+        </w:p>
+        <w:p>
+          <w:pPr>
+            <w:pStyle w:val="31"/>
+            <w:tabs>
+              <w:tab w:val="left" w:pos="1200"/>
+              <w:tab w:val="right" w:leader="dot" w:pos="9016"/>
+            </w:tabs>
+            <w:ind w:left="480"/>
+            <w:rPr>
+              <w:rFonts w:eastAsiaTheme="minorEastAsia" w:cstheme="minorBidi"/>
+              <w:iCs w:val="0"/>
+              <w:noProof/>
+              <w:sz w:val="21"/>
+              <w:szCs w:val="22"/>
+              <w14:ligatures w14:val="standardContextual"/>
+            </w:rPr>
+          </w:pPr>
+          <w:hyperlink w:anchor="_Toc188277583" w:history="1">
+            <w:r>
+              <w:rPr>
+                <w:rStyle w:val="a8"/>
+                <w:noProof/>
+              </w:rPr>
+              <w:t>4)</w:t>
+            </w:r>
+            <w:r>
+              <w:rPr>
+                <w:rFonts w:eastAsiaTheme="minorEastAsia" w:cstheme="minorBidi"/>
+                <w:iCs w:val="0"/>
+                <w:noProof/>
+                <w:sz w:val="21"/>
+                <w:szCs w:val="22"/>
+                <w14:ligatures w14:val="standardContextual"/>
+              </w:rPr>
+              <w:tab/>
+            </w:r>
+            <w:r>
+              <w:rPr>
+                <w:rStyle w:val="a8"/>
+                <w:noProof/>
+              </w:rPr>
+              <w:t>関連組織情報型</w:t>
+            </w:r>
+            <w:r>
+              <w:rPr>
+                <w:noProof/>
+                <w:webHidden/>
+              </w:rPr>
+              <w:tab/>
+            </w:r>
+            <w:r>
+              <w:rPr>
+                <w:noProof/>
+                <w:webHidden/>
+              </w:rPr>
+              <w:fldChar w:fldCharType="begin"/>
+            </w:r>
+            <w:r>
+              <w:rPr>
+                <w:noProof/>
+                <w:webHidden/>
+              </w:rPr>
+              <w:instrText xml:space="preserve"> PAGEREF _Toc188277583 \h </w:instrText>
+            </w:r>
+            <w:r>
+              <w:rPr>
+                <w:noProof/>
+                <w:webHidden/>
+              </w:rPr>
+            </w:r>
+            <w:r>
+              <w:rPr>
+                <w:noProof/>
+                <w:webHidden/>
+              </w:rPr>
+              <w:fldChar w:fldCharType="separate"/>
+            </w:r>
+            <w:r>
+              <w:rPr>
+                <w:noProof/>
+                <w:webHidden/>
+              </w:rPr>
+              <w:t>12</w:t>
             </w:r>
             <w:r>
               <w:rPr>
@@ -2735,9 +2997,10 @@
               <w:noProof/>
               <w:sz w:val="21"/>
               <w:szCs w:val="22"/>
+              <w14:ligatures w14:val="standardContextual"/>
             </w:rPr>
           </w:pPr>
-          <w:hyperlink w:anchor="_Toc113376885" w:history="1">
+          <w:hyperlink w:anchor="_Toc188277584" w:history="1">
             <w:r>
               <w:rPr>
                 <w:rStyle w:val="a8"/>
@@ -2754,6 +3017,7 @@
                 <w:noProof/>
                 <w:sz w:val="21"/>
                 <w:szCs w:val="22"/>
+                <w14:ligatures w14:val="standardContextual"/>
               </w:rPr>
               <w:tab/>
             </w:r>
@@ -2783,7 +3047,7 @@
                 <w:noProof/>
                 <w:webHidden/>
               </w:rPr>
-              <w:instrText xml:space="preserve"> PAGEREF _Toc113376885 \h </w:instrText>
+              <w:instrText xml:space="preserve"> PAGEREF _Toc188277584 \h </w:instrText>
             </w:r>
             <w:r>
               <w:rPr>
@@ -2803,7 +3067,7 @@
                 <w:noProof/>
                 <w:webHidden/>
               </w:rPr>
-              <w:t>12</w:t>
+              <w:t>13</w:t>
             </w:r>
             <w:r>
               <w:rPr>
@@ -2828,9 +3092,10 @@
               <w:noProof/>
               <w:sz w:val="21"/>
               <w:szCs w:val="22"/>
+              <w14:ligatures w14:val="standardContextual"/>
             </w:rPr>
           </w:pPr>
-          <w:hyperlink w:anchor="_Toc113376886" w:history="1">
+          <w:hyperlink w:anchor="_Toc188277585" w:history="1">
             <w:r>
               <w:rPr>
                 <w:rStyle w:val="a8"/>
@@ -2845,6 +3110,7 @@
                 <w:noProof/>
                 <w:sz w:val="21"/>
                 <w:szCs w:val="22"/>
+                <w14:ligatures w14:val="standardContextual"/>
               </w:rPr>
               <w:tab/>
             </w:r>
@@ -2874,7 +3140,7 @@
                 <w:noProof/>
                 <w:webHidden/>
               </w:rPr>
-              <w:instrText xml:space="preserve"> PAGEREF _Toc113376886 \h </w:instrText>
+              <w:instrText xml:space="preserve"> PAGEREF _Toc188277585 \h </w:instrText>
             </w:r>
             <w:r>
               <w:rPr>
@@ -2894,7 +3160,7 @@
                 <w:noProof/>
                 <w:webHidden/>
               </w:rPr>
-              <w:t>12</w:t>
+              <w:t>13</w:t>
             </w:r>
             <w:r>
               <w:rPr>
@@ -2919,9 +3185,10 @@
               <w:noProof/>
               <w:sz w:val="21"/>
               <w:szCs w:val="22"/>
+              <w14:ligatures w14:val="standardContextual"/>
             </w:rPr>
           </w:pPr>
-          <w:hyperlink w:anchor="_Toc113376887" w:history="1">
+          <w:hyperlink w:anchor="_Toc188277586" w:history="1">
             <w:r>
               <w:rPr>
                 <w:rStyle w:val="a8"/>
@@ -2936,6 +3203,7 @@
                 <w:noProof/>
                 <w:sz w:val="21"/>
                 <w:szCs w:val="22"/>
+                <w14:ligatures w14:val="standardContextual"/>
               </w:rPr>
               <w:tab/>
             </w:r>
@@ -2965,7 +3233,7 @@
                 <w:noProof/>
                 <w:webHidden/>
               </w:rPr>
-              <w:instrText xml:space="preserve"> PAGEREF _Toc113376887 \h </w:instrText>
+              <w:instrText xml:space="preserve"> PAGEREF _Toc188277586 \h </w:instrText>
             </w:r>
             <w:r>
               <w:rPr>
@@ -2985,7 +3253,7 @@
                 <w:noProof/>
                 <w:webHidden/>
               </w:rPr>
-              <w:t>12</w:t>
+              <w:t>13</w:t>
             </w:r>
             <w:r>
               <w:rPr>
@@ -3012,9 +3280,10 @@
               <w:noProof/>
               <w:sz w:val="21"/>
               <w:szCs w:val="22"/>
+              <w14:ligatures w14:val="standardContextual"/>
             </w:rPr>
           </w:pPr>
-          <w:hyperlink w:anchor="_Toc113376888" w:history="1">
+          <w:hyperlink w:anchor="_Toc188277587" w:history="1">
             <w:r>
               <w:rPr>
                 <w:rStyle w:val="a8"/>
@@ -3031,6 +3300,7 @@
                 <w:noProof/>
                 <w:sz w:val="21"/>
                 <w:szCs w:val="22"/>
+                <w14:ligatures w14:val="standardContextual"/>
               </w:rPr>
               <w:tab/>
             </w:r>
@@ -3039,7 +3309,14 @@
                 <w:rStyle w:val="a8"/>
                 <w:noProof/>
               </w:rPr>
-              <w:t>全体に関わる留意事項</w:t>
+              <w:t>GIF</w:t>
+            </w:r>
+            <w:r>
+              <w:rPr>
+                <w:rStyle w:val="a8"/>
+                <w:noProof/>
+              </w:rPr>
+              <w:t>への準拠とは</w:t>
             </w:r>
             <w:r>
               <w:rPr>
@@ -3060,7 +3337,7 @@
                 <w:noProof/>
                 <w:webHidden/>
               </w:rPr>
-              <w:instrText xml:space="preserve"> PAGEREF _Toc113376888 \h </w:instrText>
+              <w:instrText xml:space="preserve"> PAGEREF _Toc188277587 \h </w:instrText>
             </w:r>
             <w:r>
               <w:rPr>
@@ -3080,7 +3357,7 @@
                 <w:noProof/>
                 <w:webHidden/>
               </w:rPr>
-              <w:t>12</w:t>
+              <w:t>14</w:t>
             </w:r>
             <w:r>
               <w:rPr>
@@ -3095,7 +3372,7 @@
           <w:pPr>
             <w:pStyle w:val="21"/>
             <w:tabs>
-              <w:tab w:val="left" w:pos="1440"/>
+              <w:tab w:val="left" w:pos="1200"/>
               <w:tab w:val="right" w:leader="dot" w:pos="9016"/>
             </w:tabs>
             <w:ind w:left="360"/>
@@ -3105,9 +3382,10 @@
               <w:noProof/>
               <w:sz w:val="21"/>
               <w:szCs w:val="22"/>
+              <w14:ligatures w14:val="standardContextual"/>
             </w:rPr>
           </w:pPr>
-          <w:hyperlink w:anchor="_Toc113376889" w:history="1">
+          <w:hyperlink w:anchor="_Toc188277588" w:history="1">
             <w:r>
               <w:rPr>
                 <w:rStyle w:val="a8"/>
@@ -3122,6 +3400,7 @@
                 <w:noProof/>
                 <w:sz w:val="21"/>
                 <w:szCs w:val="22"/>
+                <w14:ligatures w14:val="standardContextual"/>
               </w:rPr>
               <w:tab/>
             </w:r>
@@ -3130,7 +3409,14 @@
                 <w:rStyle w:val="a8"/>
                 <w:noProof/>
               </w:rPr>
-              <w:t>氏名、法人名の漢字表記の扱い</w:t>
+              <w:t>GIF</w:t>
+            </w:r>
+            <w:r>
+              <w:rPr>
+                <w:rStyle w:val="a8"/>
+                <w:noProof/>
+              </w:rPr>
+              <w:t>の準拠のレベル規定</w:t>
             </w:r>
             <w:r>
               <w:rPr>
@@ -3151,735 +3437,7 @@
                 <w:noProof/>
                 <w:webHidden/>
               </w:rPr>
-              <w:instrText xml:space="preserve"> PAGEREF _Toc113376889 \h </w:instrText>
-            </w:r>
-            <w:r>
-              <w:rPr>
-                <w:noProof/>
-                <w:webHidden/>
-              </w:rPr>
-            </w:r>
-            <w:r>
-              <w:rPr>
-                <w:noProof/>
-                <w:webHidden/>
-              </w:rPr>
-              <w:fldChar w:fldCharType="separate"/>
-            </w:r>
-            <w:r>
-              <w:rPr>
-                <w:noProof/>
-                <w:webHidden/>
-              </w:rPr>
-              <w:t>12</w:t>
-            </w:r>
-            <w:r>
-              <w:rPr>
-                <w:noProof/>
-                <w:webHidden/>
-              </w:rPr>
-              <w:fldChar w:fldCharType="end"/>
-            </w:r>
-          </w:hyperlink>
-        </w:p>
-        <w:p>
-          <w:pPr>
-            <w:pStyle w:val="21"/>
-            <w:tabs>
-              <w:tab w:val="left" w:pos="1440"/>
-              <w:tab w:val="right" w:leader="dot" w:pos="9016"/>
-            </w:tabs>
-            <w:ind w:left="360"/>
-            <w:rPr>
-              <w:rFonts w:eastAsiaTheme="minorEastAsia" w:cstheme="minorBidi"/>
-              <w:smallCaps w:val="0"/>
-              <w:noProof/>
-              <w:sz w:val="21"/>
-              <w:szCs w:val="22"/>
-            </w:rPr>
-          </w:pPr>
-          <w:hyperlink w:anchor="_Toc113376890" w:history="1">
-            <w:r>
-              <w:rPr>
-                <w:rStyle w:val="a8"/>
-                <w:noProof/>
-              </w:rPr>
-              <w:t>4.2</w:t>
-            </w:r>
-            <w:r>
-              <w:rPr>
-                <w:rFonts w:eastAsiaTheme="minorEastAsia" w:cstheme="minorBidi"/>
-                <w:smallCaps w:val="0"/>
-                <w:noProof/>
-                <w:sz w:val="21"/>
-                <w:szCs w:val="22"/>
-              </w:rPr>
-              <w:tab/>
-            </w:r>
-            <w:r>
-              <w:rPr>
-                <w:rStyle w:val="a8"/>
-                <w:noProof/>
-              </w:rPr>
-              <w:t>氏名、法人名のヨミガナの扱い</w:t>
-            </w:r>
-            <w:r>
-              <w:rPr>
-                <w:noProof/>
-                <w:webHidden/>
-              </w:rPr>
-              <w:tab/>
-            </w:r>
-            <w:r>
-              <w:rPr>
-                <w:noProof/>
-                <w:webHidden/>
-              </w:rPr>
-              <w:fldChar w:fldCharType="begin"/>
-            </w:r>
-            <w:r>
-              <w:rPr>
-                <w:noProof/>
-                <w:webHidden/>
-              </w:rPr>
-              <w:instrText xml:space="preserve"> PAGEREF _Toc113376890 \h </w:instrText>
-            </w:r>
-            <w:r>
-              <w:rPr>
-                <w:noProof/>
-                <w:webHidden/>
-              </w:rPr>
-            </w:r>
-            <w:r>
-              <w:rPr>
-                <w:noProof/>
-                <w:webHidden/>
-              </w:rPr>
-              <w:fldChar w:fldCharType="separate"/>
-            </w:r>
-            <w:r>
-              <w:rPr>
-                <w:noProof/>
-                <w:webHidden/>
-              </w:rPr>
-              <w:t>13</w:t>
-            </w:r>
-            <w:r>
-              <w:rPr>
-                <w:noProof/>
-                <w:webHidden/>
-              </w:rPr>
-              <w:fldChar w:fldCharType="end"/>
-            </w:r>
-          </w:hyperlink>
-        </w:p>
-        <w:p>
-          <w:pPr>
-            <w:pStyle w:val="21"/>
-            <w:tabs>
-              <w:tab w:val="left" w:pos="1440"/>
-              <w:tab w:val="right" w:leader="dot" w:pos="9016"/>
-            </w:tabs>
-            <w:ind w:left="360"/>
-            <w:rPr>
-              <w:rFonts w:eastAsiaTheme="minorEastAsia" w:cstheme="minorBidi"/>
-              <w:smallCaps w:val="0"/>
-              <w:noProof/>
-              <w:sz w:val="21"/>
-              <w:szCs w:val="22"/>
-            </w:rPr>
-          </w:pPr>
-          <w:hyperlink w:anchor="_Toc113376891" w:history="1">
-            <w:r>
-              <w:rPr>
-                <w:rStyle w:val="a8"/>
-                <w:noProof/>
-              </w:rPr>
-              <w:t>4.3</w:t>
-            </w:r>
-            <w:r>
-              <w:rPr>
-                <w:rFonts w:eastAsiaTheme="minorEastAsia" w:cstheme="minorBidi"/>
-                <w:smallCaps w:val="0"/>
-                <w:noProof/>
-                <w:sz w:val="21"/>
-                <w:szCs w:val="22"/>
-              </w:rPr>
-              <w:tab/>
-            </w:r>
-            <w:r>
-              <w:rPr>
-                <w:rStyle w:val="a8"/>
-                <w:noProof/>
-              </w:rPr>
-              <w:t>氏名、法人名、住所などのローマ字表記の扱い</w:t>
-            </w:r>
-            <w:r>
-              <w:rPr>
-                <w:noProof/>
-                <w:webHidden/>
-              </w:rPr>
-              <w:tab/>
-            </w:r>
-            <w:r>
-              <w:rPr>
-                <w:noProof/>
-                <w:webHidden/>
-              </w:rPr>
-              <w:fldChar w:fldCharType="begin"/>
-            </w:r>
-            <w:r>
-              <w:rPr>
-                <w:noProof/>
-                <w:webHidden/>
-              </w:rPr>
-              <w:instrText xml:space="preserve"> PAGEREF _Toc113376891 \h </w:instrText>
-            </w:r>
-            <w:r>
-              <w:rPr>
-                <w:noProof/>
-                <w:webHidden/>
-              </w:rPr>
-            </w:r>
-            <w:r>
-              <w:rPr>
-                <w:noProof/>
-                <w:webHidden/>
-              </w:rPr>
-              <w:fldChar w:fldCharType="separate"/>
-            </w:r>
-            <w:r>
-              <w:rPr>
-                <w:noProof/>
-                <w:webHidden/>
-              </w:rPr>
-              <w:t>13</w:t>
-            </w:r>
-            <w:r>
-              <w:rPr>
-                <w:noProof/>
-                <w:webHidden/>
-              </w:rPr>
-              <w:fldChar w:fldCharType="end"/>
-            </w:r>
-          </w:hyperlink>
-        </w:p>
-        <w:p>
-          <w:pPr>
-            <w:pStyle w:val="21"/>
-            <w:tabs>
-              <w:tab w:val="left" w:pos="1440"/>
-              <w:tab w:val="right" w:leader="dot" w:pos="9016"/>
-            </w:tabs>
-            <w:ind w:left="360"/>
-            <w:rPr>
-              <w:rFonts w:eastAsiaTheme="minorEastAsia" w:cstheme="minorBidi"/>
-              <w:smallCaps w:val="0"/>
-              <w:noProof/>
-              <w:sz w:val="21"/>
-              <w:szCs w:val="22"/>
-            </w:rPr>
-          </w:pPr>
-          <w:hyperlink w:anchor="_Toc113376892" w:history="1">
-            <w:r>
-              <w:rPr>
-                <w:rStyle w:val="a8"/>
-                <w:noProof/>
-              </w:rPr>
-              <w:t>4.4</w:t>
-            </w:r>
-            <w:r>
-              <w:rPr>
-                <w:rFonts w:eastAsiaTheme="minorEastAsia" w:cstheme="minorBidi"/>
-                <w:smallCaps w:val="0"/>
-                <w:noProof/>
-                <w:sz w:val="21"/>
-                <w:szCs w:val="22"/>
-              </w:rPr>
-              <w:tab/>
-            </w:r>
-            <w:r>
-              <w:rPr>
-                <w:rStyle w:val="a8"/>
-                <w:noProof/>
-              </w:rPr>
-              <w:t>本社住所の扱い</w:t>
-            </w:r>
-            <w:r>
-              <w:rPr>
-                <w:noProof/>
-                <w:webHidden/>
-              </w:rPr>
-              <w:tab/>
-            </w:r>
-            <w:r>
-              <w:rPr>
-                <w:noProof/>
-                <w:webHidden/>
-              </w:rPr>
-              <w:fldChar w:fldCharType="begin"/>
-            </w:r>
-            <w:r>
-              <w:rPr>
-                <w:noProof/>
-                <w:webHidden/>
-              </w:rPr>
-              <w:instrText xml:space="preserve"> PAGEREF _Toc113376892 \h </w:instrText>
-            </w:r>
-            <w:r>
-              <w:rPr>
-                <w:noProof/>
-                <w:webHidden/>
-              </w:rPr>
-            </w:r>
-            <w:r>
-              <w:rPr>
-                <w:noProof/>
-                <w:webHidden/>
-              </w:rPr>
-              <w:fldChar w:fldCharType="separate"/>
-            </w:r>
-            <w:r>
-              <w:rPr>
-                <w:noProof/>
-                <w:webHidden/>
-              </w:rPr>
-              <w:t>13</w:t>
-            </w:r>
-            <w:r>
-              <w:rPr>
-                <w:noProof/>
-                <w:webHidden/>
-              </w:rPr>
-              <w:fldChar w:fldCharType="end"/>
-            </w:r>
-          </w:hyperlink>
-        </w:p>
-        <w:p>
-          <w:pPr>
-            <w:pStyle w:val="21"/>
-            <w:tabs>
-              <w:tab w:val="left" w:pos="1440"/>
-              <w:tab w:val="right" w:leader="dot" w:pos="9016"/>
-            </w:tabs>
-            <w:ind w:left="360"/>
-            <w:rPr>
-              <w:rFonts w:eastAsiaTheme="minorEastAsia" w:cstheme="minorBidi"/>
-              <w:smallCaps w:val="0"/>
-              <w:noProof/>
-              <w:sz w:val="21"/>
-              <w:szCs w:val="22"/>
-            </w:rPr>
-          </w:pPr>
-          <w:hyperlink w:anchor="_Toc113376893" w:history="1">
-            <w:r>
-              <w:rPr>
-                <w:rStyle w:val="a8"/>
-                <w:noProof/>
-              </w:rPr>
-              <w:t>4.5</w:t>
-            </w:r>
-            <w:r>
-              <w:rPr>
-                <w:rFonts w:eastAsiaTheme="minorEastAsia" w:cstheme="minorBidi"/>
-                <w:smallCaps w:val="0"/>
-                <w:noProof/>
-                <w:sz w:val="21"/>
-                <w:szCs w:val="22"/>
-              </w:rPr>
-              <w:tab/>
-            </w:r>
-            <w:r>
-              <w:rPr>
-                <w:rStyle w:val="a8"/>
-                <w:noProof/>
-              </w:rPr>
-              <w:t>外字の扱い</w:t>
-            </w:r>
-            <w:r>
-              <w:rPr>
-                <w:noProof/>
-                <w:webHidden/>
-              </w:rPr>
-              <w:tab/>
-            </w:r>
-            <w:r>
-              <w:rPr>
-                <w:noProof/>
-                <w:webHidden/>
-              </w:rPr>
-              <w:fldChar w:fldCharType="begin"/>
-            </w:r>
-            <w:r>
-              <w:rPr>
-                <w:noProof/>
-                <w:webHidden/>
-              </w:rPr>
-              <w:instrText xml:space="preserve"> PAGEREF _Toc113376893 \h </w:instrText>
-            </w:r>
-            <w:r>
-              <w:rPr>
-                <w:noProof/>
-                <w:webHidden/>
-              </w:rPr>
-            </w:r>
-            <w:r>
-              <w:rPr>
-                <w:noProof/>
-                <w:webHidden/>
-              </w:rPr>
-              <w:fldChar w:fldCharType="separate"/>
-            </w:r>
-            <w:r>
-              <w:rPr>
-                <w:noProof/>
-                <w:webHidden/>
-              </w:rPr>
-              <w:t>13</w:t>
-            </w:r>
-            <w:r>
-              <w:rPr>
-                <w:noProof/>
-                <w:webHidden/>
-              </w:rPr>
-              <w:fldChar w:fldCharType="end"/>
-            </w:r>
-          </w:hyperlink>
-        </w:p>
-        <w:p>
-          <w:pPr>
-            <w:pStyle w:val="21"/>
-            <w:tabs>
-              <w:tab w:val="left" w:pos="1440"/>
-              <w:tab w:val="right" w:leader="dot" w:pos="9016"/>
-            </w:tabs>
-            <w:ind w:left="360"/>
-            <w:rPr>
-              <w:rFonts w:eastAsiaTheme="minorEastAsia" w:cstheme="minorBidi"/>
-              <w:smallCaps w:val="0"/>
-              <w:noProof/>
-              <w:sz w:val="21"/>
-              <w:szCs w:val="22"/>
-            </w:rPr>
-          </w:pPr>
-          <w:hyperlink w:anchor="_Toc113376894" w:history="1">
-            <w:r>
-              <w:rPr>
-                <w:rStyle w:val="a8"/>
-                <w:noProof/>
-              </w:rPr>
-              <w:t>4.6</w:t>
-            </w:r>
-            <w:r>
-              <w:rPr>
-                <w:rFonts w:eastAsiaTheme="minorEastAsia" w:cstheme="minorBidi"/>
-                <w:smallCaps w:val="0"/>
-                <w:noProof/>
-                <w:sz w:val="21"/>
-                <w:szCs w:val="22"/>
-              </w:rPr>
-              <w:tab/>
-            </w:r>
-            <w:r>
-              <w:rPr>
-                <w:rStyle w:val="a8"/>
-                <w:noProof/>
-              </w:rPr>
-              <w:t>データやデータ項目名の表記に関する留意点</w:t>
-            </w:r>
-            <w:r>
-              <w:rPr>
-                <w:noProof/>
-                <w:webHidden/>
-              </w:rPr>
-              <w:tab/>
-            </w:r>
-            <w:r>
-              <w:rPr>
-                <w:noProof/>
-                <w:webHidden/>
-              </w:rPr>
-              <w:fldChar w:fldCharType="begin"/>
-            </w:r>
-            <w:r>
-              <w:rPr>
-                <w:noProof/>
-                <w:webHidden/>
-              </w:rPr>
-              <w:instrText xml:space="preserve"> PAGEREF _Toc113376894 \h </w:instrText>
-            </w:r>
-            <w:r>
-              <w:rPr>
-                <w:noProof/>
-                <w:webHidden/>
-              </w:rPr>
-            </w:r>
-            <w:r>
-              <w:rPr>
-                <w:noProof/>
-                <w:webHidden/>
-              </w:rPr>
-              <w:fldChar w:fldCharType="separate"/>
-            </w:r>
-            <w:r>
-              <w:rPr>
-                <w:noProof/>
-                <w:webHidden/>
-              </w:rPr>
-              <w:t>14</w:t>
-            </w:r>
-            <w:r>
-              <w:rPr>
-                <w:noProof/>
-                <w:webHidden/>
-              </w:rPr>
-              <w:fldChar w:fldCharType="end"/>
-            </w:r>
-          </w:hyperlink>
-        </w:p>
-        <w:p>
-          <w:pPr>
-            <w:pStyle w:val="21"/>
-            <w:tabs>
-              <w:tab w:val="left" w:pos="1440"/>
-              <w:tab w:val="right" w:leader="dot" w:pos="9016"/>
-            </w:tabs>
-            <w:ind w:left="360"/>
-            <w:rPr>
-              <w:rFonts w:eastAsiaTheme="minorEastAsia" w:cstheme="minorBidi"/>
-              <w:smallCaps w:val="0"/>
-              <w:noProof/>
-              <w:sz w:val="21"/>
-              <w:szCs w:val="22"/>
-            </w:rPr>
-          </w:pPr>
-          <w:hyperlink w:anchor="_Toc113376895" w:history="1">
-            <w:r>
-              <w:rPr>
-                <w:rStyle w:val="a8"/>
-                <w:noProof/>
-              </w:rPr>
-              <w:t>4.7</w:t>
-            </w:r>
-            <w:r>
-              <w:rPr>
-                <w:rFonts w:eastAsiaTheme="minorEastAsia" w:cstheme="minorBidi"/>
-                <w:smallCaps w:val="0"/>
-                <w:noProof/>
-                <w:sz w:val="21"/>
-                <w:szCs w:val="22"/>
-              </w:rPr>
-              <w:tab/>
-            </w:r>
-            <w:r>
-              <w:rPr>
-                <w:rStyle w:val="a8"/>
-                <w:noProof/>
-              </w:rPr>
-              <w:t>国の名称とコードの扱い</w:t>
-            </w:r>
-            <w:r>
-              <w:rPr>
-                <w:noProof/>
-                <w:webHidden/>
-              </w:rPr>
-              <w:tab/>
-            </w:r>
-            <w:r>
-              <w:rPr>
-                <w:noProof/>
-                <w:webHidden/>
-              </w:rPr>
-              <w:fldChar w:fldCharType="begin"/>
-            </w:r>
-            <w:r>
-              <w:rPr>
-                <w:noProof/>
-                <w:webHidden/>
-              </w:rPr>
-              <w:instrText xml:space="preserve"> PAGEREF _Toc113376895 \h </w:instrText>
-            </w:r>
-            <w:r>
-              <w:rPr>
-                <w:noProof/>
-                <w:webHidden/>
-              </w:rPr>
-            </w:r>
-            <w:r>
-              <w:rPr>
-                <w:noProof/>
-                <w:webHidden/>
-              </w:rPr>
-              <w:fldChar w:fldCharType="separate"/>
-            </w:r>
-            <w:r>
-              <w:rPr>
-                <w:noProof/>
-                <w:webHidden/>
-              </w:rPr>
-              <w:t>14</w:t>
-            </w:r>
-            <w:r>
-              <w:rPr>
-                <w:noProof/>
-                <w:webHidden/>
-              </w:rPr>
-              <w:fldChar w:fldCharType="end"/>
-            </w:r>
-          </w:hyperlink>
-        </w:p>
-        <w:p>
-          <w:pPr>
-            <w:pStyle w:val="21"/>
-            <w:tabs>
-              <w:tab w:val="left" w:pos="1440"/>
-              <w:tab w:val="right" w:leader="dot" w:pos="9016"/>
-            </w:tabs>
-            <w:ind w:left="360"/>
-            <w:rPr>
-              <w:rFonts w:eastAsiaTheme="minorEastAsia" w:cstheme="minorBidi"/>
-              <w:smallCaps w:val="0"/>
-              <w:noProof/>
-              <w:sz w:val="21"/>
-              <w:szCs w:val="22"/>
-            </w:rPr>
-          </w:pPr>
-          <w:hyperlink w:anchor="_Toc113376896" w:history="1">
-            <w:r>
-              <w:rPr>
-                <w:rStyle w:val="a8"/>
-                <w:noProof/>
-              </w:rPr>
-              <w:t>4.8</w:t>
-            </w:r>
-            <w:r>
-              <w:rPr>
-                <w:rFonts w:eastAsiaTheme="minorEastAsia" w:cstheme="minorBidi"/>
-                <w:smallCaps w:val="0"/>
-                <w:noProof/>
-                <w:sz w:val="21"/>
-                <w:szCs w:val="22"/>
-              </w:rPr>
-              <w:tab/>
-            </w:r>
-            <w:r>
-              <w:rPr>
-                <w:rStyle w:val="a8"/>
-                <w:noProof/>
-              </w:rPr>
-              <w:t>性別のコードの扱い</w:t>
-            </w:r>
-            <w:r>
-              <w:rPr>
-                <w:noProof/>
-                <w:webHidden/>
-              </w:rPr>
-              <w:tab/>
-            </w:r>
-            <w:r>
-              <w:rPr>
-                <w:noProof/>
-                <w:webHidden/>
-              </w:rPr>
-              <w:fldChar w:fldCharType="begin"/>
-            </w:r>
-            <w:r>
-              <w:rPr>
-                <w:noProof/>
-                <w:webHidden/>
-              </w:rPr>
-              <w:instrText xml:space="preserve"> PAGEREF _Toc113376896 \h </w:instrText>
-            </w:r>
-            <w:r>
-              <w:rPr>
-                <w:noProof/>
-                <w:webHidden/>
-              </w:rPr>
-            </w:r>
-            <w:r>
-              <w:rPr>
-                <w:noProof/>
-                <w:webHidden/>
-              </w:rPr>
-              <w:fldChar w:fldCharType="separate"/>
-            </w:r>
-            <w:r>
-              <w:rPr>
-                <w:noProof/>
-                <w:webHidden/>
-              </w:rPr>
-              <w:t>14</w:t>
-            </w:r>
-            <w:r>
-              <w:rPr>
-                <w:noProof/>
-                <w:webHidden/>
-              </w:rPr>
-              <w:fldChar w:fldCharType="end"/>
-            </w:r>
-          </w:hyperlink>
-        </w:p>
-        <w:p>
-          <w:pPr>
-            <w:pStyle w:val="21"/>
-            <w:tabs>
-              <w:tab w:val="left" w:pos="1440"/>
-              <w:tab w:val="right" w:leader="dot" w:pos="9016"/>
-            </w:tabs>
-            <w:ind w:left="360"/>
-            <w:rPr>
-              <w:rFonts w:eastAsiaTheme="minorEastAsia" w:cstheme="minorBidi"/>
-              <w:smallCaps w:val="0"/>
-              <w:noProof/>
-              <w:sz w:val="21"/>
-              <w:szCs w:val="22"/>
-            </w:rPr>
-          </w:pPr>
-          <w:hyperlink w:anchor="_Toc113376897" w:history="1">
-            <w:r>
-              <w:rPr>
-                <w:rStyle w:val="a8"/>
-                <w:noProof/>
-              </w:rPr>
-              <w:t>4.9</w:t>
-            </w:r>
-            <w:r>
-              <w:rPr>
-                <w:rFonts w:eastAsiaTheme="minorEastAsia" w:cstheme="minorBidi"/>
-                <w:smallCaps w:val="0"/>
-                <w:noProof/>
-                <w:sz w:val="21"/>
-                <w:szCs w:val="22"/>
-              </w:rPr>
-              <w:tab/>
-            </w:r>
-            <w:r>
-              <w:rPr>
-                <w:rStyle w:val="a8"/>
-                <w:noProof/>
-              </w:rPr>
-              <w:t>日時の扱い</w:t>
-            </w:r>
-            <w:r>
-              <w:rPr>
-                <w:noProof/>
-                <w:webHidden/>
-              </w:rPr>
-              <w:tab/>
-            </w:r>
-            <w:r>
-              <w:rPr>
-                <w:noProof/>
-                <w:webHidden/>
-              </w:rPr>
-              <w:fldChar w:fldCharType="begin"/>
-            </w:r>
-            <w:r>
-              <w:rPr>
-                <w:noProof/>
-                <w:webHidden/>
-              </w:rPr>
-              <w:instrText xml:space="preserve"> PAGEREF _Toc113376897 \h </w:instrText>
+              <w:instrText xml:space="preserve"> PAGEREF _Toc188277588 \h </w:instrText>
             </w:r>
             <w:r>
               <w:rPr>
@@ -3926,9 +3484,10 @@
               <w:noProof/>
               <w:sz w:val="21"/>
               <w:szCs w:val="22"/>
+              <w14:ligatures w14:val="standardContextual"/>
             </w:rPr>
           </w:pPr>
-          <w:hyperlink w:anchor="_Toc113376898" w:history="1">
+          <w:hyperlink w:anchor="_Toc188277589" w:history="1">
             <w:r>
               <w:rPr>
                 <w:rStyle w:val="a8"/>
@@ -3945,6 +3504,7 @@
                 <w:noProof/>
                 <w:sz w:val="21"/>
                 <w:szCs w:val="22"/>
+                <w14:ligatures w14:val="standardContextual"/>
               </w:rPr>
               <w:tab/>
             </w:r>
@@ -3953,7 +3513,7 @@
                 <w:rStyle w:val="a8"/>
                 <w:noProof/>
               </w:rPr>
-              <w:t>付録</w:t>
+              <w:t>全体に関わる留意事項</w:t>
             </w:r>
             <w:r>
               <w:rPr>
@@ -3974,7 +3534,7 @@
                 <w:noProof/>
                 <w:webHidden/>
               </w:rPr>
-              <w:instrText xml:space="preserve"> PAGEREF _Toc113376898 \h </w:instrText>
+              <w:instrText xml:space="preserve"> PAGEREF _Toc188277589 \h </w:instrText>
             </w:r>
             <w:r>
               <w:rPr>
@@ -3995,6 +3555,843 @@
                 <w:webHidden/>
               </w:rPr>
               <w:t>14</w:t>
+            </w:r>
+            <w:r>
+              <w:rPr>
+                <w:noProof/>
+                <w:webHidden/>
+              </w:rPr>
+              <w:fldChar w:fldCharType="end"/>
+            </w:r>
+          </w:hyperlink>
+        </w:p>
+        <w:p>
+          <w:pPr>
+            <w:pStyle w:val="21"/>
+            <w:tabs>
+              <w:tab w:val="left" w:pos="1440"/>
+              <w:tab w:val="right" w:leader="dot" w:pos="9016"/>
+            </w:tabs>
+            <w:ind w:left="360"/>
+            <w:rPr>
+              <w:rFonts w:eastAsiaTheme="minorEastAsia" w:cstheme="minorBidi"/>
+              <w:smallCaps w:val="0"/>
+              <w:noProof/>
+              <w:sz w:val="21"/>
+              <w:szCs w:val="22"/>
+              <w14:ligatures w14:val="standardContextual"/>
+            </w:rPr>
+          </w:pPr>
+          <w:hyperlink w:anchor="_Toc188277590" w:history="1">
+            <w:r>
+              <w:rPr>
+                <w:rStyle w:val="a8"/>
+                <w:noProof/>
+              </w:rPr>
+              <w:t>5.1</w:t>
+            </w:r>
+            <w:r>
+              <w:rPr>
+                <w:rFonts w:eastAsiaTheme="minorEastAsia" w:cstheme="minorBidi"/>
+                <w:smallCaps w:val="0"/>
+                <w:noProof/>
+                <w:sz w:val="21"/>
+                <w:szCs w:val="22"/>
+                <w14:ligatures w14:val="standardContextual"/>
+              </w:rPr>
+              <w:tab/>
+            </w:r>
+            <w:r>
+              <w:rPr>
+                <w:rStyle w:val="a8"/>
+                <w:noProof/>
+              </w:rPr>
+              <w:t>氏名、法人名の漢字表記の扱い</w:t>
+            </w:r>
+            <w:r>
+              <w:rPr>
+                <w:noProof/>
+                <w:webHidden/>
+              </w:rPr>
+              <w:tab/>
+            </w:r>
+            <w:r>
+              <w:rPr>
+                <w:noProof/>
+                <w:webHidden/>
+              </w:rPr>
+              <w:fldChar w:fldCharType="begin"/>
+            </w:r>
+            <w:r>
+              <w:rPr>
+                <w:noProof/>
+                <w:webHidden/>
+              </w:rPr>
+              <w:instrText xml:space="preserve"> PAGEREF _Toc188277590 \h </w:instrText>
+            </w:r>
+            <w:r>
+              <w:rPr>
+                <w:noProof/>
+                <w:webHidden/>
+              </w:rPr>
+            </w:r>
+            <w:r>
+              <w:rPr>
+                <w:noProof/>
+                <w:webHidden/>
+              </w:rPr>
+              <w:fldChar w:fldCharType="separate"/>
+            </w:r>
+            <w:r>
+              <w:rPr>
+                <w:noProof/>
+                <w:webHidden/>
+              </w:rPr>
+              <w:t>14</w:t>
+            </w:r>
+            <w:r>
+              <w:rPr>
+                <w:noProof/>
+                <w:webHidden/>
+              </w:rPr>
+              <w:fldChar w:fldCharType="end"/>
+            </w:r>
+          </w:hyperlink>
+        </w:p>
+        <w:p>
+          <w:pPr>
+            <w:pStyle w:val="21"/>
+            <w:tabs>
+              <w:tab w:val="left" w:pos="1440"/>
+              <w:tab w:val="right" w:leader="dot" w:pos="9016"/>
+            </w:tabs>
+            <w:ind w:left="360"/>
+            <w:rPr>
+              <w:rFonts w:eastAsiaTheme="minorEastAsia" w:cstheme="minorBidi"/>
+              <w:smallCaps w:val="0"/>
+              <w:noProof/>
+              <w:sz w:val="21"/>
+              <w:szCs w:val="22"/>
+              <w14:ligatures w14:val="standardContextual"/>
+            </w:rPr>
+          </w:pPr>
+          <w:hyperlink w:anchor="_Toc188277591" w:history="1">
+            <w:r>
+              <w:rPr>
+                <w:rStyle w:val="a8"/>
+                <w:noProof/>
+              </w:rPr>
+              <w:t>5.2</w:t>
+            </w:r>
+            <w:r>
+              <w:rPr>
+                <w:rFonts w:eastAsiaTheme="minorEastAsia" w:cstheme="minorBidi"/>
+                <w:smallCaps w:val="0"/>
+                <w:noProof/>
+                <w:sz w:val="21"/>
+                <w:szCs w:val="22"/>
+                <w14:ligatures w14:val="standardContextual"/>
+              </w:rPr>
+              <w:tab/>
+            </w:r>
+            <w:r>
+              <w:rPr>
+                <w:rStyle w:val="a8"/>
+                <w:noProof/>
+              </w:rPr>
+              <w:t>氏名、法人名のヨミガナの扱い</w:t>
+            </w:r>
+            <w:r>
+              <w:rPr>
+                <w:noProof/>
+                <w:webHidden/>
+              </w:rPr>
+              <w:tab/>
+            </w:r>
+            <w:r>
+              <w:rPr>
+                <w:noProof/>
+                <w:webHidden/>
+              </w:rPr>
+              <w:fldChar w:fldCharType="begin"/>
+            </w:r>
+            <w:r>
+              <w:rPr>
+                <w:noProof/>
+                <w:webHidden/>
+              </w:rPr>
+              <w:instrText xml:space="preserve"> PAGEREF _Toc188277591 \h </w:instrText>
+            </w:r>
+            <w:r>
+              <w:rPr>
+                <w:noProof/>
+                <w:webHidden/>
+              </w:rPr>
+            </w:r>
+            <w:r>
+              <w:rPr>
+                <w:noProof/>
+                <w:webHidden/>
+              </w:rPr>
+              <w:fldChar w:fldCharType="separate"/>
+            </w:r>
+            <w:r>
+              <w:rPr>
+                <w:noProof/>
+                <w:webHidden/>
+              </w:rPr>
+              <w:t>15</w:t>
+            </w:r>
+            <w:r>
+              <w:rPr>
+                <w:noProof/>
+                <w:webHidden/>
+              </w:rPr>
+              <w:fldChar w:fldCharType="end"/>
+            </w:r>
+          </w:hyperlink>
+        </w:p>
+        <w:p>
+          <w:pPr>
+            <w:pStyle w:val="21"/>
+            <w:tabs>
+              <w:tab w:val="left" w:pos="1440"/>
+              <w:tab w:val="right" w:leader="dot" w:pos="9016"/>
+            </w:tabs>
+            <w:ind w:left="360"/>
+            <w:rPr>
+              <w:rFonts w:eastAsiaTheme="minorEastAsia" w:cstheme="minorBidi"/>
+              <w:smallCaps w:val="0"/>
+              <w:noProof/>
+              <w:sz w:val="21"/>
+              <w:szCs w:val="22"/>
+              <w14:ligatures w14:val="standardContextual"/>
+            </w:rPr>
+          </w:pPr>
+          <w:hyperlink w:anchor="_Toc188277592" w:history="1">
+            <w:r>
+              <w:rPr>
+                <w:rStyle w:val="a8"/>
+                <w:noProof/>
+              </w:rPr>
+              <w:t>5.3</w:t>
+            </w:r>
+            <w:r>
+              <w:rPr>
+                <w:rFonts w:eastAsiaTheme="minorEastAsia" w:cstheme="minorBidi"/>
+                <w:smallCaps w:val="0"/>
+                <w:noProof/>
+                <w:sz w:val="21"/>
+                <w:szCs w:val="22"/>
+                <w14:ligatures w14:val="standardContextual"/>
+              </w:rPr>
+              <w:tab/>
+            </w:r>
+            <w:r>
+              <w:rPr>
+                <w:rStyle w:val="a8"/>
+                <w:noProof/>
+              </w:rPr>
+              <w:t>氏名、法人名、住所などのローマ字表記の扱い</w:t>
+            </w:r>
+            <w:r>
+              <w:rPr>
+                <w:noProof/>
+                <w:webHidden/>
+              </w:rPr>
+              <w:tab/>
+            </w:r>
+            <w:r>
+              <w:rPr>
+                <w:noProof/>
+                <w:webHidden/>
+              </w:rPr>
+              <w:fldChar w:fldCharType="begin"/>
+            </w:r>
+            <w:r>
+              <w:rPr>
+                <w:noProof/>
+                <w:webHidden/>
+              </w:rPr>
+              <w:instrText xml:space="preserve"> PAGEREF _Toc188277592 \h </w:instrText>
+            </w:r>
+            <w:r>
+              <w:rPr>
+                <w:noProof/>
+                <w:webHidden/>
+              </w:rPr>
+            </w:r>
+            <w:r>
+              <w:rPr>
+                <w:noProof/>
+                <w:webHidden/>
+              </w:rPr>
+              <w:fldChar w:fldCharType="separate"/>
+            </w:r>
+            <w:r>
+              <w:rPr>
+                <w:noProof/>
+                <w:webHidden/>
+              </w:rPr>
+              <w:t>15</w:t>
+            </w:r>
+            <w:r>
+              <w:rPr>
+                <w:noProof/>
+                <w:webHidden/>
+              </w:rPr>
+              <w:fldChar w:fldCharType="end"/>
+            </w:r>
+          </w:hyperlink>
+        </w:p>
+        <w:p>
+          <w:pPr>
+            <w:pStyle w:val="21"/>
+            <w:tabs>
+              <w:tab w:val="left" w:pos="1440"/>
+              <w:tab w:val="right" w:leader="dot" w:pos="9016"/>
+            </w:tabs>
+            <w:ind w:left="360"/>
+            <w:rPr>
+              <w:rFonts w:eastAsiaTheme="minorEastAsia" w:cstheme="minorBidi"/>
+              <w:smallCaps w:val="0"/>
+              <w:noProof/>
+              <w:sz w:val="21"/>
+              <w:szCs w:val="22"/>
+              <w14:ligatures w14:val="standardContextual"/>
+            </w:rPr>
+          </w:pPr>
+          <w:hyperlink w:anchor="_Toc188277593" w:history="1">
+            <w:r>
+              <w:rPr>
+                <w:rStyle w:val="a8"/>
+                <w:noProof/>
+              </w:rPr>
+              <w:t>5.4</w:t>
+            </w:r>
+            <w:r>
+              <w:rPr>
+                <w:rFonts w:eastAsiaTheme="minorEastAsia" w:cstheme="minorBidi"/>
+                <w:smallCaps w:val="0"/>
+                <w:noProof/>
+                <w:sz w:val="21"/>
+                <w:szCs w:val="22"/>
+                <w14:ligatures w14:val="standardContextual"/>
+              </w:rPr>
+              <w:tab/>
+            </w:r>
+            <w:r>
+              <w:rPr>
+                <w:rStyle w:val="a8"/>
+                <w:noProof/>
+              </w:rPr>
+              <w:t>本社住所の扱い</w:t>
+            </w:r>
+            <w:r>
+              <w:rPr>
+                <w:noProof/>
+                <w:webHidden/>
+              </w:rPr>
+              <w:tab/>
+            </w:r>
+            <w:r>
+              <w:rPr>
+                <w:noProof/>
+                <w:webHidden/>
+              </w:rPr>
+              <w:fldChar w:fldCharType="begin"/>
+            </w:r>
+            <w:r>
+              <w:rPr>
+                <w:noProof/>
+                <w:webHidden/>
+              </w:rPr>
+              <w:instrText xml:space="preserve"> PAGEREF _Toc188277593 \h </w:instrText>
+            </w:r>
+            <w:r>
+              <w:rPr>
+                <w:noProof/>
+                <w:webHidden/>
+              </w:rPr>
+            </w:r>
+            <w:r>
+              <w:rPr>
+                <w:noProof/>
+                <w:webHidden/>
+              </w:rPr>
+              <w:fldChar w:fldCharType="separate"/>
+            </w:r>
+            <w:r>
+              <w:rPr>
+                <w:noProof/>
+                <w:webHidden/>
+              </w:rPr>
+              <w:t>15</w:t>
+            </w:r>
+            <w:r>
+              <w:rPr>
+                <w:noProof/>
+                <w:webHidden/>
+              </w:rPr>
+              <w:fldChar w:fldCharType="end"/>
+            </w:r>
+          </w:hyperlink>
+        </w:p>
+        <w:p>
+          <w:pPr>
+            <w:pStyle w:val="21"/>
+            <w:tabs>
+              <w:tab w:val="left" w:pos="1440"/>
+              <w:tab w:val="right" w:leader="dot" w:pos="9016"/>
+            </w:tabs>
+            <w:ind w:left="360"/>
+            <w:rPr>
+              <w:rFonts w:eastAsiaTheme="minorEastAsia" w:cstheme="minorBidi"/>
+              <w:smallCaps w:val="0"/>
+              <w:noProof/>
+              <w:sz w:val="21"/>
+              <w:szCs w:val="22"/>
+              <w14:ligatures w14:val="standardContextual"/>
+            </w:rPr>
+          </w:pPr>
+          <w:hyperlink w:anchor="_Toc188277594" w:history="1">
+            <w:r>
+              <w:rPr>
+                <w:rStyle w:val="a8"/>
+                <w:noProof/>
+              </w:rPr>
+              <w:t>5.5</w:t>
+            </w:r>
+            <w:r>
+              <w:rPr>
+                <w:rFonts w:eastAsiaTheme="minorEastAsia" w:cstheme="minorBidi"/>
+                <w:smallCaps w:val="0"/>
+                <w:noProof/>
+                <w:sz w:val="21"/>
+                <w:szCs w:val="22"/>
+                <w14:ligatures w14:val="standardContextual"/>
+              </w:rPr>
+              <w:tab/>
+            </w:r>
+            <w:r>
+              <w:rPr>
+                <w:rStyle w:val="a8"/>
+                <w:noProof/>
+              </w:rPr>
+              <w:t>外字の扱い</w:t>
+            </w:r>
+            <w:r>
+              <w:rPr>
+                <w:noProof/>
+                <w:webHidden/>
+              </w:rPr>
+              <w:tab/>
+            </w:r>
+            <w:r>
+              <w:rPr>
+                <w:noProof/>
+                <w:webHidden/>
+              </w:rPr>
+              <w:fldChar w:fldCharType="begin"/>
+            </w:r>
+            <w:r>
+              <w:rPr>
+                <w:noProof/>
+                <w:webHidden/>
+              </w:rPr>
+              <w:instrText xml:space="preserve"> PAGEREF _Toc188277594 \h </w:instrText>
+            </w:r>
+            <w:r>
+              <w:rPr>
+                <w:noProof/>
+                <w:webHidden/>
+              </w:rPr>
+            </w:r>
+            <w:r>
+              <w:rPr>
+                <w:noProof/>
+                <w:webHidden/>
+              </w:rPr>
+              <w:fldChar w:fldCharType="separate"/>
+            </w:r>
+            <w:r>
+              <w:rPr>
+                <w:noProof/>
+                <w:webHidden/>
+              </w:rPr>
+              <w:t>15</w:t>
+            </w:r>
+            <w:r>
+              <w:rPr>
+                <w:noProof/>
+                <w:webHidden/>
+              </w:rPr>
+              <w:fldChar w:fldCharType="end"/>
+            </w:r>
+          </w:hyperlink>
+        </w:p>
+        <w:p>
+          <w:pPr>
+            <w:pStyle w:val="21"/>
+            <w:tabs>
+              <w:tab w:val="left" w:pos="1440"/>
+              <w:tab w:val="right" w:leader="dot" w:pos="9016"/>
+            </w:tabs>
+            <w:ind w:left="360"/>
+            <w:rPr>
+              <w:rFonts w:eastAsiaTheme="minorEastAsia" w:cstheme="minorBidi"/>
+              <w:smallCaps w:val="0"/>
+              <w:noProof/>
+              <w:sz w:val="21"/>
+              <w:szCs w:val="22"/>
+              <w14:ligatures w14:val="standardContextual"/>
+            </w:rPr>
+          </w:pPr>
+          <w:hyperlink w:anchor="_Toc188277595" w:history="1">
+            <w:r>
+              <w:rPr>
+                <w:rStyle w:val="a8"/>
+                <w:noProof/>
+              </w:rPr>
+              <w:t>5.6</w:t>
+            </w:r>
+            <w:r>
+              <w:rPr>
+                <w:rFonts w:eastAsiaTheme="minorEastAsia" w:cstheme="minorBidi"/>
+                <w:smallCaps w:val="0"/>
+                <w:noProof/>
+                <w:sz w:val="21"/>
+                <w:szCs w:val="22"/>
+                <w14:ligatures w14:val="standardContextual"/>
+              </w:rPr>
+              <w:tab/>
+            </w:r>
+            <w:r>
+              <w:rPr>
+                <w:rStyle w:val="a8"/>
+                <w:noProof/>
+              </w:rPr>
+              <w:t>データやデータ項目名の表記に関する留意点</w:t>
+            </w:r>
+            <w:r>
+              <w:rPr>
+                <w:noProof/>
+                <w:webHidden/>
+              </w:rPr>
+              <w:tab/>
+            </w:r>
+            <w:r>
+              <w:rPr>
+                <w:noProof/>
+                <w:webHidden/>
+              </w:rPr>
+              <w:fldChar w:fldCharType="begin"/>
+            </w:r>
+            <w:r>
+              <w:rPr>
+                <w:noProof/>
+                <w:webHidden/>
+              </w:rPr>
+              <w:instrText xml:space="preserve"> PAGEREF _Toc188277595 \h </w:instrText>
+            </w:r>
+            <w:r>
+              <w:rPr>
+                <w:noProof/>
+                <w:webHidden/>
+              </w:rPr>
+            </w:r>
+            <w:r>
+              <w:rPr>
+                <w:noProof/>
+                <w:webHidden/>
+              </w:rPr>
+              <w:fldChar w:fldCharType="separate"/>
+            </w:r>
+            <w:r>
+              <w:rPr>
+                <w:noProof/>
+                <w:webHidden/>
+              </w:rPr>
+              <w:t>15</w:t>
+            </w:r>
+            <w:r>
+              <w:rPr>
+                <w:noProof/>
+                <w:webHidden/>
+              </w:rPr>
+              <w:fldChar w:fldCharType="end"/>
+            </w:r>
+          </w:hyperlink>
+        </w:p>
+        <w:p>
+          <w:pPr>
+            <w:pStyle w:val="21"/>
+            <w:tabs>
+              <w:tab w:val="left" w:pos="1440"/>
+              <w:tab w:val="right" w:leader="dot" w:pos="9016"/>
+            </w:tabs>
+            <w:ind w:left="360"/>
+            <w:rPr>
+              <w:rFonts w:eastAsiaTheme="minorEastAsia" w:cstheme="minorBidi"/>
+              <w:smallCaps w:val="0"/>
+              <w:noProof/>
+              <w:sz w:val="21"/>
+              <w:szCs w:val="22"/>
+              <w14:ligatures w14:val="standardContextual"/>
+            </w:rPr>
+          </w:pPr>
+          <w:hyperlink w:anchor="_Toc188277596" w:history="1">
+            <w:r>
+              <w:rPr>
+                <w:rStyle w:val="a8"/>
+                <w:noProof/>
+              </w:rPr>
+              <w:t>5.7</w:t>
+            </w:r>
+            <w:r>
+              <w:rPr>
+                <w:rFonts w:eastAsiaTheme="minorEastAsia" w:cstheme="minorBidi"/>
+                <w:smallCaps w:val="0"/>
+                <w:noProof/>
+                <w:sz w:val="21"/>
+                <w:szCs w:val="22"/>
+                <w14:ligatures w14:val="standardContextual"/>
+              </w:rPr>
+              <w:tab/>
+            </w:r>
+            <w:r>
+              <w:rPr>
+                <w:rStyle w:val="a8"/>
+                <w:noProof/>
+              </w:rPr>
+              <w:t>国の名称とコードの扱い</w:t>
+            </w:r>
+            <w:r>
+              <w:rPr>
+                <w:noProof/>
+                <w:webHidden/>
+              </w:rPr>
+              <w:tab/>
+            </w:r>
+            <w:r>
+              <w:rPr>
+                <w:noProof/>
+                <w:webHidden/>
+              </w:rPr>
+              <w:fldChar w:fldCharType="begin"/>
+            </w:r>
+            <w:r>
+              <w:rPr>
+                <w:noProof/>
+                <w:webHidden/>
+              </w:rPr>
+              <w:instrText xml:space="preserve"> PAGEREF _Toc188277596 \h </w:instrText>
+            </w:r>
+            <w:r>
+              <w:rPr>
+                <w:noProof/>
+                <w:webHidden/>
+              </w:rPr>
+            </w:r>
+            <w:r>
+              <w:rPr>
+                <w:noProof/>
+                <w:webHidden/>
+              </w:rPr>
+              <w:fldChar w:fldCharType="separate"/>
+            </w:r>
+            <w:r>
+              <w:rPr>
+                <w:noProof/>
+                <w:webHidden/>
+              </w:rPr>
+              <w:t>16</w:t>
+            </w:r>
+            <w:r>
+              <w:rPr>
+                <w:noProof/>
+                <w:webHidden/>
+              </w:rPr>
+              <w:fldChar w:fldCharType="end"/>
+            </w:r>
+          </w:hyperlink>
+        </w:p>
+        <w:p>
+          <w:pPr>
+            <w:pStyle w:val="21"/>
+            <w:tabs>
+              <w:tab w:val="left" w:pos="1440"/>
+              <w:tab w:val="right" w:leader="dot" w:pos="9016"/>
+            </w:tabs>
+            <w:ind w:left="360"/>
+            <w:rPr>
+              <w:rFonts w:eastAsiaTheme="minorEastAsia" w:cstheme="minorBidi"/>
+              <w:smallCaps w:val="0"/>
+              <w:noProof/>
+              <w:sz w:val="21"/>
+              <w:szCs w:val="22"/>
+              <w14:ligatures w14:val="standardContextual"/>
+            </w:rPr>
+          </w:pPr>
+          <w:hyperlink w:anchor="_Toc188277597" w:history="1">
+            <w:r>
+              <w:rPr>
+                <w:rStyle w:val="a8"/>
+                <w:noProof/>
+              </w:rPr>
+              <w:t>5.8</w:t>
+            </w:r>
+            <w:r>
+              <w:rPr>
+                <w:rFonts w:eastAsiaTheme="minorEastAsia" w:cstheme="minorBidi"/>
+                <w:smallCaps w:val="0"/>
+                <w:noProof/>
+                <w:sz w:val="21"/>
+                <w:szCs w:val="22"/>
+                <w14:ligatures w14:val="standardContextual"/>
+              </w:rPr>
+              <w:tab/>
+            </w:r>
+            <w:r>
+              <w:rPr>
+                <w:rStyle w:val="a8"/>
+                <w:noProof/>
+              </w:rPr>
+              <w:t>性別のコードの扱い</w:t>
+            </w:r>
+            <w:r>
+              <w:rPr>
+                <w:noProof/>
+                <w:webHidden/>
+              </w:rPr>
+              <w:tab/>
+            </w:r>
+            <w:r>
+              <w:rPr>
+                <w:noProof/>
+                <w:webHidden/>
+              </w:rPr>
+              <w:fldChar w:fldCharType="begin"/>
+            </w:r>
+            <w:r>
+              <w:rPr>
+                <w:noProof/>
+                <w:webHidden/>
+              </w:rPr>
+              <w:instrText xml:space="preserve"> PAGEREF _Toc188277597 \h </w:instrText>
+            </w:r>
+            <w:r>
+              <w:rPr>
+                <w:noProof/>
+                <w:webHidden/>
+              </w:rPr>
+            </w:r>
+            <w:r>
+              <w:rPr>
+                <w:noProof/>
+                <w:webHidden/>
+              </w:rPr>
+              <w:fldChar w:fldCharType="separate"/>
+            </w:r>
+            <w:r>
+              <w:rPr>
+                <w:noProof/>
+                <w:webHidden/>
+              </w:rPr>
+              <w:t>16</w:t>
+            </w:r>
+            <w:r>
+              <w:rPr>
+                <w:noProof/>
+                <w:webHidden/>
+              </w:rPr>
+              <w:fldChar w:fldCharType="end"/>
+            </w:r>
+          </w:hyperlink>
+        </w:p>
+        <w:p>
+          <w:pPr>
+            <w:pStyle w:val="21"/>
+            <w:tabs>
+              <w:tab w:val="left" w:pos="1440"/>
+              <w:tab w:val="right" w:leader="dot" w:pos="9016"/>
+            </w:tabs>
+            <w:ind w:left="360"/>
+            <w:rPr>
+              <w:rFonts w:eastAsiaTheme="minorEastAsia" w:cstheme="minorBidi"/>
+              <w:smallCaps w:val="0"/>
+              <w:noProof/>
+              <w:sz w:val="21"/>
+              <w:szCs w:val="22"/>
+              <w14:ligatures w14:val="standardContextual"/>
+            </w:rPr>
+          </w:pPr>
+          <w:hyperlink w:anchor="_Toc188277598" w:history="1">
+            <w:r>
+              <w:rPr>
+                <w:rStyle w:val="a8"/>
+                <w:noProof/>
+              </w:rPr>
+              <w:t>5.9</w:t>
+            </w:r>
+            <w:r>
+              <w:rPr>
+                <w:rFonts w:eastAsiaTheme="minorEastAsia" w:cstheme="minorBidi"/>
+                <w:smallCaps w:val="0"/>
+                <w:noProof/>
+                <w:sz w:val="21"/>
+                <w:szCs w:val="22"/>
+                <w14:ligatures w14:val="standardContextual"/>
+              </w:rPr>
+              <w:tab/>
+            </w:r>
+            <w:r>
+              <w:rPr>
+                <w:rStyle w:val="a8"/>
+                <w:noProof/>
+              </w:rPr>
+              <w:t>日時の扱い</w:t>
+            </w:r>
+            <w:r>
+              <w:rPr>
+                <w:noProof/>
+                <w:webHidden/>
+              </w:rPr>
+              <w:tab/>
+            </w:r>
+            <w:r>
+              <w:rPr>
+                <w:noProof/>
+                <w:webHidden/>
+              </w:rPr>
+              <w:fldChar w:fldCharType="begin"/>
+            </w:r>
+            <w:r>
+              <w:rPr>
+                <w:noProof/>
+                <w:webHidden/>
+              </w:rPr>
+              <w:instrText xml:space="preserve"> PAGEREF _Toc188277598 \h </w:instrText>
+            </w:r>
+            <w:r>
+              <w:rPr>
+                <w:noProof/>
+                <w:webHidden/>
+              </w:rPr>
+            </w:r>
+            <w:r>
+              <w:rPr>
+                <w:noProof/>
+                <w:webHidden/>
+              </w:rPr>
+              <w:fldChar w:fldCharType="separate"/>
+            </w:r>
+            <w:r>
+              <w:rPr>
+                <w:noProof/>
+                <w:webHidden/>
+              </w:rPr>
+              <w:t>16</w:t>
             </w:r>
             <w:r>
               <w:rPr>
@@ -4021,9 +4418,10 @@
               <w:noProof/>
               <w:sz w:val="21"/>
               <w:szCs w:val="22"/>
+              <w14:ligatures w14:val="standardContextual"/>
             </w:rPr>
           </w:pPr>
-          <w:hyperlink w:anchor="_Toc113376899" w:history="1">
+          <w:hyperlink w:anchor="_Toc188277599" w:history="1">
             <w:r>
               <w:rPr>
                 <w:rStyle w:val="a8"/>
@@ -4040,6 +4438,7 @@
                 <w:noProof/>
                 <w:sz w:val="21"/>
                 <w:szCs w:val="22"/>
+                <w14:ligatures w14:val="standardContextual"/>
               </w:rPr>
               <w:tab/>
             </w:r>
@@ -4048,6 +4447,103 @@
                 <w:rStyle w:val="a8"/>
                 <w:noProof/>
               </w:rPr>
+              <w:t>付録</w:t>
+            </w:r>
+            <w:r>
+              <w:rPr>
+                <w:noProof/>
+                <w:webHidden/>
+              </w:rPr>
+              <w:tab/>
+            </w:r>
+            <w:r>
+              <w:rPr>
+                <w:noProof/>
+                <w:webHidden/>
+              </w:rPr>
+              <w:fldChar w:fldCharType="begin"/>
+            </w:r>
+            <w:r>
+              <w:rPr>
+                <w:noProof/>
+                <w:webHidden/>
+              </w:rPr>
+              <w:instrText xml:space="preserve"> PAGEREF _Toc188277599 \h </w:instrText>
+            </w:r>
+            <w:r>
+              <w:rPr>
+                <w:noProof/>
+                <w:webHidden/>
+              </w:rPr>
+            </w:r>
+            <w:r>
+              <w:rPr>
+                <w:noProof/>
+                <w:webHidden/>
+              </w:rPr>
+              <w:fldChar w:fldCharType="separate"/>
+            </w:r>
+            <w:r>
+              <w:rPr>
+                <w:noProof/>
+                <w:webHidden/>
+              </w:rPr>
+              <w:t>16</w:t>
+            </w:r>
+            <w:r>
+              <w:rPr>
+                <w:noProof/>
+                <w:webHidden/>
+              </w:rPr>
+              <w:fldChar w:fldCharType="end"/>
+            </w:r>
+          </w:hyperlink>
+        </w:p>
+        <w:p>
+          <w:pPr>
+            <w:pStyle w:val="12"/>
+            <w:tabs>
+              <w:tab w:val="left" w:pos="1200"/>
+              <w:tab w:val="right" w:leader="dot" w:pos="9016"/>
+            </w:tabs>
+            <w:ind w:left="360"/>
+            <w:rPr>
+              <w:rFonts w:eastAsiaTheme="minorEastAsia" w:cstheme="minorBidi"/>
+              <w:b w:val="0"/>
+              <w:bCs w:val="0"/>
+              <w:caps w:val="0"/>
+              <w:noProof/>
+              <w:sz w:val="21"/>
+              <w:szCs w:val="22"/>
+              <w14:ligatures w14:val="standardContextual"/>
+            </w:rPr>
+          </w:pPr>
+          <w:hyperlink w:anchor="_Toc188277600" w:history="1">
+            <w:r>
+              <w:rPr>
+                <w:rStyle w:val="a8"/>
+                <w:noProof/>
+              </w:rPr>
+              <w:t>7</w:t>
+            </w:r>
+            <w:r>
+              <w:rPr>
+                <w:rFonts w:eastAsiaTheme="minorEastAsia" w:cstheme="minorBidi"/>
+                <w:b w:val="0"/>
+                <w:bCs w:val="0"/>
+                <w:caps w:val="0"/>
+                <w:noProof/>
+                <w:sz w:val="21"/>
+                <w:szCs w:val="22"/>
+                <w14:ligatures w14:val="standardContextual"/>
+              </w:rPr>
+              <w:tab/>
+            </w:r>
+            <w:r>
+              <w:rPr>
+                <w:rStyle w:val="a8"/>
+                <w:noProof/>
+              </w:rPr>
               <w:t>変更履歴</w:t>
             </w:r>
             <w:r>
@@ -4069,7 +4565,7 @@
                 <w:noProof/>
                 <w:webHidden/>
               </w:rPr>
-              <w:instrText xml:space="preserve"> PAGEREF _Toc113376899 \h </w:instrText>
+              <w:instrText xml:space="preserve"> PAGEREF _Toc188277600 \h </w:instrText>
             </w:r>
             <w:r>
               <w:rPr>
@@ -4089,7 +4585,7 @@
                 <w:noProof/>
                 <w:webHidden/>
               </w:rPr>
-              <w:t>15</w:t>
+              <w:t>16</w:t>
             </w:r>
             <w:r>
               <w:rPr>
@@ -4149,7 +4645,7 @@
         <w:spacing w:before="360"/>
       </w:pPr>
       <w:bookmarkStart w:id="0" w:name="_Toc98963002"/>
-      <w:bookmarkStart w:id="1" w:name="_Toc113376859"/>
+      <w:bookmarkStart w:id="1" w:name="_Toc188277556"/>
       <w:r>
         <w:t>はじめに</w:t>
       </w:r>
@@ -4163,7 +4659,7 @@
         <w:ind w:left="521" w:hanging="281"/>
       </w:pPr>
       <w:bookmarkStart w:id="2" w:name="_Toc98963003"/>
-      <w:bookmarkStart w:id="3" w:name="_Toc113376860"/>
+      <w:bookmarkStart w:id="3" w:name="_Toc188277557"/>
       <w:r>
         <w:t>背景</w:t>
       </w:r>
@@ -4213,7 +4709,16 @@
         <w:footnoteReference w:id="2"/>
       </w:r>
       <w:r>
-        <w:t>という行政データ標準化のプロジェクトを推進しています。米国では同様に</w:t>
+        <w:t>という行政データ標準化のプロジェクト</w:t>
+      </w:r>
+      <w:r>
+        <w:rPr>
+          <w:rFonts w:hint="eastAsia"/>
+        </w:rPr>
+        <w:t>が、</w:t>
+      </w:r>
+      <w:r>
+        <w:t>米国では</w:t>
       </w:r>
       <w:r>
         <w:rPr>
@@ -4315,7 +4820,7 @@
         <w:ind w:left="521" w:hanging="281"/>
       </w:pPr>
       <w:bookmarkStart w:id="4" w:name="_Toc98963004"/>
-      <w:bookmarkStart w:id="5" w:name="_Toc113376861"/>
+      <w:bookmarkStart w:id="5" w:name="_Toc188277558"/>
       <w:r>
         <w:t>解決したい課題</w:t>
       </w:r>
@@ -4742,7 +5247,7 @@
         <w:spacing w:before="360"/>
       </w:pPr>
       <w:bookmarkStart w:id="6" w:name="_Toc98963005"/>
-      <w:bookmarkStart w:id="7" w:name="_Toc113376862"/>
+      <w:bookmarkStart w:id="7" w:name="_Toc188277559"/>
       <w:r>
         <w:t>検討のプロセス</w:t>
       </w:r>
@@ -4772,7 +5277,7 @@
         <w:spacing w:before="360"/>
         <w:ind w:left="481" w:hanging="241"/>
       </w:pPr>
-      <w:bookmarkStart w:id="8" w:name="_Toc113376863"/>
+      <w:bookmarkStart w:id="8" w:name="_Toc188277560"/>
       <w:r>
         <w:t>既存の標準群のデータ項目</w:t>
       </w:r>
@@ -4831,7 +5336,7 @@
           <w:rStyle w:val="30"/>
         </w:rPr>
       </w:pPr>
-      <w:bookmarkStart w:id="9" w:name="_Toc113376864"/>
+      <w:bookmarkStart w:id="9" w:name="_Toc188277561"/>
       <w:r>
         <w:t>個々の</w:t>
       </w:r>
@@ -4861,16 +5366,7 @@
         <w:t>を含む</w:t>
       </w:r>
       <w:r>
-        <w:t>デジタル庁内</w:t>
-      </w:r>
-      <w:r>
-        <w:rPr>
-          <w:rFonts w:hint="eastAsia"/>
-        </w:rPr>
-        <w:t>チーム</w:t>
-      </w:r>
-      <w:r>
-        <w:t>で検討を行い、定義の見直しや項目自体の取捨選択を行いました。</w:t>
+        <w:t>デジタル庁内で検討を行い、定義の見直しや項目自体の取捨選択を行いました。</w:t>
       </w:r>
       <w:r>
         <w:t>項目の必須</w:t>
@@ -4948,7 +5444,7 @@
         <w:spacing w:before="360"/>
         <w:ind w:left="481" w:hanging="241"/>
       </w:pPr>
-      <w:bookmarkStart w:id="10" w:name="_Toc113376865"/>
+      <w:bookmarkStart w:id="10" w:name="_Toc188277562"/>
       <w:r>
         <w:t>実装の容易さや利便性を加味して全体を構造化</w:t>
       </w:r>
@@ -5087,31 +5583,13 @@
         <w:rPr>
           <w:rFonts w:hint="eastAsia"/>
         </w:rPr>
-        <w:t>共通語彙基盤はデータの辞書のように使われることを想定しています。</w:t>
-      </w:r>
-      <w:r>
-        <w:rPr>
-          <w:rFonts w:hint="eastAsia"/>
-        </w:rPr>
-        <w:t>そのため、新しい標準をより構造化した形にカスタマイズし</w:t>
-      </w:r>
-      <w:r>
-        <w:rPr>
-          <w:rFonts w:hint="eastAsia"/>
-        </w:rPr>
-        <w:t>て</w:t>
-      </w:r>
-      <w:r>
-        <w:rPr>
-          <w:rFonts w:hint="eastAsia"/>
-        </w:rPr>
-        <w:t>利用したい場合などに、IMI共通語彙基盤を参考に</w:t>
-      </w:r>
-      <w:r>
-        <w:rPr>
-          <w:rFonts w:hint="eastAsia"/>
-        </w:rPr>
-        <w:t>することができます。</w:t>
+        <w:t>共通語彙基盤はデータの辞書のように使われることを想定しています</w:t>
+      </w:r>
+      <w:r>
+        <w:rPr>
+          <w:rFonts w:hint="eastAsia"/>
+        </w:rPr>
+        <w:t>。</w:t>
       </w:r>
     </w:p>
     <w:p>
@@ -5121,7 +5599,7 @@
         <w:ind w:left="321" w:hanging="321"/>
       </w:pPr>
       <w:bookmarkStart w:id="11" w:name="_Toc98963006"/>
-      <w:bookmarkStart w:id="12" w:name="_Toc113376866"/>
+      <w:bookmarkStart w:id="12" w:name="_Toc188277563"/>
       <w:r>
         <w:t>全体像</w:t>
       </w:r>
@@ -5135,7 +5613,7 @@
         <w:ind w:left="521" w:hanging="281"/>
       </w:pPr>
       <w:bookmarkStart w:id="13" w:name="_Toc98963007"/>
-      <w:bookmarkStart w:id="14" w:name="_Toc113376867"/>
+      <w:bookmarkStart w:id="14" w:name="_Toc188277564"/>
       <w:r>
         <w:rPr>
           <w:rFonts w:hint="eastAsia"/>
@@ -5198,10 +5676,10 @@
           <w:noProof/>
         </w:rPr>
         <w:drawing>
-          <wp:inline distT="0" distB="0" distL="0" distR="0" wp14:anchorId="0F2AAB1D" wp14:editId="65C2759B">
-            <wp:extent cx="5731510" cy="3305175"/>
-            <wp:effectExtent l="0" t="0" r="2540" b="9525"/>
-            <wp:docPr id="1" name="図 1"/>
+          <wp:inline distT="0" distB="0" distL="0" distR="0" wp14:anchorId="32AB9F81" wp14:editId="2B3EE2F3">
+            <wp:extent cx="5731510" cy="3158844"/>
+            <wp:effectExtent l="0" t="0" r="2540" b="3810"/>
+            <wp:docPr id="442877997" name="図 1"/>
             <wp:cNvGraphicFramePr>
               <a:graphicFrameLocks xmlns:a="http://schemas.openxmlformats.org/drawingml/2006/main" noChangeAspect="1"/>
             </wp:cNvGraphicFramePr>
@@ -5209,11 +5687,977 @@
               <a:graphicData uri="http://schemas.openxmlformats.org/drawingml/2006/picture">
                 <pic:pic xmlns:pic="http://schemas.openxmlformats.org/drawingml/2006/picture">
                   <pic:nvPicPr>
-                    <pic:cNvPr id="1" name=""/>
+                    <pic:cNvPr id="0" name="Picture 2"/>
+                    <pic:cNvPicPr>
+                      <a:picLocks noChangeAspect="1" noChangeArrowheads="1"/>
+                    </pic:cNvPicPr>
+                  </pic:nvPicPr>
+                  <pic:blipFill>
+                    <a:blip r:embed="rId8" cstate="print">
+                      <a:extLst>
+                        <a:ext uri="{28A0092B-C50C-407E-A947-70E740481C1C}">
+                          <a14:useLocalDpi xmlns:a14="http://schemas.microsoft.com/office/drawing/2010/main" val="0"/>
+                        </a:ext>
+                      </a:extLst>
+                    </a:blip>
+                    <a:srcRect/>
+                    <a:stretch>
+                      <a:fillRect/>
+                    </a:stretch>
+                  </pic:blipFill>
+                  <pic:spPr bwMode="auto">
+                    <a:xfrm>
+                      <a:off x="0" y="0"/>
+                      <a:ext cx="5731510" cy="3158844"/>
+                    </a:xfrm>
+                    <a:prstGeom prst="rect">
+                      <a:avLst/>
+                    </a:prstGeom>
+                    <a:noFill/>
+                    <a:ln>
+                      <a:noFill/>
+                    </a:ln>
+                  </pic:spPr>
+                </pic:pic>
+              </a:graphicData>
+            </a:graphic>
+          </wp:inline>
+        </w:drawing>
+      </w:r>
+    </w:p>
+    <w:p>
+      <w:pPr>
+        <w:pStyle w:val="afe"/>
+        <w:ind w:left="360"/>
+      </w:pPr>
+      <w:r>
+        <w:rPr>
+          <w:rFonts w:hint="eastAsia"/>
+        </w:rPr>
+        <w:lastRenderedPageBreak/>
+        <w:t>図</w:t>
+      </w:r>
+      <w:r>
+        <w:rPr>
+          <w:rFonts w:hint="eastAsia"/>
+        </w:rPr>
+        <w:t>1</w:t>
+      </w:r>
+      <w:r>
+        <w:t xml:space="preserve"> ドキュメント構成</w:t>
+      </w:r>
+    </w:p>
+    <w:p>
+      <w:pPr>
+        <w:ind w:left="360"/>
+      </w:pPr>
+      <w:r>
+        <w:rPr>
+          <w:rFonts w:hint="eastAsia"/>
+        </w:rPr>
+        <w:t>全体を説明する本書とは別に３つの大きなドキュメント群で構成されます。</w:t>
+      </w:r>
+    </w:p>
+    <w:p>
+      <w:pPr>
+        <w:pStyle w:val="3"/>
+        <w:spacing w:before="360"/>
+        <w:ind w:left="481" w:hanging="241"/>
+      </w:pPr>
+      <w:bookmarkStart w:id="15" w:name="_Toc188277565"/>
+      <w:r>
+        <w:rPr>
+          <w:rFonts w:hint="eastAsia"/>
+        </w:rPr>
+        <w:t>コアデータモデル解説書</w:t>
+      </w:r>
+      <w:bookmarkEnd w:id="15"/>
+    </w:p>
+    <w:p>
+      <w:pPr>
+        <w:ind w:left="360"/>
+      </w:pPr>
+      <w:r>
+        <w:t>様々な場面で参照される以下の要素</w:t>
+      </w:r>
+      <w:r>
+        <w:rPr>
+          <w:rFonts w:hint="eastAsia"/>
+        </w:rPr>
+        <w:t>について、</w:t>
+      </w:r>
+      <w:r>
+        <w:rPr>
+          <w:rFonts w:hint="eastAsia"/>
+        </w:rPr>
+        <w:t>標準となる基本的なデータ構造を</w:t>
+      </w:r>
+      <w:r>
+        <w:t>定義しています。</w:t>
+      </w:r>
+    </w:p>
+    <w:p>
+      <w:pPr>
+        <w:ind w:left="360"/>
+      </w:pPr>
+    </w:p>
+    <w:p>
+      <w:pPr>
+        <w:pStyle w:val="a0"/>
+        <w:numPr>
+          <w:ilvl w:val="0"/>
+          <w:numId w:val="38"/>
+        </w:numPr>
+        <w:ind w:leftChars="0"/>
+        <w:rPr>
+          <w:rFonts w:asciiTheme="minorHAnsi" w:eastAsiaTheme="minorEastAsia" w:hAnsiTheme="minorHAnsi" w:cstheme="minorBidi"/>
+        </w:rPr>
+      </w:pPr>
+      <w:r>
+        <w:t>個人</w:t>
+      </w:r>
+    </w:p>
+    <w:p>
+      <w:pPr>
+        <w:pStyle w:val="a0"/>
+        <w:numPr>
+          <w:ilvl w:val="0"/>
+          <w:numId w:val="38"/>
+        </w:numPr>
+        <w:ind w:leftChars="0"/>
+        <w:rPr>
+          <w:rFonts w:asciiTheme="minorHAnsi" w:eastAsiaTheme="minorEastAsia" w:hAnsiTheme="minorHAnsi" w:cstheme="minorBidi"/>
+        </w:rPr>
+      </w:pPr>
+      <w:r>
+        <w:t>法人</w:t>
+      </w:r>
+    </w:p>
+    <w:p>
+      <w:pPr>
+        <w:pStyle w:val="a0"/>
+        <w:numPr>
+          <w:ilvl w:val="0"/>
+          <w:numId w:val="38"/>
+        </w:numPr>
+        <w:ind w:leftChars="0"/>
+      </w:pPr>
+      <w:r>
+        <w:t>連絡先</w:t>
+      </w:r>
+    </w:p>
+    <w:p>
+      <w:pPr>
+        <w:pStyle w:val="a0"/>
+        <w:numPr>
+          <w:ilvl w:val="0"/>
+          <w:numId w:val="38"/>
+        </w:numPr>
+        <w:ind w:leftChars="0"/>
+      </w:pPr>
+      <w:r>
+        <w:t>住所</w:t>
+      </w:r>
+    </w:p>
+    <w:p>
+      <w:pPr>
+        <w:pStyle w:val="a0"/>
+        <w:numPr>
+          <w:ilvl w:val="0"/>
+          <w:numId w:val="38"/>
+        </w:numPr>
+        <w:ind w:leftChars="0"/>
+      </w:pPr>
+      <w:r>
+        <w:t>施設</w:t>
+      </w:r>
+    </w:p>
+    <w:p>
+      <w:pPr>
+        <w:pStyle w:val="a0"/>
+        <w:numPr>
+          <w:ilvl w:val="0"/>
+          <w:numId w:val="38"/>
+        </w:numPr>
+        <w:ind w:leftChars="0"/>
+      </w:pPr>
+      <w:r>
+        <w:t>アクセシビリティ</w:t>
+      </w:r>
+    </w:p>
+    <w:p>
+      <w:pPr>
+        <w:pStyle w:val="a0"/>
+        <w:numPr>
+          <w:ilvl w:val="0"/>
+          <w:numId w:val="38"/>
+        </w:numPr>
+        <w:ind w:leftChars="0"/>
+      </w:pPr>
+      <w:r>
+        <w:t>子</w:t>
+      </w:r>
+      <w:r>
+        <w:rPr>
+          <w:rFonts w:hint="eastAsia"/>
+        </w:rPr>
+        <w:t>供預かり</w:t>
+      </w:r>
+      <w:r>
+        <w:t>情報</w:t>
+      </w:r>
+    </w:p>
+    <w:p>
+      <w:pPr>
+        <w:pStyle w:val="a0"/>
+        <w:numPr>
+          <w:ilvl w:val="0"/>
+          <w:numId w:val="38"/>
+        </w:numPr>
+        <w:ind w:leftChars="0"/>
+      </w:pPr>
+      <w:r>
+        <w:rPr>
+          <w:rFonts w:hint="eastAsia"/>
+        </w:rPr>
+        <w:t>土地</w:t>
+      </w:r>
+    </w:p>
+    <w:p>
+      <w:pPr>
+        <w:pStyle w:val="a0"/>
+        <w:numPr>
+          <w:ilvl w:val="0"/>
+          <w:numId w:val="38"/>
+        </w:numPr>
+        <w:ind w:leftChars="0"/>
+      </w:pPr>
+      <w:r>
+        <w:rPr>
+          <w:rFonts w:hint="eastAsia"/>
+        </w:rPr>
+        <w:t>建物</w:t>
+      </w:r>
+    </w:p>
+    <w:p>
+      <w:pPr>
+        <w:pStyle w:val="a0"/>
+        <w:numPr>
+          <w:ilvl w:val="0"/>
+          <w:numId w:val="38"/>
+        </w:numPr>
+        <w:ind w:leftChars="0"/>
+      </w:pPr>
+      <w:r>
+        <w:rPr>
+          <w:rFonts w:hint="eastAsia"/>
+        </w:rPr>
+        <w:t>設備</w:t>
+      </w:r>
+    </w:p>
+    <w:p>
+      <w:pPr>
+        <w:pStyle w:val="a0"/>
+        <w:numPr>
+          <w:ilvl w:val="0"/>
+          <w:numId w:val="38"/>
+        </w:numPr>
+        <w:ind w:leftChars="0"/>
+      </w:pPr>
+      <w:r>
+        <w:rPr>
+          <w:rFonts w:hint="eastAsia"/>
+        </w:rPr>
+        <w:t>イベント</w:t>
+      </w:r>
+    </w:p>
+    <w:p>
+      <w:pPr>
+        <w:ind w:leftChars="0"/>
+      </w:pPr>
+    </w:p>
+    <w:p>
+      <w:pPr>
+        <w:ind w:left="360"/>
+      </w:pPr>
+      <w:r>
+        <w:rPr>
+          <w:rFonts w:hint="eastAsia"/>
+        </w:rPr>
+        <w:t>これらについて</w:t>
+      </w:r>
+      <w:r>
+        <w:rPr>
+          <w:rFonts w:hint="eastAsia"/>
+        </w:rPr>
+        <w:t>データ</w:t>
+      </w:r>
+      <w:r>
+        <w:rPr>
+          <w:rFonts w:hint="eastAsia"/>
+        </w:rPr>
+        <w:t>項目と使い方の解説を記載したものがコアデータモデル解説書です。解説書は</w:t>
+      </w:r>
+      <w:r>
+        <w:t>行政データ・サービス連携モデル</w:t>
+      </w:r>
+      <w:r>
+        <w:rPr>
+          <w:rFonts w:hint="eastAsia"/>
+        </w:rPr>
+        <w:t>（β版）</w:t>
+      </w:r>
+      <w:r>
+        <w:t>を元に作成されています</w:t>
+      </w:r>
+      <w:r>
+        <w:rPr>
+          <w:rFonts w:hint="eastAsia"/>
+        </w:rPr>
+        <w:t>が、</w:t>
+      </w:r>
+      <w:r>
+        <w:t>行政</w:t>
+      </w:r>
+      <w:r>
+        <w:rPr>
+          <w:rFonts w:hint="eastAsia"/>
+        </w:rPr>
+        <w:t>が保有するデ</w:t>
+      </w:r>
+      <w:r>
+        <w:t>ータだけでなく、民間事業者</w:t>
+      </w:r>
+      <w:r>
+        <w:rPr>
+          <w:rFonts w:hint="eastAsia"/>
+        </w:rPr>
+        <w:t>が保有する</w:t>
+      </w:r>
+      <w:r>
+        <w:t>データにも活用</w:t>
+      </w:r>
+      <w:r>
+        <w:rPr>
+          <w:rFonts w:hint="eastAsia"/>
+        </w:rPr>
+        <w:t>されること</w:t>
+      </w:r>
+      <w:r>
+        <w:rPr>
+          <w:rFonts w:hint="eastAsia"/>
+        </w:rPr>
+        <w:t>を想定しています。</w:t>
+      </w:r>
+    </w:p>
+    <w:p>
+      <w:pPr>
+        <w:ind w:left="360"/>
+      </w:pPr>
+      <w:r>
+        <w:t>例えば、</w:t>
+      </w:r>
+      <w:r>
+        <w:rPr>
+          <w:rFonts w:hint="eastAsia"/>
+        </w:rPr>
+        <w:t>民間事業者が</w:t>
+      </w:r>
+      <w:r>
+        <w:t>「個人」の</w:t>
+      </w:r>
+      <w:r>
+        <w:rPr>
+          <w:rFonts w:hint="eastAsia"/>
+        </w:rPr>
+        <w:t>データモデル</w:t>
+      </w:r>
+      <w:r>
+        <w:t>を参考に</w:t>
+      </w:r>
+      <w:r>
+        <w:rPr>
+          <w:rFonts w:hint="eastAsia"/>
+        </w:rPr>
+        <w:t>自社サービスのユーザー情報</w:t>
+      </w:r>
+      <w:r>
+        <w:rPr>
+          <w:rFonts w:hint="eastAsia"/>
+        </w:rPr>
+        <w:t>を</w:t>
+      </w:r>
+      <w:r>
+        <w:t>データ化したり、「法人」の</w:t>
+      </w:r>
+      <w:r>
+        <w:rPr>
+          <w:rFonts w:hint="eastAsia"/>
+        </w:rPr>
+        <w:t>データモデル</w:t>
+      </w:r>
+      <w:r>
+        <w:t>を参考に</w:t>
+      </w:r>
+      <w:r>
+        <w:rPr>
+          <w:rFonts w:hint="eastAsia"/>
+        </w:rPr>
+        <w:t>取引先の情報を</w:t>
+      </w:r>
+      <w:r>
+        <w:t>データ化</w:t>
+      </w:r>
+      <w:r>
+        <w:rPr>
+          <w:rFonts w:hint="eastAsia"/>
+        </w:rPr>
+        <w:t>し、設計コストを下げるとともに他社や行政との相互運用性を高める</w:t>
+      </w:r>
+      <w:r>
+        <w:t>こと</w:t>
+      </w:r>
+      <w:r>
+        <w:rPr>
+          <w:rFonts w:hint="eastAsia"/>
+        </w:rPr>
+        <w:t>など</w:t>
+      </w:r>
+      <w:r>
+        <w:t>が想定されます。</w:t>
+      </w:r>
+    </w:p>
+    <w:p>
+      <w:pPr>
+        <w:pStyle w:val="3"/>
+        <w:spacing w:before="360"/>
+        <w:ind w:left="481" w:hanging="241"/>
+      </w:pPr>
+      <w:bookmarkStart w:id="16" w:name="_Toc188277566"/>
+      <w:r>
+        <w:t>DMD (</w:t>
+      </w:r>
+      <w:r>
+        <w:t>Data Model Description)</w:t>
+      </w:r>
+      <w:bookmarkEnd w:id="16"/>
+    </w:p>
+    <w:p>
+      <w:pPr>
+        <w:ind w:left="360"/>
+      </w:pPr>
+      <w:r>
+        <w:t>データ項目の解説書としてDMD (Data Model Description) を作成し</w:t>
+      </w:r>
+      <w:r>
+        <w:rPr>
+          <w:rFonts w:hint="eastAsia"/>
+        </w:rPr>
+        <w:t>、表形式</w:t>
+      </w:r>
+      <w:r>
+        <w:rPr>
+          <w:rFonts w:hint="eastAsia"/>
+        </w:rPr>
+        <w:t>ファイルに</w:t>
+      </w:r>
+      <w:r>
+        <w:rPr>
+          <w:rFonts w:hint="eastAsia"/>
+        </w:rPr>
+        <w:t>まとめて</w:t>
+      </w:r>
+      <w:r>
+        <w:t>います。行政または民間事業者が</w:t>
+      </w:r>
+      <w:r>
+        <w:rPr>
+          <w:rFonts w:hint="eastAsia"/>
+        </w:rPr>
+        <w:t>データを設計</w:t>
+      </w:r>
+      <w:r>
+        <w:t>するに</w:t>
+      </w:r>
+      <w:r>
+        <w:rPr>
+          <w:rFonts w:hint="eastAsia"/>
+        </w:rPr>
+        <w:t>あたって、</w:t>
+      </w:r>
+      <w:r>
+        <w:t>DMD</w:t>
+      </w:r>
+      <w:r>
+        <w:rPr>
+          <w:rFonts w:hint="eastAsia"/>
+        </w:rPr>
+        <w:t>を</w:t>
+      </w:r>
+      <w:r>
+        <w:rPr>
+          <w:rFonts w:hint="eastAsia"/>
+        </w:rPr>
+        <w:t>参考</w:t>
+      </w:r>
+      <w:r>
+        <w:rPr>
+          <w:rFonts w:hint="eastAsia"/>
+        </w:rPr>
+        <w:t>に</w:t>
+      </w:r>
+      <w:r>
+        <w:t>任意項目の取捨選択や、項目のカスタマイズの検討、システム実装の際のスキーマ決定の参考</w:t>
+      </w:r>
+      <w:r>
+        <w:rPr>
+          <w:rFonts w:hint="eastAsia"/>
+        </w:rPr>
+        <w:t>として活用される</w:t>
+      </w:r>
+      <w:r>
+        <w:t>ことを想定しています。</w:t>
+      </w:r>
+    </w:p>
+    <w:p>
+      <w:pPr>
+        <w:ind w:left="360"/>
+      </w:pPr>
+      <w:r>
+        <w:t>DMD</w:t>
+      </w:r>
+      <w:r>
+        <w:rPr>
+          <w:rFonts w:hint="eastAsia"/>
+        </w:rPr>
+        <w:t>の詳細</w:t>
+      </w:r>
+      <w:r>
+        <w:t>は</w:t>
+      </w:r>
+      <w:r>
+        <w:rPr>
+          <w:rFonts w:hint="eastAsia"/>
+        </w:rPr>
+        <w:t>添付の</w:t>
+      </w:r>
+      <w:r>
+        <w:t>「</w:t>
+      </w:r>
+      <w:r>
+        <w:t>438_コアデータモデル_DMD.xlsx</w:t>
+      </w:r>
+      <w:r>
+        <w:t>」</w:t>
+      </w:r>
+      <w:r>
+        <w:rPr>
+          <w:rFonts w:hint="eastAsia"/>
+        </w:rPr>
+        <w:t>を参照してください。</w:t>
+      </w:r>
+    </w:p>
+    <w:p>
+      <w:pPr>
+        <w:pStyle w:val="3"/>
+        <w:spacing w:before="360"/>
+        <w:ind w:left="481" w:hanging="241"/>
+      </w:pPr>
+      <w:bookmarkStart w:id="17" w:name="_Toc188277567"/>
+      <w:r>
+        <w:rPr>
+          <w:rFonts w:hint="eastAsia"/>
+        </w:rPr>
+        <w:t>コード一覧</w:t>
+      </w:r>
+      <w:bookmarkEnd w:id="17"/>
+    </w:p>
+    <w:p>
+      <w:pPr>
+        <w:ind w:left="360"/>
+      </w:pPr>
+      <w:r>
+        <w:rPr>
+          <w:rFonts w:hint="eastAsia"/>
+        </w:rPr>
+        <w:t>データ項目の形式で利用するコードの一覧として、コード一覧を作成し、表形式ファイルにまとめて</w:t>
+      </w:r>
+      <w:r>
+        <w:rPr>
+          <w:rFonts w:hint="eastAsia"/>
+        </w:rPr>
+        <w:t>い</w:t>
+      </w:r>
+      <w:r>
+        <w:rPr>
+          <w:rFonts w:hint="eastAsia"/>
+        </w:rPr>
+        <w:t>ます。</w:t>
+      </w:r>
+    </w:p>
+    <w:p>
+      <w:pPr>
+        <w:ind w:left="360"/>
+      </w:pPr>
+      <w:r>
+        <w:rPr>
+          <w:rFonts w:hint="eastAsia"/>
+        </w:rPr>
+        <w:lastRenderedPageBreak/>
+        <w:t>コード一覧の詳細は添付の「</w:t>
+      </w:r>
+      <w:r>
+        <w:t>438-</w:t>
+      </w:r>
+      <w:r>
+        <w:rPr>
+          <w:rFonts w:hint="eastAsia"/>
+        </w:rPr>
+        <w:t>1</w:t>
+      </w:r>
+      <w:r>
+        <w:t>_</w:t>
+      </w:r>
+      <w:r>
+        <w:t>コアデータモデル_コード一覧</w:t>
+      </w:r>
+      <w:r>
+        <w:t>.xlsx」を参照してください。</w:t>
+      </w:r>
+    </w:p>
+    <w:p>
+      <w:pPr>
+        <w:pStyle w:val="3"/>
+        <w:spacing w:before="360"/>
+        <w:ind w:left="481" w:hanging="241"/>
+      </w:pPr>
+      <w:bookmarkStart w:id="18" w:name="_Toc188277568"/>
+      <w:r>
+        <w:rPr>
+          <w:rFonts w:hint="eastAsia"/>
+        </w:rPr>
+        <w:t>コアデータ</w:t>
+      </w:r>
+      <w:r>
+        <w:rPr>
+          <w:rFonts w:hint="eastAsia"/>
+        </w:rPr>
+        <w:t>パーツ</w:t>
+      </w:r>
+      <w:bookmarkEnd w:id="18"/>
+    </w:p>
+    <w:p>
+      <w:pPr>
+        <w:ind w:left="360"/>
+      </w:pPr>
+      <w:r>
+        <w:t>日付や電話番号、住所など、様々なデータモデルで</w:t>
+      </w:r>
+      <w:r>
+        <w:rPr>
+          <w:rFonts w:hint="eastAsia"/>
+        </w:rPr>
+        <w:t>登場</w:t>
+      </w:r>
+      <w:r>
+        <w:rPr>
+          <w:rFonts w:hint="eastAsia"/>
+        </w:rPr>
+        <w:t>する</w:t>
+      </w:r>
+      <w:r>
+        <w:rPr>
+          <w:rFonts w:hint="eastAsia"/>
+        </w:rPr>
+        <w:t>以下の</w:t>
+      </w:r>
+      <w:r>
+        <w:t>データ</w:t>
+      </w:r>
+      <w:r>
+        <w:rPr>
+          <w:rFonts w:hint="eastAsia"/>
+        </w:rPr>
+        <w:t>項目</w:t>
+      </w:r>
+      <w:r>
+        <w:t>に関しては、共通形式を定めています。</w:t>
+      </w:r>
+    </w:p>
+    <w:p>
+      <w:pPr>
+        <w:ind w:left="360"/>
+      </w:pPr>
+    </w:p>
+    <w:p>
+      <w:pPr>
+        <w:pStyle w:val="a0"/>
+        <w:numPr>
+          <w:ilvl w:val="0"/>
+          <w:numId w:val="39"/>
+        </w:numPr>
+        <w:ind w:leftChars="0"/>
+      </w:pPr>
+      <w:r>
+        <w:t>日付時刻</w:t>
+      </w:r>
+    </w:p>
+    <w:p>
+      <w:pPr>
+        <w:pStyle w:val="a0"/>
+        <w:numPr>
+          <w:ilvl w:val="0"/>
+          <w:numId w:val="39"/>
+        </w:numPr>
+        <w:ind w:leftChars="0"/>
+      </w:pPr>
+      <w:r>
+        <w:t>住所</w:t>
+      </w:r>
+      <w:r>
+        <w:rPr>
+          <w:rFonts w:hint="eastAsia"/>
+        </w:rPr>
+        <w:t>・所在地</w:t>
+      </w:r>
+      <w:r>
+        <w:rPr>
+          <w:rFonts w:hint="eastAsia"/>
+        </w:rPr>
+        <w:t>（アドレス）</w:t>
+      </w:r>
+    </w:p>
+    <w:p>
+      <w:pPr>
+        <w:pStyle w:val="a0"/>
+        <w:numPr>
+          <w:ilvl w:val="0"/>
+          <w:numId w:val="39"/>
+        </w:numPr>
+        <w:ind w:leftChars="0"/>
+      </w:pPr>
+      <w:r>
+        <w:t>郵便番号</w:t>
+      </w:r>
+    </w:p>
+    <w:p>
+      <w:pPr>
+        <w:pStyle w:val="a0"/>
+        <w:numPr>
+          <w:ilvl w:val="0"/>
+          <w:numId w:val="39"/>
+        </w:numPr>
+        <w:ind w:leftChars="0"/>
+      </w:pPr>
+      <w:r>
+        <w:t>地理</w:t>
+      </w:r>
+      <w:r>
+        <w:rPr>
+          <w:rFonts w:hint="eastAsia"/>
+        </w:rPr>
+        <w:t>情報</w:t>
+      </w:r>
+    </w:p>
+    <w:p>
+      <w:pPr>
+        <w:pStyle w:val="a0"/>
+        <w:numPr>
+          <w:ilvl w:val="0"/>
+          <w:numId w:val="39"/>
+        </w:numPr>
+        <w:ind w:leftChars="0"/>
+      </w:pPr>
+      <w:r>
+        <w:t>電話番号</w:t>
+      </w:r>
+    </w:p>
+    <w:p>
+      <w:pPr>
+        <w:ind w:left="360"/>
+      </w:pPr>
+    </w:p>
+    <w:p>
+      <w:pPr>
+        <w:ind w:left="360"/>
+      </w:pPr>
+      <w:r>
+        <w:t>共通形式でデータを記述しておくことで、</w:t>
+      </w:r>
+      <w:r>
+        <w:rPr>
+          <w:rFonts w:hint="eastAsia"/>
+        </w:rPr>
+        <w:t>連携の際に</w:t>
+      </w:r>
+      <w:r>
+        <w:t>変換処理を省くことができ、円滑なデータ連携が可能になります。コアデータモデルにおいては、行政基本情報データ連携モデルをベースに内容を更新したものを「コアデータ</w:t>
+      </w:r>
+      <w:r>
+        <w:rPr>
+          <w:rFonts w:hint="eastAsia"/>
+        </w:rPr>
+        <w:t>パーツ</w:t>
+      </w:r>
+      <w:r>
+        <w:t>」としてまとめています。</w:t>
+      </w:r>
+      <w:r>
+        <w:rPr>
+          <w:rFonts w:hint="eastAsia"/>
+        </w:rPr>
+        <w:t>これら</w:t>
+      </w:r>
+      <w:r>
+        <w:t>データ項目の形式の詳細については別紙「コアデータ</w:t>
+      </w:r>
+      <w:r>
+        <w:rPr>
+          <w:rFonts w:hint="eastAsia"/>
+        </w:rPr>
+        <w:t>パーツ</w:t>
+      </w:r>
+      <w:r>
+        <w:t>」を参照してください。</w:t>
+      </w:r>
+    </w:p>
+    <w:p>
+      <w:pPr>
+        <w:pStyle w:val="2"/>
+        <w:spacing w:before="360"/>
+        <w:ind w:left="521" w:hanging="281"/>
+      </w:pPr>
+      <w:bookmarkStart w:id="19" w:name="_Toc98963008"/>
+      <w:bookmarkStart w:id="20" w:name="_Toc188277569"/>
+      <w:r>
+        <w:t>コアデータモデルの全体</w:t>
+      </w:r>
+      <w:r>
+        <w:rPr>
+          <w:rFonts w:hint="eastAsia"/>
+        </w:rPr>
+        <w:t>構造</w:t>
+      </w:r>
+      <w:bookmarkEnd w:id="19"/>
+      <w:bookmarkEnd w:id="20"/>
+    </w:p>
+    <w:p>
+      <w:pPr>
+        <w:ind w:left="360"/>
+      </w:pPr>
+      <w:r>
+        <w:t>コアデータモデル全体の構造をクラス図</w:t>
+      </w:r>
+      <w:r>
+        <w:rPr>
+          <w:rFonts w:hint="eastAsia"/>
+        </w:rPr>
+        <w:t>として</w:t>
+      </w:r>
+      <w:r>
+        <w:t>表現</w:t>
+      </w:r>
+      <w:r>
+        <w:rPr>
+          <w:rFonts w:hint="eastAsia"/>
+        </w:rPr>
+        <w:t>すると以下のようになります</w:t>
+      </w:r>
+      <w:r>
+        <w:t>。</w:t>
+      </w:r>
+      <w:r>
+        <w:rPr>
+          <w:rFonts w:hint="eastAsia"/>
+        </w:rPr>
+        <w:t>（大きなサイズのものは</w:t>
+      </w:r>
+      <w:r>
+        <w:rPr>
+          <w:rFonts w:hint="eastAsia"/>
+        </w:rPr>
+        <w:t>P</w:t>
+      </w:r>
+      <w:r>
+        <w:t>DF</w:t>
+      </w:r>
+      <w:r>
+        <w:rPr>
+          <w:rFonts w:hint="eastAsia"/>
+        </w:rPr>
+        <w:t>資料</w:t>
+      </w:r>
+      <w:r>
+        <w:rPr>
+          <w:rFonts w:hint="eastAsia"/>
+        </w:rPr>
+        <w:t>の</w:t>
+      </w:r>
+      <w:r>
+        <w:rPr>
+          <w:rFonts w:hint="eastAsia"/>
+        </w:rPr>
+        <w:t>「</w:t>
+      </w:r>
+      <w:r>
+        <w:t>430-1_DMD_クラス図_.pdf</w:t>
+      </w:r>
+      <w:r>
+        <w:rPr>
+          <w:rFonts w:hint="eastAsia"/>
+        </w:rPr>
+        <w:t>」も併せて参照してください。</w:t>
+      </w:r>
+      <w:r>
+        <w:rPr>
+          <w:rFonts w:hint="eastAsia"/>
+        </w:rPr>
+        <w:t>）</w:t>
+      </w:r>
+    </w:p>
+    <w:p>
+      <w:pPr>
+        <w:ind w:left="360"/>
+      </w:pPr>
+    </w:p>
+    <w:p>
+      <w:pPr>
+        <w:ind w:leftChars="0" w:left="0"/>
+      </w:pPr>
+      <w:r>
+        <w:rPr>
+          <w:noProof/>
+        </w:rPr>
+        <w:t xml:space="preserve"> </w:t>
+      </w:r>
+      <w:r>
+        <w:rPr>
+          <w:noProof/>
+        </w:rPr>
+        <w:lastRenderedPageBreak/>
+        <w:drawing>
+          <wp:inline distT="0" distB="0" distL="0" distR="0" wp14:anchorId="28A80D2F" wp14:editId="395A3416">
+            <wp:extent cx="5731510" cy="6815455"/>
+            <wp:effectExtent l="0" t="0" r="2540" b="4445"/>
+            <wp:docPr id="840204410" name="図 1"/>
+            <wp:cNvGraphicFramePr>
+              <a:graphicFrameLocks xmlns:a="http://schemas.openxmlformats.org/drawingml/2006/main" noChangeAspect="1"/>
+            </wp:cNvGraphicFramePr>
+            <a:graphic xmlns:a="http://schemas.openxmlformats.org/drawingml/2006/main">
+              <a:graphicData uri="http://schemas.openxmlformats.org/drawingml/2006/picture">
+                <pic:pic xmlns:pic="http://schemas.openxmlformats.org/drawingml/2006/picture">
+                  <pic:nvPicPr>
+                    <pic:cNvPr id="840204410" name=""/>
                     <pic:cNvPicPr/>
                   </pic:nvPicPr>
                   <pic:blipFill>
-                    <a:blip r:embed="rId11"/>
+                    <a:blip r:embed="rId9" cstate="hqprint">
+                      <a:extLst>
+                        <a:ext uri="{28A0092B-C50C-407E-A947-70E740481C1C}">
+                          <a14:useLocalDpi xmlns:a14="http://schemas.microsoft.com/office/drawing/2010/main"/>
+                        </a:ext>
+                      </a:extLst>
+                    </a:blip>
                     <a:stretch>
                       <a:fillRect/>
                     </a:stretch>
@@ -5221,7 +6665,7 @@
                   <pic:spPr>
                     <a:xfrm>
                       <a:off x="0" y="0"/>
-                      <a:ext cx="5731510" cy="3305175"/>
+                      <a:ext cx="5731510" cy="6815455"/>
                     </a:xfrm>
                     <a:prstGeom prst="rect">
                       <a:avLst/>
@@ -5240,30 +6684,78 @@
         <w:ind w:left="360"/>
       </w:pPr>
       <w:r>
-        <w:rPr>
-          <w:rFonts w:hint="eastAsia"/>
-        </w:rPr>
-        <w:t>図</w:t>
-      </w:r>
-      <w:r>
-        <w:rPr>
-          <w:rFonts w:hint="eastAsia"/>
-        </w:rPr>
-        <w:t>1</w:t>
-      </w:r>
-      <w:r>
-        <w:t xml:space="preserve"> ドキュメント構成</w:t>
-      </w:r>
+        <w:t>図2 コアデータモデルの全体像</w:t>
+      </w:r>
+    </w:p>
+    <w:p>
+      <w:pPr>
+        <w:ind w:leftChars="0" w:left="0"/>
+      </w:pPr>
     </w:p>
     <w:p>
       <w:pPr>
         <w:ind w:left="360"/>
       </w:pPr>
       <w:r>
-        <w:rPr>
-          <w:rFonts w:hint="eastAsia"/>
-        </w:rPr>
-        <w:t>全体を説明する本書とは別に３つの大きなドキュメント群で構成されます。</w:t>
+        <w:t>住所や連絡先など、その他のモデルでも頻繁に登場するデータに関しては個別に切り出して</w:t>
+      </w:r>
+      <w:r>
+        <w:rPr>
+          <w:rFonts w:hint="eastAsia"/>
+        </w:rPr>
+        <w:t>定義して</w:t>
+      </w:r>
+      <w:r>
+        <w:t>います。</w:t>
+      </w:r>
+      <w:r>
+        <w:rPr>
+          <w:rFonts w:hint="eastAsia"/>
+        </w:rPr>
+        <w:t>個人、法人、住所の基礎的な項目に関しては、データの利用シーンに合わせた必須項目をパターン化しています</w:t>
+      </w:r>
+      <w:r>
+        <w:t>。</w:t>
+      </w:r>
+    </w:p>
+    <w:p>
+      <w:pPr>
+        <w:pStyle w:val="2"/>
+        <w:spacing w:before="360"/>
+        <w:ind w:left="521" w:hanging="281"/>
+      </w:pPr>
+      <w:bookmarkStart w:id="21" w:name="_Toc98963009"/>
+      <w:bookmarkStart w:id="22" w:name="_Toc188277570"/>
+      <w:r>
+        <w:t>DMD (Data Model Description) の</w:t>
+      </w:r>
+      <w:r>
+        <w:rPr>
+          <w:rFonts w:hint="eastAsia"/>
+        </w:rPr>
+        <w:t>構造</w:t>
+      </w:r>
+      <w:bookmarkEnd w:id="21"/>
+      <w:bookmarkEnd w:id="22"/>
+    </w:p>
+    <w:p>
+      <w:pPr>
+        <w:ind w:left="360"/>
+      </w:pPr>
+      <w:r>
+        <w:rPr>
+          <w:rFonts w:hint="eastAsia"/>
+        </w:rPr>
+        <w:t>D</w:t>
+      </w:r>
+      <w:r>
+        <w:t>MD</w:t>
+      </w:r>
+      <w:r>
+        <w:rPr>
+          <w:rFonts w:hint="eastAsia"/>
+        </w:rPr>
+        <w:t>の構造は以下のとおりです。</w:t>
       </w:r>
     </w:p>
     <w:p>
@@ -5272,349 +6764,49 @@
         <w:spacing w:before="360"/>
         <w:ind w:left="481" w:hanging="241"/>
       </w:pPr>
-      <w:bookmarkStart w:id="15" w:name="_Toc113376868"/>
-      <w:r>
-        <w:rPr>
-          <w:rFonts w:hint="eastAsia"/>
-        </w:rPr>
-        <w:t>コアデータモデル解説書</w:t>
-      </w:r>
-      <w:bookmarkEnd w:id="15"/>
+      <w:bookmarkStart w:id="23" w:name="_Toc188277571"/>
+      <w:r>
+        <w:rPr>
+          <w:rFonts w:hint="eastAsia"/>
+        </w:rPr>
+        <w:lastRenderedPageBreak/>
+        <w:t>基礎項目と拡張項目</w:t>
+      </w:r>
+      <w:bookmarkEnd w:id="23"/>
     </w:p>
     <w:p>
       <w:pPr>
         <w:ind w:left="360"/>
       </w:pPr>
       <w:r>
-        <w:t>様々な場面で参照される以下の要素</w:t>
-      </w:r>
-      <w:r>
-        <w:rPr>
-          <w:rFonts w:hint="eastAsia"/>
-        </w:rPr>
-        <w:t>について、</w:t>
-      </w:r>
-      <w:r>
-        <w:rPr>
-          <w:rFonts w:hint="eastAsia"/>
-        </w:rPr>
-        <w:t>標準となる基本的なデータ構造を</w:t>
-      </w:r>
-      <w:r>
-        <w:t>定義しています。</w:t>
-      </w:r>
-    </w:p>
-    <w:p>
-      <w:pPr>
-        <w:ind w:left="360"/>
-      </w:pPr>
-    </w:p>
-    <w:p>
-      <w:pPr>
-        <w:pStyle w:val="a0"/>
-        <w:numPr>
-          <w:ilvl w:val="0"/>
-          <w:numId w:val="38"/>
-        </w:numPr>
-        <w:ind w:leftChars="0"/>
-        <w:rPr>
-          <w:rFonts w:asciiTheme="minorHAnsi" w:eastAsiaTheme="minorEastAsia" w:hAnsiTheme="minorHAnsi" w:cstheme="minorBidi"/>
-        </w:rPr>
-      </w:pPr>
-      <w:r>
-        <w:t>個人</w:t>
-      </w:r>
-    </w:p>
-    <w:p>
-      <w:pPr>
-        <w:pStyle w:val="a0"/>
-        <w:numPr>
-          <w:ilvl w:val="0"/>
-          <w:numId w:val="38"/>
-        </w:numPr>
-        <w:ind w:leftChars="0"/>
-        <w:rPr>
-          <w:rFonts w:asciiTheme="minorHAnsi" w:eastAsiaTheme="minorEastAsia" w:hAnsiTheme="minorHAnsi" w:cstheme="minorBidi"/>
-        </w:rPr>
-      </w:pPr>
-      <w:r>
-        <w:t>法人</w:t>
-      </w:r>
-    </w:p>
-    <w:p>
-      <w:pPr>
-        <w:pStyle w:val="a0"/>
-        <w:numPr>
-          <w:ilvl w:val="0"/>
-          <w:numId w:val="38"/>
-        </w:numPr>
-        <w:ind w:leftChars="0"/>
-      </w:pPr>
-      <w:r>
-        <w:t>連絡先</w:t>
-      </w:r>
-    </w:p>
-    <w:p>
-      <w:pPr>
-        <w:pStyle w:val="a0"/>
-        <w:numPr>
-          <w:ilvl w:val="0"/>
-          <w:numId w:val="38"/>
-        </w:numPr>
-        <w:ind w:leftChars="0"/>
-      </w:pPr>
-      <w:r>
-        <w:t>住所</w:t>
-      </w:r>
-    </w:p>
-    <w:p>
-      <w:pPr>
-        <w:pStyle w:val="a0"/>
-        <w:numPr>
-          <w:ilvl w:val="0"/>
-          <w:numId w:val="38"/>
-        </w:numPr>
-        <w:ind w:leftChars="0"/>
-      </w:pPr>
-      <w:r>
-        <w:t>施設</w:t>
-      </w:r>
-    </w:p>
-    <w:p>
-      <w:pPr>
-        <w:pStyle w:val="a0"/>
-        <w:numPr>
-          <w:ilvl w:val="0"/>
-          <w:numId w:val="38"/>
-        </w:numPr>
-        <w:ind w:leftChars="0"/>
-      </w:pPr>
-      <w:r>
-        <w:t>アクセシビリティ</w:t>
-      </w:r>
-    </w:p>
-    <w:p>
-      <w:pPr>
-        <w:pStyle w:val="a0"/>
-        <w:numPr>
-          <w:ilvl w:val="0"/>
-          <w:numId w:val="38"/>
-        </w:numPr>
-        <w:ind w:leftChars="0"/>
-      </w:pPr>
-      <w:r>
-        <w:t>子育て支援情報</w:t>
-      </w:r>
-    </w:p>
-    <w:p>
-      <w:pPr>
-        <w:pStyle w:val="a0"/>
-        <w:numPr>
-          <w:ilvl w:val="0"/>
-          <w:numId w:val="38"/>
-        </w:numPr>
-        <w:ind w:leftChars="0"/>
-      </w:pPr>
-      <w:r>
-        <w:rPr>
-          <w:rFonts w:hint="eastAsia"/>
-        </w:rPr>
-        <w:t>土地</w:t>
-      </w:r>
-    </w:p>
-    <w:p>
-      <w:pPr>
-        <w:pStyle w:val="a0"/>
-        <w:numPr>
-          <w:ilvl w:val="0"/>
-          <w:numId w:val="38"/>
-        </w:numPr>
-        <w:ind w:leftChars="0"/>
-      </w:pPr>
-      <w:r>
-        <w:rPr>
-          <w:rFonts w:hint="eastAsia"/>
-        </w:rPr>
-        <w:t>建物</w:t>
-      </w:r>
-    </w:p>
-    <w:p>
-      <w:pPr>
-        <w:pStyle w:val="a0"/>
-        <w:numPr>
-          <w:ilvl w:val="0"/>
-          <w:numId w:val="38"/>
-        </w:numPr>
-        <w:ind w:leftChars="0"/>
-      </w:pPr>
-      <w:r>
-        <w:rPr>
-          <w:rFonts w:hint="eastAsia"/>
-        </w:rPr>
-        <w:t>設備</w:t>
-      </w:r>
-    </w:p>
-    <w:p>
-      <w:pPr>
-        <w:pStyle w:val="a0"/>
-        <w:numPr>
-          <w:ilvl w:val="0"/>
-          <w:numId w:val="38"/>
-        </w:numPr>
-        <w:ind w:leftChars="0"/>
-      </w:pPr>
-      <w:r>
-        <w:rPr>
-          <w:rFonts w:hint="eastAsia"/>
-        </w:rPr>
-        <w:t>イベント</w:t>
-      </w:r>
-    </w:p>
-    <w:p>
-      <w:pPr>
-        <w:ind w:leftChars="0"/>
-      </w:pPr>
-    </w:p>
-    <w:p>
-      <w:pPr>
-        <w:ind w:left="360"/>
-      </w:pPr>
-      <w:r>
-        <w:rPr>
-          <w:rFonts w:hint="eastAsia"/>
-        </w:rPr>
-        <w:t>これらについて</w:t>
-      </w:r>
-      <w:r>
-        <w:rPr>
-          <w:rFonts w:hint="eastAsia"/>
-        </w:rPr>
-        <w:t>データ</w:t>
-      </w:r>
-      <w:r>
-        <w:rPr>
-          <w:rFonts w:hint="eastAsia"/>
-        </w:rPr>
-        <w:t>項目と使い方の解説を記載したものがコアデータモデル解説書です。解説書は</w:t>
-      </w:r>
-      <w:r>
-        <w:t>行政データ・サービス連携モデル</w:t>
-      </w:r>
-      <w:r>
-        <w:rPr>
-          <w:rFonts w:hint="eastAsia"/>
-        </w:rPr>
-        <w:t>（β版）</w:t>
-      </w:r>
-      <w:r>
-        <w:t>を元に作成されています</w:t>
-      </w:r>
-      <w:r>
-        <w:rPr>
-          <w:rFonts w:hint="eastAsia"/>
-        </w:rPr>
-        <w:t>が、</w:t>
-      </w:r>
-      <w:r>
-        <w:t>行政</w:t>
-      </w:r>
-      <w:r>
-        <w:rPr>
-          <w:rFonts w:hint="eastAsia"/>
-        </w:rPr>
-        <w:t>のもつ</w:t>
-      </w:r>
-      <w:r>
-        <w:t>データだけでなく、民間事業者のもつデータにも活用</w:t>
-      </w:r>
-      <w:r>
-        <w:rPr>
-          <w:rFonts w:hint="eastAsia"/>
-        </w:rPr>
-        <w:t>されること</w:t>
-      </w:r>
-      <w:r>
-        <w:rPr>
-          <w:rFonts w:hint="eastAsia"/>
-        </w:rPr>
-        <w:t>を想定しています。</w:t>
-      </w:r>
-    </w:p>
-    <w:p>
-      <w:pPr>
-        <w:ind w:left="360"/>
-      </w:pPr>
-      <w:r>
-        <w:t>例えば、</w:t>
-      </w:r>
-      <w:r>
-        <w:rPr>
-          <w:rFonts w:hint="eastAsia"/>
-        </w:rPr>
-        <w:t>民間事業者が</w:t>
-      </w:r>
-      <w:r>
-        <w:t>「個人」の</w:t>
-      </w:r>
-      <w:r>
-        <w:rPr>
-          <w:rFonts w:hint="eastAsia"/>
-        </w:rPr>
-        <w:t>データモデル</w:t>
-      </w:r>
-      <w:r>
-        <w:t>を参考に</w:t>
-      </w:r>
-      <w:r>
-        <w:rPr>
-          <w:rFonts w:hint="eastAsia"/>
-        </w:rPr>
-        <w:t>自社サービスのユーザー情報</w:t>
-      </w:r>
-      <w:r>
-        <w:rPr>
-          <w:rFonts w:hint="eastAsia"/>
-        </w:rPr>
-        <w:t>を</w:t>
-      </w:r>
-      <w:r>
-        <w:t>データ化したり、「法人」の</w:t>
-      </w:r>
-      <w:r>
-        <w:rPr>
-          <w:rFonts w:hint="eastAsia"/>
-        </w:rPr>
-        <w:t>データモデル</w:t>
-      </w:r>
-      <w:r>
-        <w:t>を参考に</w:t>
-      </w:r>
-      <w:r>
-        <w:rPr>
-          <w:rFonts w:hint="eastAsia"/>
-        </w:rPr>
-        <w:t>取引先の情報を</w:t>
-      </w:r>
-      <w:r>
-        <w:t>データ化</w:t>
-      </w:r>
-      <w:r>
-        <w:rPr>
-          <w:rFonts w:hint="eastAsia"/>
-        </w:rPr>
-        <w:t>し、設計コストを下げるとともに他社や行政との相互運用性を高める</w:t>
-      </w:r>
-      <w:r>
-        <w:t>こと</w:t>
-      </w:r>
-      <w:r>
-        <w:rPr>
-          <w:rFonts w:hint="eastAsia"/>
-        </w:rPr>
-        <w:t>など</w:t>
-      </w:r>
-      <w:r>
-        <w:t>が想定されます。</w:t>
+        <w:rPr>
+          <w:rFonts w:hint="eastAsia"/>
+        </w:rPr>
+        <w:t>データモデルの基本的な情報を基礎項目として</w:t>
+      </w:r>
+      <w:r>
+        <w:rPr>
+          <w:rFonts w:hint="eastAsia"/>
+        </w:rPr>
+        <w:t>、</w:t>
+      </w:r>
+      <w:r>
+        <w:rPr>
+          <w:rFonts w:hint="eastAsia"/>
+        </w:rPr>
+        <w:t>基礎項目以外の情報として拡張項目を</w:t>
+      </w:r>
+      <w:r>
+        <w:rPr>
+          <w:rFonts w:hint="eastAsia"/>
+        </w:rPr>
+        <w:t>それぞれ</w:t>
+      </w:r>
+      <w:r>
+        <w:rPr>
+          <w:rFonts w:hint="eastAsia"/>
+        </w:rPr>
+        <w:t>用意しています。用途に応じてカスタマイズする際に拡張項目を利用することを想定しています。</w:t>
       </w:r>
     </w:p>
     <w:p>
@@ -5623,128 +6815,42 @@
         <w:spacing w:before="360"/>
         <w:ind w:left="481" w:hanging="241"/>
       </w:pPr>
-      <w:bookmarkStart w:id="16" w:name="_Toc113376869"/>
-      <w:r>
-        <w:t>DMD (</w:t>
-      </w:r>
-      <w:r>
-        <w:t>Data Model Description)</w:t>
-      </w:r>
-      <w:bookmarkEnd w:id="16"/>
+      <w:bookmarkStart w:id="24" w:name="_Toc188277572"/>
+      <w:r>
+        <w:t>項目名</w:t>
+      </w:r>
+      <w:r>
+        <w:t>、項目名（英語）</w:t>
+      </w:r>
+      <w:bookmarkEnd w:id="24"/>
     </w:p>
     <w:p>
       <w:pPr>
         <w:ind w:left="360"/>
       </w:pPr>
       <w:r>
-        <w:t>データ項目の解説書としてDMD (Data Model Description) を作成し</w:t>
-      </w:r>
-      <w:r>
-        <w:rPr>
-          <w:rFonts w:hint="eastAsia"/>
-        </w:rPr>
-        <w:t>、表形式</w:t>
-      </w:r>
-      <w:r>
-        <w:rPr>
-          <w:rFonts w:hint="eastAsia"/>
-        </w:rPr>
-        <w:t>ファイルに</w:t>
-      </w:r>
-      <w:r>
-        <w:rPr>
-          <w:rFonts w:hint="eastAsia"/>
-        </w:rPr>
-        <w:t>まとめて</w:t>
-      </w:r>
-      <w:r>
-        <w:t>います。行政または民間事業者が</w:t>
-      </w:r>
-      <w:r>
-        <w:rPr>
-          <w:rFonts w:hint="eastAsia"/>
-        </w:rPr>
-        <w:t>データを設計</w:t>
-      </w:r>
-      <w:r>
-        <w:t>するに</w:t>
-      </w:r>
-      <w:r>
-        <w:rPr>
-          <w:rFonts w:hint="eastAsia"/>
-        </w:rPr>
-        <w:t>あたって、</w:t>
-      </w:r>
-      <w:r>
-        <w:t>DMD</w:t>
-      </w:r>
-      <w:r>
-        <w:rPr>
-          <w:rFonts w:hint="eastAsia"/>
-        </w:rPr>
-        <w:t>を</w:t>
-      </w:r>
-      <w:r>
-        <w:rPr>
-          <w:rFonts w:hint="eastAsia"/>
-        </w:rPr>
-        <w:t>参考</w:t>
-      </w:r>
-      <w:r>
-        <w:rPr>
-          <w:rFonts w:hint="eastAsia"/>
-        </w:rPr>
-        <w:t>に</w:t>
-      </w:r>
-      <w:r>
-        <w:t>任意項目の取捨選択や、項目のカスタマイズの検討、システム実装の際のスキーマ決定の参考</w:t>
-      </w:r>
-      <w:r>
-        <w:rPr>
-          <w:rFonts w:hint="eastAsia"/>
-        </w:rPr>
-        <w:t>として活用される</w:t>
-      </w:r>
-      <w:r>
-        <w:t>ことを想定しています。</w:t>
-      </w:r>
-    </w:p>
-    <w:p>
-      <w:pPr>
-        <w:ind w:left="360"/>
-      </w:pPr>
-      <w:r>
-        <w:t>DMD</w:t>
-      </w:r>
-      <w:r>
-        <w:rPr>
-          <w:rFonts w:hint="eastAsia"/>
-        </w:rPr>
-        <w:t>の詳細</w:t>
-      </w:r>
-      <w:r>
-        <w:t>は</w:t>
-      </w:r>
-      <w:r>
-        <w:rPr>
-          <w:rFonts w:hint="eastAsia"/>
-        </w:rPr>
-        <w:t>添付の</w:t>
-      </w:r>
-      <w:r>
-        <w:t>「</w:t>
-      </w:r>
-      <w:r>
-        <w:t>438_コアデータモデル_DMD.xlsx</w:t>
-      </w:r>
-      <w:r>
-        <w:t>」</w:t>
-      </w:r>
-      <w:r>
-        <w:rPr>
-          <w:rFonts w:hint="eastAsia"/>
-        </w:rPr>
-        <w:t>を参照してください。</w:t>
+        <w:t>データ項目の名称を日本語と英語で記載しています。</w:t>
+      </w:r>
+      <w:r>
+        <w:t>英語名はIMI共通語彙基盤</w:t>
+      </w:r>
+      <w:r>
+        <w:rPr>
+          <w:rFonts w:hint="eastAsia"/>
+        </w:rPr>
+        <w:t>およびSchema.org</w:t>
+      </w:r>
+      <w:r>
+        <w:t>で既に定義済みのもの</w:t>
+      </w:r>
+      <w:r>
+        <w:rPr>
+          <w:rFonts w:hint="eastAsia"/>
+        </w:rPr>
+        <w:t>を引用する他、未定義のものは新たに定義しています</w:t>
+      </w:r>
+      <w:r>
+        <w:t>。</w:t>
       </w:r>
     </w:p>
     <w:p>
@@ -5753,45 +6859,248 @@
         <w:spacing w:before="360"/>
         <w:ind w:left="481" w:hanging="241"/>
       </w:pPr>
-      <w:bookmarkStart w:id="17" w:name="_Toc113376870"/>
-      <w:r>
-        <w:rPr>
-          <w:rFonts w:hint="eastAsia"/>
-        </w:rPr>
-        <w:t>コアデータ</w:t>
-      </w:r>
-      <w:r>
-        <w:rPr>
-          <w:rFonts w:hint="eastAsia"/>
-        </w:rPr>
-        <w:t>パーツ</w:t>
-      </w:r>
-      <w:bookmarkEnd w:id="17"/>
+      <w:bookmarkStart w:id="25" w:name="_Toc188277573"/>
+      <w:r>
+        <w:rPr>
+          <w:rFonts w:hint="eastAsia"/>
+        </w:rPr>
+        <w:t>必須項目</w:t>
+      </w:r>
+      <w:bookmarkEnd w:id="25"/>
     </w:p>
     <w:p>
       <w:pPr>
         <w:ind w:left="360"/>
       </w:pPr>
       <w:r>
-        <w:t>日付や電話番号、住所など、様々なデータモデルで</w:t>
-      </w:r>
-      <w:r>
-        <w:rPr>
-          <w:rFonts w:hint="eastAsia"/>
-        </w:rPr>
-        <w:t>登場</w:t>
-      </w:r>
-      <w:r>
-        <w:rPr>
-          <w:rFonts w:hint="eastAsia"/>
-        </w:rPr>
-        <w:t>する</w:t>
-      </w:r>
-      <w:r>
-        <w:rPr>
-          <w:rFonts w:hint="eastAsia"/>
-        </w:rPr>
-        <w:t>以下の</w:t>
+        <w:rPr>
+          <w:rFonts w:hint="eastAsia"/>
+        </w:rPr>
+        <w:t>基礎項目は</w:t>
+      </w:r>
+      <w:r>
+        <w:t>必須項目と任意項目を分類しています。必須項目はデータモデルを設計する際、必ず含めておくべき項目です。</w:t>
+      </w:r>
+      <w:r>
+        <w:t>例えば「個人」であればID、氏、名、氏（カナ）、名（カナ）、性別、連絡先が必須項目となっています。</w:t>
+      </w:r>
+      <w:r>
+        <w:rPr>
+          <w:rFonts w:hint="eastAsia"/>
+        </w:rPr>
+        <w:t>任意項目は</w:t>
+      </w:r>
+      <w:r>
+        <w:t>データモデルの設計の中で省略することができま</w:t>
+      </w:r>
+      <w:r>
+        <w:rPr>
+          <w:rFonts w:hint="eastAsia"/>
+        </w:rPr>
+        <w:t>す。</w:t>
+      </w:r>
+    </w:p>
+    <w:p>
+      <w:pPr>
+        <w:pStyle w:val="3"/>
+        <w:spacing w:before="360"/>
+        <w:ind w:left="481" w:hanging="241"/>
+      </w:pPr>
+      <w:bookmarkStart w:id="26" w:name="_Toc188277574"/>
+      <w:r>
+        <w:t>最大数</w:t>
+      </w:r>
+      <w:bookmarkEnd w:id="26"/>
+    </w:p>
+    <w:p>
+      <w:pPr>
+        <w:ind w:left="360"/>
+      </w:pPr>
+      <w:r>
+        <w:t>最大回数は</w:t>
+      </w:r>
+      <w:r>
+        <w:t>データ項目の繰り返しが可能な回数を指定しています。例えば「個人」であればIDの最大回数がNとなっています。これはIDという項目の中に複数</w:t>
+      </w:r>
+      <w:r>
+        <w:t>のID情報を含めることが可能ということを示しています。個人がもつIDはマイナンバーなど公的な番号以外に、社員番号、教員番号</w:t>
+      </w:r>
+      <w:r>
+        <w:t>のように組織から付与される番号が存在します。これらの番号を一つのデータモデルの中で複数個扱えるようにするため、IDの最大</w:t>
+      </w:r>
+      <w:r>
+        <w:t>回数はNとなっています。</w:t>
+      </w:r>
+    </w:p>
+    <w:p>
+      <w:pPr>
+        <w:pStyle w:val="3"/>
+        <w:spacing w:before="360"/>
+        <w:ind w:left="481" w:hanging="241"/>
+      </w:pPr>
+      <w:bookmarkStart w:id="27" w:name="_Toc188277575"/>
+      <w:r>
+        <w:t>説明</w:t>
+      </w:r>
+      <w:bookmarkEnd w:id="27"/>
+    </w:p>
+    <w:p>
+      <w:pPr>
+        <w:ind w:left="360"/>
+      </w:pPr>
+      <w:r>
+        <w:t>データ項目の説明文を記載しています。</w:t>
+      </w:r>
+    </w:p>
+    <w:p>
+      <w:pPr>
+        <w:pStyle w:val="3"/>
+        <w:spacing w:before="360"/>
+        <w:ind w:left="481" w:hanging="241"/>
+      </w:pPr>
+      <w:bookmarkStart w:id="28" w:name="_Toc188277576"/>
+      <w:r>
+        <w:t>形式</w:t>
+      </w:r>
+      <w:bookmarkEnd w:id="28"/>
+    </w:p>
+    <w:p>
+      <w:pPr>
+        <w:ind w:left="360"/>
+      </w:pPr>
+      <w:r>
+        <w:t>文字列、数値、日付など</w:t>
+      </w:r>
+      <w:r>
+        <w:rPr>
+          <w:rFonts w:hint="eastAsia"/>
+        </w:rPr>
+        <w:t>、</w:t>
+      </w:r>
+      <w:r>
+        <w:t>データ項目の</w:t>
+      </w:r>
+      <w:r>
+        <w:rPr>
+          <w:rFonts w:hint="eastAsia"/>
+        </w:rPr>
+        <w:t>形式</w:t>
+      </w:r>
+      <w:r>
+        <w:t>を指定しています。</w:t>
+      </w:r>
+      <w:r>
+        <w:rPr>
+          <w:rFonts w:hint="eastAsia"/>
+        </w:rPr>
+        <w:t>一部のデータ項目は構造化された型</w:t>
+      </w:r>
+      <w:r>
+        <w:rPr>
+          <w:rFonts w:hint="eastAsia"/>
+        </w:rPr>
+        <w:t>や他の</w:t>
+      </w:r>
+      <w:r>
+        <w:rPr>
+          <w:rFonts w:hint="eastAsia"/>
+        </w:rPr>
+        <w:t>コア</w:t>
+      </w:r>
+      <w:r>
+        <w:rPr>
+          <w:rFonts w:hint="eastAsia"/>
+        </w:rPr>
+        <w:t>データモデル</w:t>
+      </w:r>
+      <w:r>
+        <w:rPr>
+          <w:rFonts w:hint="eastAsia"/>
+        </w:rPr>
+        <w:t>を形式として指定しています。</w:t>
+      </w:r>
+    </w:p>
+    <w:p>
+      <w:pPr>
+        <w:pStyle w:val="3"/>
+        <w:spacing w:before="360"/>
+        <w:ind w:left="481" w:hanging="241"/>
+      </w:pPr>
+      <w:bookmarkStart w:id="29" w:name="_Toc188277577"/>
+      <w:r>
+        <w:t>記入例</w:t>
+      </w:r>
+      <w:bookmarkEnd w:id="29"/>
+    </w:p>
+    <w:p>
+      <w:pPr>
+        <w:ind w:left="360"/>
+      </w:pPr>
+      <w:r>
+        <w:rPr>
+          <w:rFonts w:hint="eastAsia"/>
+        </w:rPr>
+        <w:t>「2</w:t>
+      </w:r>
+      <w:r>
+        <w:t>022</w:t>
+      </w:r>
+      <w:r>
+        <w:rPr>
+          <w:rFonts w:hint="eastAsia"/>
+        </w:rPr>
+        <w:t>-</w:t>
+      </w:r>
+      <w:r>
+        <w:t>03</w:t>
+      </w:r>
+      <w:r>
+        <w:t>-</w:t>
+      </w:r>
+      <w:r>
+        <w:t>31</w:t>
+      </w:r>
+      <w:r>
+        <w:rPr>
+          <w:rFonts w:hint="eastAsia"/>
+        </w:rPr>
+        <w:t>」や「</w:t>
+      </w:r>
+      <w:r>
+        <w:rPr>
+          <w:rFonts w:hint="eastAsia"/>
+        </w:rPr>
+        <w:t>山田</w:t>
+      </w:r>
+      <w:r>
+        <w:rPr>
+          <w:rFonts w:hint="eastAsia"/>
+        </w:rPr>
+        <w:t xml:space="preserve"> </w:t>
+      </w:r>
+      <w:r>
+        <w:rPr>
+          <w:rFonts w:hint="eastAsia"/>
+        </w:rPr>
+        <w:t>太郎</w:t>
+      </w:r>
+      <w:r>
+        <w:rPr>
+          <w:rFonts w:hint="eastAsia"/>
+        </w:rPr>
+        <w:t>」</w:t>
+      </w:r>
+      <w:r>
+        <w:rPr>
+          <w:rFonts w:hint="eastAsia"/>
+        </w:rPr>
+        <w:t>などの</w:t>
+      </w:r>
+      <w:r>
+        <w:rPr>
+          <w:rFonts w:hint="eastAsia"/>
+        </w:rPr>
+        <w:t>具体的な</w:t>
       </w:r>
       <w:r>
         <w:t>データ</w:t>
@@ -5800,135 +7109,36 @@
         <w:rPr>
           <w:rFonts w:hint="eastAsia"/>
         </w:rPr>
-        <w:t>項目</w:t>
-      </w:r>
-      <w:r>
-        <w:t>に関しては、共通形式を定めています。</w:t>
-      </w:r>
+        <w:t>の</w:t>
+      </w:r>
+      <w:r>
+        <w:t>例を記載しています。</w:t>
+      </w:r>
+    </w:p>
+    <w:p>
+      <w:pPr>
+        <w:pStyle w:val="3"/>
+        <w:spacing w:before="360"/>
+        <w:ind w:left="481" w:hanging="241"/>
+      </w:pPr>
+      <w:bookmarkStart w:id="30" w:name="_Toc188277578"/>
+      <w:r>
+        <w:t>その他項目</w:t>
+      </w:r>
+      <w:bookmarkEnd w:id="30"/>
     </w:p>
     <w:p>
       <w:pPr>
         <w:ind w:left="360"/>
       </w:pPr>
-    </w:p>
-    <w:p>
-      <w:pPr>
-        <w:pStyle w:val="a0"/>
-        <w:numPr>
-          <w:ilvl w:val="0"/>
-          <w:numId w:val="39"/>
-        </w:numPr>
-        <w:ind w:leftChars="0"/>
-      </w:pPr>
-      <w:r>
-        <w:t>日付時刻</w:t>
-      </w:r>
-    </w:p>
-    <w:p>
-      <w:pPr>
-        <w:pStyle w:val="a0"/>
-        <w:numPr>
-          <w:ilvl w:val="0"/>
-          <w:numId w:val="39"/>
-        </w:numPr>
-        <w:ind w:leftChars="0"/>
-      </w:pPr>
-      <w:r>
-        <w:t>住所</w:t>
-      </w:r>
-      <w:r>
-        <w:rPr>
-          <w:rFonts w:hint="eastAsia"/>
-        </w:rPr>
-        <w:t>（アドレス）</w:t>
-      </w:r>
-    </w:p>
-    <w:p>
-      <w:pPr>
-        <w:pStyle w:val="a0"/>
-        <w:numPr>
-          <w:ilvl w:val="0"/>
-          <w:numId w:val="39"/>
-        </w:numPr>
-        <w:ind w:leftChars="0"/>
-      </w:pPr>
-      <w:r>
-        <w:t>郵便番号</w:t>
-      </w:r>
-    </w:p>
-    <w:p>
-      <w:pPr>
-        <w:pStyle w:val="a0"/>
-        <w:numPr>
-          <w:ilvl w:val="0"/>
-          <w:numId w:val="39"/>
-        </w:numPr>
-        <w:ind w:leftChars="0"/>
-      </w:pPr>
-      <w:r>
-        <w:t>地理情報</w:t>
-      </w:r>
-    </w:p>
-    <w:p>
-      <w:pPr>
-        <w:pStyle w:val="a0"/>
-        <w:numPr>
-          <w:ilvl w:val="0"/>
-          <w:numId w:val="39"/>
-        </w:numPr>
-        <w:ind w:leftChars="0"/>
-      </w:pPr>
-      <w:r>
-        <w:t>電話番号</w:t>
-      </w:r>
-    </w:p>
-    <w:p>
-      <w:pPr>
-        <w:ind w:left="360"/>
-      </w:pPr>
-    </w:p>
-    <w:p>
-      <w:pPr>
-        <w:ind w:left="360"/>
-      </w:pPr>
-      <w:r>
-        <w:t>共通形式でデータを記述しておくことで、</w:t>
-      </w:r>
-      <w:r>
-        <w:rPr>
-          <w:rFonts w:hint="eastAsia"/>
-        </w:rPr>
-        <w:t>連携の際に</w:t>
-      </w:r>
-      <w:r>
-        <w:t>変換処理を省くことができ、円滑なデータ連携が可能になります。コアデータモデルにおいては、行政基本情報データ連携モデルをベースに内容を更新したものを「コアデータ</w:t>
-      </w:r>
-      <w:r>
-        <w:rPr>
-          <w:rFonts w:hint="eastAsia"/>
-        </w:rPr>
-        <w:t>パーツ</w:t>
-      </w:r>
-      <w:r>
-        <w:t>」としてまとめています。</w:t>
-      </w:r>
-      <w:r>
-        <w:rPr>
-          <w:rFonts w:hint="eastAsia"/>
-        </w:rPr>
-        <w:t>これら</w:t>
-      </w:r>
-      <w:r>
-        <w:t>データ項目の形式の詳細については別紙「コアデータ</w:t>
-      </w:r>
-      <w:r>
-        <w:rPr>
-          <w:rFonts w:hint="eastAsia"/>
-        </w:rPr>
-        <w:t>パーツ</w:t>
-      </w:r>
-      <w:r>
-        <w:t>」を参照してください。</w:t>
+      <w:r>
+        <w:t>本書でまとめたコアデータモデルは別定義のデータ標準と区別するために、プレフィックスとして「PD」（Publ</w:t>
+      </w:r>
+      <w:r>
+        <w:t>ic Data）</w:t>
+      </w:r>
+      <w:r>
+        <w:t>を付与しています。</w:t>
       </w:r>
     </w:p>
     <w:p>
@@ -5937,86 +7147,60 @@
         <w:spacing w:before="360"/>
         <w:ind w:left="521" w:hanging="281"/>
       </w:pPr>
-      <w:bookmarkStart w:id="18" w:name="_Toc98963008"/>
-      <w:bookmarkStart w:id="19" w:name="_Toc113376871"/>
-      <w:r>
-        <w:t>コアデータモデルの全体</w:t>
-      </w:r>
-      <w:r>
-        <w:rPr>
-          <w:rFonts w:hint="eastAsia"/>
-        </w:rPr>
-        <w:t>構造</w:t>
-      </w:r>
-      <w:bookmarkEnd w:id="18"/>
-      <w:bookmarkEnd w:id="19"/>
+      <w:bookmarkStart w:id="31" w:name="_Toc98963010"/>
+      <w:bookmarkStart w:id="32" w:name="_Toc188277579"/>
+      <w:r>
+        <w:lastRenderedPageBreak/>
+        <w:t>コアデータモデルで定義した型</w:t>
+      </w:r>
+      <w:bookmarkEnd w:id="31"/>
+      <w:bookmarkEnd w:id="32"/>
     </w:p>
     <w:p>
       <w:pPr>
         <w:ind w:left="360"/>
       </w:pPr>
       <w:r>
-        <w:t>コアデータモデル全体の構造をクラス図</w:t>
-      </w:r>
-      <w:r>
-        <w:rPr>
-          <w:rFonts w:hint="eastAsia"/>
-        </w:rPr>
-        <w:t>として</w:t>
-      </w:r>
-      <w:r>
-        <w:t>表現</w:t>
-      </w:r>
-      <w:r>
-        <w:rPr>
-          <w:rFonts w:hint="eastAsia"/>
-        </w:rPr>
-        <w:t>すると以下のようになります</w:t>
-      </w:r>
-      <w:r>
-        <w:t>。</w:t>
-      </w:r>
-      <w:r>
-        <w:rPr>
-          <w:rFonts w:hint="eastAsia"/>
-        </w:rPr>
-        <w:t>（大きなサイズのものは</w:t>
-      </w:r>
-      <w:r>
-        <w:rPr>
-          <w:rFonts w:hint="eastAsia"/>
-        </w:rPr>
-        <w:t>P</w:t>
-      </w:r>
-      <w:r>
-        <w:t>DF</w:t>
-      </w:r>
-      <w:r>
-        <w:rPr>
-          <w:rFonts w:hint="eastAsia"/>
-        </w:rPr>
-        <w:t>資料</w:t>
-      </w:r>
-      <w:r>
-        <w:rPr>
-          <w:rFonts w:hint="eastAsia"/>
-        </w:rPr>
-        <w:t>の</w:t>
-      </w:r>
-      <w:r>
-        <w:rPr>
-          <w:rFonts w:hint="eastAsia"/>
-        </w:rPr>
-        <w:t>「</w:t>
-      </w:r>
-      <w:r>
-        <w:t>430-1_DMD_クラス図_.pdf</w:t>
-      </w:r>
-      <w:r>
-        <w:rPr>
-          <w:rFonts w:hint="eastAsia"/>
-        </w:rPr>
-        <w:t>」も併せて参照してください。</w:t>
+        <w:rPr>
+          <w:rFonts w:hint="eastAsia"/>
+        </w:rPr>
+        <w:t>コアデータモデルでは</w:t>
+      </w:r>
+      <w:r>
+        <w:rPr>
+          <w:rFonts w:hint="eastAsia"/>
+        </w:rPr>
+        <w:t>以下の</w:t>
+      </w:r>
+      <w:r>
+        <w:rPr>
+          <w:rFonts w:hint="eastAsia"/>
+        </w:rPr>
+        <w:t>四</w:t>
+      </w:r>
+      <w:r>
+        <w:rPr>
+          <w:rFonts w:hint="eastAsia"/>
+        </w:rPr>
+        <w:t>つ</w:t>
+      </w:r>
+      <w:r>
+        <w:rPr>
+          <w:rFonts w:hint="eastAsia"/>
+        </w:rPr>
+        <w:t>（</w:t>
+      </w:r>
+      <w:r>
+        <w:rPr>
+          <w:rFonts w:hint="eastAsia"/>
+        </w:rPr>
+        <w:t>ID、コード、役割</w:t>
+      </w:r>
+      <w:r>
+        <w:rPr>
+          <w:rFonts w:hint="eastAsia"/>
+        </w:rPr>
+        <w:t>、関連組織</w:t>
       </w:r>
       <w:r>
         <w:rPr>
@@ -6024,144 +7208,86 @@
         </w:rPr>
         <w:t>）</w:t>
       </w:r>
-    </w:p>
-    <w:p>
-      <w:pPr>
-        <w:ind w:left="360"/>
-      </w:pPr>
-    </w:p>
-    <w:p>
-      <w:pPr>
-        <w:ind w:leftChars="0" w:left="0"/>
-      </w:pPr>
-      <w:r>
-        <w:rPr>
-          <w:noProof/>
-        </w:rPr>
-        <w:t xml:space="preserve"> </w:t>
-      </w:r>
-      <w:r>
-        <w:rPr>
-          <w:noProof/>
-        </w:rPr>
-        <w:drawing>
-          <wp:inline distT="0" distB="0" distL="0" distR="0" wp14:anchorId="6B80E21A" wp14:editId="51AC491D">
-            <wp:extent cx="5731510" cy="8177530"/>
-            <wp:effectExtent l="0" t="0" r="2540" b="0"/>
-            <wp:docPr id="2" name="図 2"/>
-            <wp:cNvGraphicFramePr>
-              <a:graphicFrameLocks xmlns:a="http://schemas.openxmlformats.org/drawingml/2006/main" noChangeAspect="1"/>
-            </wp:cNvGraphicFramePr>
-            <a:graphic xmlns:a="http://schemas.openxmlformats.org/drawingml/2006/main">
-              <a:graphicData uri="http://schemas.openxmlformats.org/drawingml/2006/picture">
-                <pic:pic xmlns:pic="http://schemas.openxmlformats.org/drawingml/2006/picture">
-                  <pic:nvPicPr>
-                    <pic:cNvPr id="1" name=""/>
-                    <pic:cNvPicPr/>
-                  </pic:nvPicPr>
-                  <pic:blipFill>
-                    <a:blip r:embed="rId12"/>
-                    <a:stretch>
-                      <a:fillRect/>
-                    </a:stretch>
-                  </pic:blipFill>
-                  <pic:spPr>
-                    <a:xfrm>
-                      <a:off x="0" y="0"/>
-                      <a:ext cx="5731510" cy="8177530"/>
-                    </a:xfrm>
-                    <a:prstGeom prst="rect">
-                      <a:avLst/>
-                    </a:prstGeom>
-                  </pic:spPr>
-                </pic:pic>
-              </a:graphicData>
-            </a:graphic>
-          </wp:inline>
-        </w:drawing>
-      </w:r>
-    </w:p>
-    <w:p>
-      <w:pPr>
-        <w:pStyle w:val="afe"/>
-        <w:ind w:left="360"/>
-      </w:pPr>
-      <w:r>
-        <w:t>図2 コアデータモデルの全体像</w:t>
-      </w:r>
-    </w:p>
-    <w:p>
-      <w:pPr>
-        <w:ind w:leftChars="0" w:left="0"/>
-      </w:pPr>
-    </w:p>
-    <w:p>
-      <w:pPr>
-        <w:ind w:left="360"/>
-      </w:pPr>
-      <w:r>
-        <w:t>住所や連絡先など、その他のモデルでも頻繁に登場するデータに関しては個別に切り出して</w:t>
-      </w:r>
-      <w:r>
-        <w:rPr>
-          <w:rFonts w:hint="eastAsia"/>
-        </w:rPr>
-        <w:t>定義して</w:t>
-      </w:r>
-      <w:r>
-        <w:t>います。「</w:t>
-      </w:r>
-      <w:r>
-        <w:t>個人連絡先」、「法人連絡先」</w:t>
-      </w:r>
-      <w:r>
-        <w:rPr>
-          <w:rFonts w:hint="eastAsia"/>
-        </w:rPr>
-        <w:t>、「施設連絡先」</w:t>
-      </w:r>
-      <w:r>
-        <w:t>はそれぞれ連絡先のデータモデルをベースに拡張されたデータモデルであることを表わしています。</w:t>
-      </w:r>
-    </w:p>
-    <w:p>
-      <w:pPr>
-        <w:pStyle w:val="2"/>
-        <w:spacing w:before="360"/>
-        <w:ind w:left="521" w:hanging="281"/>
-      </w:pPr>
-      <w:bookmarkStart w:id="20" w:name="_Toc98963009"/>
-      <w:bookmarkStart w:id="21" w:name="_Toc113376872"/>
-      <w:r>
-        <w:t>DMD (Data Model Description) の</w:t>
-      </w:r>
-      <w:r>
-        <w:rPr>
-          <w:rFonts w:hint="eastAsia"/>
-        </w:rPr>
-        <w:t>構造</w:t>
-      </w:r>
-      <w:bookmarkEnd w:id="20"/>
-      <w:bookmarkEnd w:id="21"/>
-    </w:p>
-    <w:p>
-      <w:pPr>
-        <w:ind w:left="360"/>
-      </w:pPr>
-      <w:r>
-        <w:rPr>
-          <w:rFonts w:hint="eastAsia"/>
-        </w:rPr>
+      <w:r>
+        <w:rPr>
+          <w:rFonts w:hint="eastAsia"/>
+        </w:rPr>
+        <w:t>について、情報を構造化された形で持てるようにしています。例えば</w:t>
+      </w:r>
+      <w:r>
+        <w:rPr>
+          <w:rFonts w:hint="eastAsia"/>
+        </w:rPr>
+        <w:t>、</w:t>
+      </w:r>
+      <w:r>
+        <w:rPr>
+          <w:rFonts w:hint="eastAsia"/>
+        </w:rPr>
+        <w:t>個人に紐付くI</w:t>
+      </w:r>
+      <w:r>
         <w:t>D</w:t>
       </w:r>
       <w:r>
-        <w:t>MD</w:t>
-      </w:r>
-      <w:r>
-        <w:rPr>
-          <w:rFonts w:hint="eastAsia"/>
-        </w:rPr>
-        <w:t>の構造は以下のとおりです。</w:t>
+        <w:rPr>
+          <w:rFonts w:hint="eastAsia"/>
+        </w:rPr>
+        <w:t>の情報は「マイナンバー」、「社員番号」などの種別と、「</w:t>
+      </w:r>
+      <w:r>
+        <w:t>12345-6789</w:t>
+      </w:r>
+      <w:r>
+        <w:rPr>
+          <w:rFonts w:hint="eastAsia"/>
+        </w:rPr>
+        <w:t>」、「</w:t>
+      </w:r>
+      <w:r>
+        <w:t>22-0123</w:t>
+      </w:r>
+      <w:r>
+        <w:rPr>
+          <w:rFonts w:hint="eastAsia"/>
+        </w:rPr>
+        <w:t>」などの値が一対の組となっています。こういった組になっている情報</w:t>
+      </w:r>
+      <w:r>
+        <w:rPr>
+          <w:rFonts w:hint="eastAsia"/>
+        </w:rPr>
+        <w:t>を</w:t>
+      </w:r>
+      <w:r>
+        <w:rPr>
+          <w:rFonts w:hint="eastAsia"/>
+        </w:rPr>
+        <w:t>データで表現可能にするため、</w:t>
+      </w:r>
+      <w:r>
+        <w:rPr>
+          <w:rFonts w:hint="eastAsia"/>
+        </w:rPr>
+        <w:t>以下の</w:t>
+      </w:r>
+      <w:r>
+        <w:rPr>
+          <w:rFonts w:hint="eastAsia"/>
+        </w:rPr>
+        <w:t>四</w:t>
+      </w:r>
+      <w:r>
+        <w:rPr>
+          <w:rFonts w:hint="eastAsia"/>
+        </w:rPr>
+        <w:t>つの型を定義し</w:t>
+      </w:r>
+      <w:r>
+        <w:rPr>
+          <w:rFonts w:hint="eastAsia"/>
+        </w:rPr>
+        <w:t>ています。</w:t>
       </w:r>
     </w:p>
     <w:p>
@@ -6170,42 +7296,298 @@
         <w:spacing w:before="360"/>
         <w:ind w:left="481" w:hanging="241"/>
       </w:pPr>
-      <w:bookmarkStart w:id="22" w:name="_Toc113376873"/>
-      <w:r>
-        <w:t>項目名</w:t>
-      </w:r>
-      <w:r>
-        <w:t>、項目名（英語）</w:t>
-      </w:r>
-      <w:bookmarkEnd w:id="22"/>
+      <w:bookmarkStart w:id="33" w:name="_Toc188277580"/>
+      <w:r>
+        <w:t>ID情報型</w:t>
+      </w:r>
+      <w:bookmarkEnd w:id="33"/>
     </w:p>
     <w:p>
       <w:pPr>
         <w:ind w:left="360"/>
       </w:pPr>
       <w:r>
-        <w:t>データ項目の名称を日本語と英語で記載しています。</w:t>
-      </w:r>
-      <w:r>
-        <w:t>英語名はIMI共通語彙基盤</w:t>
-      </w:r>
-      <w:r>
-        <w:rPr>
-          <w:rFonts w:hint="eastAsia"/>
-        </w:rPr>
-        <w:t>およびSchema.org</w:t>
-      </w:r>
-      <w:r>
-        <w:t>で既に定義済みのもの</w:t>
-      </w:r>
-      <w:r>
-        <w:rPr>
-          <w:rFonts w:hint="eastAsia"/>
-        </w:rPr>
-        <w:t>を引用する他、未定義のものは新たに定義しています</w:t>
-      </w:r>
-      <w:r>
-        <w:t>。</w:t>
+        <w:rPr>
+          <w:rFonts w:hint="eastAsia"/>
+        </w:rPr>
+        <w:t>事物に対して採番され</w:t>
+      </w:r>
+      <w:r>
+        <w:rPr>
+          <w:rFonts w:hint="eastAsia"/>
+        </w:rPr>
+        <w:t>た</w:t>
+      </w:r>
+      <w:r>
+        <w:t>ID</w:t>
+      </w:r>
+      <w:r>
+        <w:rPr>
+          <w:rFonts w:hint="eastAsia"/>
+        </w:rPr>
+        <w:t>を記述するための型がI</w:t>
+      </w:r>
+      <w:r>
+        <w:t>D</w:t>
+      </w:r>
+      <w:r>
+        <w:rPr>
+          <w:rFonts w:hint="eastAsia"/>
+        </w:rPr>
+        <w:t>情報型です。</w:t>
+      </w:r>
+      <w:r>
+        <w:rPr>
+          <w:rFonts w:hint="eastAsia"/>
+        </w:rPr>
+        <w:t>「</w:t>
+      </w:r>
+      <w:r>
+        <w:rPr>
+          <w:rFonts w:hint="eastAsia"/>
+        </w:rPr>
+        <w:t>I</w:t>
+      </w:r>
+      <w:r>
+        <w:t>D</w:t>
+      </w:r>
+      <w:r>
+        <w:rPr>
+          <w:rFonts w:hint="eastAsia"/>
+        </w:rPr>
+        <w:t>」</w:t>
+      </w:r>
+      <w:r>
+        <w:rPr>
+          <w:rFonts w:hint="eastAsia"/>
+        </w:rPr>
+        <w:t>と</w:t>
+      </w:r>
+      <w:r>
+        <w:rPr>
+          <w:rFonts w:hint="eastAsia"/>
+        </w:rPr>
+        <w:t>「</w:t>
+      </w:r>
+      <w:r>
+        <w:rPr>
+          <w:rFonts w:hint="eastAsia"/>
+        </w:rPr>
+        <w:t>I</w:t>
+      </w:r>
+      <w:r>
+        <w:t>D</w:t>
+      </w:r>
+      <w:r>
+        <w:rPr>
+          <w:rFonts w:hint="eastAsia"/>
+        </w:rPr>
+        <w:t>種別</w:t>
+      </w:r>
+      <w:r>
+        <w:rPr>
+          <w:rFonts w:hint="eastAsia"/>
+        </w:rPr>
+        <w:t>」</w:t>
+      </w:r>
+      <w:r>
+        <w:rPr>
+          <w:rFonts w:hint="eastAsia"/>
+        </w:rPr>
+        <w:t>の組で構成されます。</w:t>
+      </w:r>
+      <w:r>
+        <w:rPr>
+          <w:rFonts w:hint="eastAsia"/>
+        </w:rPr>
+        <w:t>I</w:t>
+      </w:r>
+      <w:r>
+        <w:t>D</w:t>
+      </w:r>
+      <w:r>
+        <w:rPr>
+          <w:rFonts w:hint="eastAsia"/>
+        </w:rPr>
+        <w:t>には「</w:t>
+      </w:r>
+      <w:r>
+        <w:t>12345-6789</w:t>
+      </w:r>
+      <w:r>
+        <w:rPr>
+          <w:rFonts w:hint="eastAsia"/>
+        </w:rPr>
+        <w:t>」など実際の値が入力され、I</w:t>
+      </w:r>
+      <w:r>
+        <w:t>D</w:t>
+      </w:r>
+      <w:r>
+        <w:rPr>
+          <w:rFonts w:hint="eastAsia"/>
+        </w:rPr>
+        <w:t>種別には「個人番号」などの</w:t>
+      </w:r>
+      <w:r>
+        <w:rPr>
+          <w:rFonts w:hint="eastAsia"/>
+        </w:rPr>
+        <w:t>I</w:t>
+      </w:r>
+      <w:r>
+        <w:t>D</w:t>
+      </w:r>
+      <w:r>
+        <w:rPr>
+          <w:rFonts w:hint="eastAsia"/>
+        </w:rPr>
+        <w:t>体系を特定するための情報が入力されます。</w:t>
+      </w:r>
+      <w:r>
+        <w:rPr>
+          <w:rFonts w:hint="eastAsia"/>
+        </w:rPr>
+        <w:t>J</w:t>
+      </w:r>
+      <w:r>
+        <w:t>SON</w:t>
+      </w:r>
+      <w:r>
+        <w:rPr>
+          <w:rFonts w:hint="eastAsia"/>
+        </w:rPr>
+        <w:t>形式でI</w:t>
+      </w:r>
+      <w:r>
+        <w:t>D</w:t>
+      </w:r>
+      <w:r>
+        <w:rPr>
+          <w:rFonts w:hint="eastAsia"/>
+        </w:rPr>
+        <w:t>情報型を記述する場合、例えば以下のようになります。</w:t>
+      </w:r>
+    </w:p>
+    <w:p>
+      <w:pPr>
+        <w:pStyle w:val="afb"/>
+        <w:ind w:left="360"/>
+      </w:pPr>
+      <w:r>
+        <w:rPr>
+          <w:rFonts w:hint="eastAsia"/>
+        </w:rPr>
+        <w:t>例</w:t>
+      </w:r>
+      <w:r>
+        <w:t>）</w:t>
+      </w:r>
+      <w:r>
+        <w:t>JSON</w:t>
+      </w:r>
+      <w:r>
+        <w:rPr>
+          <w:rFonts w:hint="eastAsia"/>
+        </w:rPr>
+        <w:t>形式で表現する場合</w:t>
+      </w:r>
+    </w:p>
+    <w:p>
+      <w:pPr>
+        <w:pStyle w:val="afb"/>
+        <w:ind w:left="360"/>
+        <w:rPr>
+          <w:bdr w:val="single" w:sz="4" w:space="0" w:color="auto"/>
+        </w:rPr>
+      </w:pPr>
+      <w:r>
+        <w:rPr>
+          <w:bdr w:val="single" w:sz="4" w:space="0" w:color="auto"/>
+        </w:rPr>
+        <w:t>{</w:t>
+      </w:r>
+      <w:r>
+        <w:rPr>
+          <w:bdr w:val="single" w:sz="4" w:space="0" w:color="auto"/>
+        </w:rPr>
+        <w:t xml:space="preserve"> </w:t>
+      </w:r>
+      <w:r>
+        <w:rPr>
+          <w:bdr w:val="single" w:sz="4" w:space="0" w:color="auto"/>
+        </w:rPr>
+        <w:t>"</w:t>
+      </w:r>
+      <w:r>
+        <w:rPr>
+          <w:rFonts w:hint="eastAsia"/>
+          <w:bdr w:val="single" w:sz="4" w:space="0" w:color="auto"/>
+        </w:rPr>
+        <w:t>I</w:t>
+      </w:r>
+      <w:r>
+        <w:rPr>
+          <w:bdr w:val="single" w:sz="4" w:space="0" w:color="auto"/>
+        </w:rPr>
+        <w:t>D</w:t>
+      </w:r>
+      <w:r>
+        <w:rPr>
+          <w:rFonts w:hint="eastAsia"/>
+          <w:bdr w:val="single" w:sz="4" w:space="0" w:color="auto"/>
+        </w:rPr>
+        <w:t>種別"</w:t>
+      </w:r>
+      <w:r>
+        <w:rPr>
+          <w:bdr w:val="single" w:sz="4" w:space="0" w:color="auto"/>
+        </w:rPr>
+        <w:t>: "</w:t>
+      </w:r>
+      <w:r>
+        <w:rPr>
+          <w:rFonts w:hint="eastAsia"/>
+          <w:bdr w:val="single" w:sz="4" w:space="0" w:color="auto"/>
+        </w:rPr>
+        <w:t>個人番号</w:t>
+      </w:r>
+      <w:r>
+        <w:rPr>
+          <w:bdr w:val="single" w:sz="4" w:space="0" w:color="auto"/>
+        </w:rPr>
+        <w:t>"</w:t>
+      </w:r>
+      <w:r>
+        <w:rPr>
+          <w:rFonts w:hint="eastAsia"/>
+          <w:bdr w:val="single" w:sz="4" w:space="0" w:color="auto"/>
+        </w:rPr>
+        <w:t xml:space="preserve">, </w:t>
+      </w:r>
+      <w:r>
+        <w:rPr>
+          <w:bdr w:val="single" w:sz="4" w:space="0" w:color="auto"/>
+        </w:rPr>
+        <w:t>"ID</w:t>
+      </w:r>
+      <w:r>
+        <w:rPr>
+          <w:bdr w:val="single" w:sz="4" w:space="0" w:color="auto"/>
+        </w:rPr>
+        <w:t>": "12345-6789"</w:t>
+      </w:r>
+      <w:r>
+        <w:rPr>
+          <w:bdr w:val="single" w:sz="4" w:space="0" w:color="auto"/>
+        </w:rPr>
+        <w:t xml:space="preserve"> </w:t>
+      </w:r>
+      <w:r>
+        <w:rPr>
+          <w:bdr w:val="single" w:sz="4" w:space="0" w:color="auto"/>
+        </w:rPr>
+        <w:t>}</w:t>
       </w:r>
     </w:p>
     <w:p>
@@ -6214,24 +7596,226 @@
         <w:spacing w:before="360"/>
         <w:ind w:left="481" w:hanging="241"/>
       </w:pPr>
-      <w:bookmarkStart w:id="23" w:name="_Toc113376874"/>
-      <w:r>
-        <w:rPr>
-          <w:rFonts w:hint="eastAsia"/>
-        </w:rPr>
-        <w:t>必須項目</w:t>
-      </w:r>
-      <w:bookmarkEnd w:id="23"/>
+      <w:bookmarkStart w:id="34" w:name="_Toc188277581"/>
+      <w:r>
+        <w:t>コード情報型</w:t>
+      </w:r>
+      <w:bookmarkEnd w:id="34"/>
     </w:p>
     <w:p>
       <w:pPr>
         <w:ind w:left="360"/>
       </w:pPr>
       <w:r>
-        <w:t>必須項目と任意項目を分類しています。必須項目はデータモデルを設計する際、必ず含めておくべき項目です。</w:t>
-      </w:r>
-      <w:r>
-        <w:t>例えば「個人」であればID、氏、名、氏（カナ）、名（カナ）、性別、連絡先が必須項目となっています。</w:t>
+        <w:rPr>
+          <w:rFonts w:hint="eastAsia"/>
+        </w:rPr>
+        <w:t>コードを記述するための型がコード情報型です。</w:t>
+      </w:r>
+      <w:r>
+        <w:rPr>
+          <w:rFonts w:hint="eastAsia"/>
+        </w:rPr>
+        <w:t>参照する</w:t>
+      </w:r>
+      <w:r>
+        <w:rPr>
+          <w:rFonts w:hint="eastAsia"/>
+        </w:rPr>
+        <w:t>コードの</w:t>
+      </w:r>
+      <w:r>
+        <w:rPr>
+          <w:rFonts w:hint="eastAsia"/>
+        </w:rPr>
+        <w:t>「</w:t>
+      </w:r>
+      <w:r>
+        <w:rPr>
+          <w:rFonts w:hint="eastAsia"/>
+        </w:rPr>
+        <w:t>コード</w:t>
+      </w:r>
+      <w:r>
+        <w:rPr>
+          <w:rFonts w:hint="eastAsia"/>
+        </w:rPr>
+        <w:t>種別</w:t>
+      </w:r>
+      <w:r>
+        <w:rPr>
+          <w:rFonts w:hint="eastAsia"/>
+        </w:rPr>
+        <w:t>」</w:t>
+      </w:r>
+      <w:r>
+        <w:rPr>
+          <w:rFonts w:hint="eastAsia"/>
+        </w:rPr>
+        <w:t>と、</w:t>
+      </w:r>
+      <w:r>
+        <w:rPr>
+          <w:rFonts w:hint="eastAsia"/>
+        </w:rPr>
+        <w:t>コードの値が入る</w:t>
+      </w:r>
+      <w:r>
+        <w:rPr>
+          <w:rFonts w:hint="eastAsia"/>
+        </w:rPr>
+        <w:t>「</w:t>
+      </w:r>
+      <w:r>
+        <w:rPr>
+          <w:rFonts w:hint="eastAsia"/>
+        </w:rPr>
+        <w:t>コード</w:t>
+      </w:r>
+      <w:r>
+        <w:rPr>
+          <w:rFonts w:hint="eastAsia"/>
+        </w:rPr>
+        <w:t>」</w:t>
+      </w:r>
+      <w:r>
+        <w:rPr>
+          <w:rFonts w:hint="eastAsia"/>
+        </w:rPr>
+        <w:t>の組で構成されます。</w:t>
+      </w:r>
+      <w:r>
+        <w:rPr>
+          <w:rFonts w:hint="eastAsia"/>
+        </w:rPr>
+        <w:t>コード</w:t>
+      </w:r>
+      <w:r>
+        <w:rPr>
+          <w:rFonts w:hint="eastAsia"/>
+        </w:rPr>
+        <w:t>にはコードの値の他、コードが示す値そのものを入力することもできます。</w:t>
+      </w:r>
+    </w:p>
+    <w:p>
+      <w:pPr>
+        <w:ind w:left="360"/>
+      </w:pPr>
+      <w:r>
+        <w:rPr>
+          <w:rFonts w:hint="eastAsia"/>
+        </w:rPr>
+        <w:t>例</w:t>
+      </w:r>
+      <w:r>
+        <w:rPr>
+          <w:rFonts w:hint="eastAsia"/>
+        </w:rPr>
+        <w:t>）</w:t>
+      </w:r>
+      <w:r>
+        <w:t>JSON</w:t>
+      </w:r>
+      <w:r>
+        <w:rPr>
+          <w:rFonts w:hint="eastAsia"/>
+        </w:rPr>
+        <w:t>形式で表現する場合</w:t>
+      </w:r>
+    </w:p>
+    <w:p>
+      <w:pPr>
+        <w:ind w:left="360"/>
+        <w:rPr>
+          <w:bdr w:val="single" w:sz="4" w:space="0" w:color="auto"/>
+          <w:shd w:val="pct15" w:color="auto" w:fill="FFFFFF"/>
+        </w:rPr>
+      </w:pPr>
+      <w:r>
+        <w:rPr>
+          <w:bdr w:val="single" w:sz="4" w:space="0" w:color="auto"/>
+        </w:rPr>
+        <w:t>{ "</w:t>
+      </w:r>
+      <w:r>
+        <w:rPr>
+          <w:rFonts w:hint="eastAsia"/>
+          <w:bdr w:val="single" w:sz="4" w:space="0" w:color="auto"/>
+        </w:rPr>
+        <w:t>コード</w:t>
+      </w:r>
+      <w:r>
+        <w:rPr>
+          <w:rFonts w:hint="eastAsia"/>
+          <w:bdr w:val="single" w:sz="4" w:space="0" w:color="auto"/>
+        </w:rPr>
+        <w:t>種別</w:t>
+      </w:r>
+      <w:r>
+        <w:rPr>
+          <w:bdr w:val="single" w:sz="4" w:space="0" w:color="auto"/>
+        </w:rPr>
+        <w:t>": "</w:t>
+      </w:r>
+      <w:r>
+        <w:rPr>
+          <w:rFonts w:hint="eastAsia"/>
+          <w:bdr w:val="single" w:sz="4" w:space="0" w:color="auto"/>
+        </w:rPr>
+        <w:t>公共測量標準図</w:t>
+      </w:r>
+      <w:r>
+        <w:rPr>
+          <w:rFonts w:hint="eastAsia"/>
+          <w:bdr w:val="single" w:sz="4" w:space="0" w:color="auto"/>
+        </w:rPr>
+        <w:t>コード</w:t>
+      </w:r>
+      <w:r>
+        <w:rPr>
+          <w:bdr w:val="single" w:sz="4" w:space="0" w:color="auto"/>
+        </w:rPr>
+        <w:t>", "</w:t>
+      </w:r>
+      <w:r>
+        <w:rPr>
+          <w:rFonts w:hint="eastAsia"/>
+          <w:bdr w:val="single" w:sz="4" w:space="0" w:color="auto"/>
+        </w:rPr>
+        <w:t>コード</w:t>
+      </w:r>
+      <w:r>
+        <w:rPr>
+          <w:rFonts w:hint="eastAsia"/>
+          <w:bdr w:val="single" w:sz="4" w:space="0" w:color="auto"/>
+        </w:rPr>
+        <w:t>"</w:t>
+      </w:r>
+      <w:r>
+        <w:rPr>
+          <w:bdr w:val="single" w:sz="4" w:space="0" w:color="auto"/>
+        </w:rPr>
+        <w:t>: "</w:t>
+      </w:r>
+      <w:r>
+        <w:rPr>
+          <w:rFonts w:hint="eastAsia"/>
+          <w:bdr w:val="single" w:sz="4" w:space="0" w:color="auto"/>
+        </w:rPr>
+        <w:t>1</w:t>
+      </w:r>
+      <w:r>
+        <w:rPr>
+          <w:rFonts w:hint="eastAsia"/>
+          <w:bdr w:val="single" w:sz="4" w:space="0" w:color="auto"/>
+        </w:rPr>
+        <w:t>110</w:t>
+      </w:r>
+      <w:r>
+        <w:rPr>
+          <w:bdr w:val="single" w:sz="4" w:space="0" w:color="auto"/>
+        </w:rPr>
+        <w:t>" }</w:t>
       </w:r>
     </w:p>
     <w:p>
@@ -6240,18 +7824,81 @@
         <w:spacing w:before="360"/>
         <w:ind w:left="481" w:hanging="241"/>
       </w:pPr>
-      <w:bookmarkStart w:id="24" w:name="_Toc113376875"/>
-      <w:r>
-        <w:t>最小回数</w:t>
-      </w:r>
-      <w:bookmarkEnd w:id="24"/>
+      <w:bookmarkStart w:id="35" w:name="_Toc188277582"/>
+      <w:r>
+        <w:t>役割関与情報型</w:t>
+      </w:r>
+      <w:bookmarkEnd w:id="35"/>
     </w:p>
     <w:p>
       <w:pPr>
         <w:ind w:left="360"/>
       </w:pPr>
       <w:r>
-        <w:t>最小回数は項目の必須・任意と対応しています。最小回数が1である項目は最低1回、すなわち必須で情報をもつ必要があります。最小回数が0である場合、その項目は任意項目であり、データモデルの設計の中で省略することができます。</w:t>
+        <w:rPr>
+          <w:rFonts w:hint="eastAsia"/>
+        </w:rPr>
+        <w:t>続柄、保護者など、個人と個人</w:t>
+      </w:r>
+      <w:r>
+        <w:rPr>
+          <w:rFonts w:hint="eastAsia"/>
+        </w:rPr>
+        <w:t>、または法人と個人</w:t>
+      </w:r>
+      <w:r>
+        <w:rPr>
+          <w:rFonts w:hint="eastAsia"/>
+        </w:rPr>
+        <w:t>の関係性を記述するための型が役割関与情報型です。</w:t>
+      </w:r>
+      <w:r>
+        <w:rPr>
+          <w:rFonts w:hint="eastAsia"/>
+        </w:rPr>
+        <w:t>種別を表す「役割」と、その役割を担う個人を示す「関与者」</w:t>
+      </w:r>
+      <w:r>
+        <w:rPr>
+          <w:rFonts w:hint="eastAsia"/>
+        </w:rPr>
+        <w:t>の組で構成されます。</w:t>
+      </w:r>
+      <w:r>
+        <w:rPr>
+          <w:rFonts w:hint="eastAsia"/>
+        </w:rPr>
+        <w:t>役割にはコード情報型の参照が入力され、</w:t>
+      </w:r>
+      <w:r>
+        <w:rPr>
+          <w:rFonts w:hint="eastAsia"/>
+        </w:rPr>
+        <w:t>関与者</w:t>
+      </w:r>
+      <w:r>
+        <w:rPr>
+          <w:rFonts w:hint="eastAsia"/>
+        </w:rPr>
+        <w:t>に</w:t>
+      </w:r>
+      <w:r>
+        <w:rPr>
+          <w:rFonts w:hint="eastAsia"/>
+        </w:rPr>
+        <w:t>は個人</w:t>
+      </w:r>
+      <w:r>
+        <w:rPr>
+          <w:rFonts w:hint="eastAsia"/>
+        </w:rPr>
+        <w:t>データモデル</w:t>
+      </w:r>
+      <w:r>
+        <w:rPr>
+          <w:rFonts w:hint="eastAsia"/>
+        </w:rPr>
+        <w:t>への参照が入力されます。</w:t>
       </w:r>
     </w:p>
     <w:p>
@@ -6260,1102 +7907,27 @@
         <w:spacing w:before="360"/>
         <w:ind w:left="481" w:hanging="241"/>
       </w:pPr>
-      <w:bookmarkStart w:id="25" w:name="_Toc113376876"/>
-      <w:r>
-        <w:t>最大数</w:t>
-      </w:r>
-      <w:bookmarkEnd w:id="25"/>
+      <w:bookmarkStart w:id="36" w:name="_Toc188277583"/>
+      <w:r>
+        <w:rPr>
+          <w:rFonts w:hint="eastAsia"/>
+        </w:rPr>
+        <w:t>関連組織情報</w:t>
+      </w:r>
+      <w:r>
+        <w:t>型</w:t>
+      </w:r>
+      <w:bookmarkEnd w:id="36"/>
     </w:p>
     <w:p>
       <w:pPr>
         <w:ind w:left="360"/>
       </w:pPr>
       <w:r>
-        <w:t>最大回数は</w:t>
-      </w:r>
-      <w:r>
-        <w:t>データ項目の繰り返しが可能な回数を指定しています。例えば「個人」であればIDの最大回数がNとなっています。これはIDという項目の中に複数</w:t>
-      </w:r>
-      <w:r>
-        <w:t>のID情報を含めることが可能ということを示しています。個人がもつIDはマイナンバーなど公的な番号以外に、社員番号、教員番号</w:t>
-      </w:r>
-      <w:r>
-        <w:t>のように組織から付与される番号が存在します。これらの番号を一つのデータモデルの中で複数個扱えるようにするため、IDの最大</w:t>
-      </w:r>
-      <w:r>
-        <w:t>回数はNとなっています。</w:t>
-      </w:r>
-    </w:p>
-    <w:p>
-      <w:pPr>
-        <w:pStyle w:val="3"/>
-        <w:spacing w:before="360"/>
-        <w:ind w:left="481" w:hanging="241"/>
-      </w:pPr>
-      <w:bookmarkStart w:id="26" w:name="_Toc113376877"/>
-      <w:r>
-        <w:t>説明</w:t>
-      </w:r>
-      <w:bookmarkEnd w:id="26"/>
-    </w:p>
-    <w:p>
-      <w:pPr>
-        <w:ind w:left="360"/>
-      </w:pPr>
-      <w:r>
-        <w:t>データ項目の説明文を記載しています。</w:t>
-      </w:r>
-    </w:p>
-    <w:p>
-      <w:pPr>
-        <w:pStyle w:val="3"/>
-        <w:spacing w:before="360"/>
-        <w:ind w:left="481" w:hanging="241"/>
-      </w:pPr>
-      <w:bookmarkStart w:id="27" w:name="_Toc113376878"/>
-      <w:r>
-        <w:t>形式</w:t>
-      </w:r>
-      <w:bookmarkEnd w:id="27"/>
-    </w:p>
-    <w:p>
-      <w:pPr>
-        <w:ind w:left="360"/>
-      </w:pPr>
-      <w:r>
-        <w:t>文字列、数値、日付など</w:t>
-      </w:r>
-      <w:r>
-        <w:rPr>
-          <w:rFonts w:hint="eastAsia"/>
-        </w:rPr>
-        <w:t>、</w:t>
-      </w:r>
-      <w:r>
-        <w:t>データ項目の</w:t>
-      </w:r>
-      <w:r>
-        <w:rPr>
-          <w:rFonts w:hint="eastAsia"/>
-        </w:rPr>
-        <w:t>形式</w:t>
-      </w:r>
-      <w:r>
-        <w:t>を指定しています。</w:t>
-      </w:r>
-      <w:r>
-        <w:rPr>
-          <w:rFonts w:hint="eastAsia"/>
-        </w:rPr>
-        <w:t>一部のデータ項目は構造化された型</w:t>
-      </w:r>
-      <w:r>
-        <w:rPr>
-          <w:rFonts w:hint="eastAsia"/>
-        </w:rPr>
-        <w:t>や他の</w:t>
-      </w:r>
-      <w:r>
-        <w:rPr>
-          <w:rFonts w:hint="eastAsia"/>
-        </w:rPr>
-        <w:t>コア</w:t>
-      </w:r>
-      <w:r>
-        <w:rPr>
-          <w:rFonts w:hint="eastAsia"/>
-        </w:rPr>
-        <w:t>データモデル</w:t>
-      </w:r>
-      <w:r>
-        <w:rPr>
-          <w:rFonts w:hint="eastAsia"/>
-        </w:rPr>
-        <w:t>を形式として指定しています。</w:t>
-      </w:r>
-    </w:p>
-    <w:p>
-      <w:pPr>
-        <w:pStyle w:val="3"/>
-        <w:spacing w:before="360"/>
-        <w:ind w:left="481" w:hanging="241"/>
-      </w:pPr>
-      <w:bookmarkStart w:id="28" w:name="_Toc113376879"/>
-      <w:r>
-        <w:t>記入例</w:t>
-      </w:r>
-      <w:bookmarkEnd w:id="28"/>
-    </w:p>
-    <w:p>
-      <w:pPr>
-        <w:ind w:left="360"/>
-      </w:pPr>
-      <w:r>
-        <w:rPr>
-          <w:rFonts w:hint="eastAsia"/>
-        </w:rPr>
-        <w:t>「2</w:t>
-      </w:r>
-      <w:r>
-        <w:t>022</w:t>
-      </w:r>
-      <w:r>
-        <w:rPr>
-          <w:rFonts w:hint="eastAsia"/>
-        </w:rPr>
-        <w:t>-</w:t>
-      </w:r>
-      <w:r>
-        <w:t>03</w:t>
-      </w:r>
-      <w:r>
-        <w:t>-</w:t>
-      </w:r>
-      <w:r>
-        <w:t>31</w:t>
-      </w:r>
-      <w:r>
-        <w:rPr>
-          <w:rFonts w:hint="eastAsia"/>
-        </w:rPr>
-        <w:t>」や「</w:t>
-      </w:r>
-      <w:r>
-        <w:rPr>
-          <w:rFonts w:hint="eastAsia"/>
-        </w:rPr>
-        <w:t>山田太郎</w:t>
-      </w:r>
-      <w:r>
-        <w:rPr>
-          <w:rFonts w:hint="eastAsia"/>
-        </w:rPr>
-        <w:t>」</w:t>
-      </w:r>
-      <w:r>
-        <w:rPr>
-          <w:rFonts w:hint="eastAsia"/>
-        </w:rPr>
-        <w:t>などの</w:t>
-      </w:r>
-      <w:r>
-        <w:rPr>
-          <w:rFonts w:hint="eastAsia"/>
-        </w:rPr>
-        <w:t>具体的な</w:t>
-      </w:r>
-      <w:r>
-        <w:t>データ</w:t>
-      </w:r>
-      <w:r>
-        <w:rPr>
-          <w:rFonts w:hint="eastAsia"/>
-        </w:rPr>
-        <w:t>の</w:t>
-      </w:r>
-      <w:r>
-        <w:t>例を記載しています。</w:t>
-      </w:r>
-    </w:p>
-    <w:p>
-      <w:pPr>
-        <w:pStyle w:val="3"/>
-        <w:spacing w:before="360"/>
-        <w:ind w:left="481" w:hanging="241"/>
-      </w:pPr>
-      <w:bookmarkStart w:id="29" w:name="_Toc113376880"/>
-      <w:r>
-        <w:t>その他項目</w:t>
-      </w:r>
-      <w:bookmarkEnd w:id="29"/>
-    </w:p>
-    <w:p>
-      <w:pPr>
-        <w:ind w:left="360"/>
-      </w:pPr>
-      <w:r>
-        <w:t>本書でまとめたコアデータモデルは同名で別定義のデータ標準と区別するために、プレフィックスとして「PD」（Publ</w:t>
-      </w:r>
-      <w:r>
-        <w:t>ic Data）</w:t>
-      </w:r>
-      <w:r>
-        <w:t>を付与しています。</w:t>
-      </w:r>
-    </w:p>
-    <w:p>
-      <w:pPr>
-        <w:pStyle w:val="2"/>
-        <w:spacing w:before="360"/>
-        <w:ind w:left="521" w:hanging="281"/>
-      </w:pPr>
-      <w:bookmarkStart w:id="30" w:name="_Toc98963010"/>
-      <w:bookmarkStart w:id="31" w:name="_Toc113376881"/>
-      <w:r>
-        <w:t>コアデータモデルで定義した型</w:t>
-      </w:r>
-      <w:bookmarkEnd w:id="30"/>
-      <w:bookmarkEnd w:id="31"/>
-    </w:p>
-    <w:p>
-      <w:pPr>
-        <w:ind w:left="360"/>
-      </w:pPr>
-      <w:r>
-        <w:rPr>
-          <w:rFonts w:hint="eastAsia"/>
-        </w:rPr>
-        <w:t>コアデータモデルでは</w:t>
-      </w:r>
-      <w:r>
-        <w:rPr>
-          <w:rFonts w:hint="eastAsia"/>
-        </w:rPr>
-        <w:t>以下の三つ</w:t>
-      </w:r>
-      <w:r>
-        <w:rPr>
-          <w:rFonts w:hint="eastAsia"/>
-        </w:rPr>
-        <w:t>（</w:t>
-      </w:r>
-      <w:r>
-        <w:rPr>
-          <w:rFonts w:hint="eastAsia"/>
-        </w:rPr>
-        <w:t>ID、コード、役割</w:t>
-      </w:r>
-      <w:r>
-        <w:rPr>
-          <w:rFonts w:hint="eastAsia"/>
-        </w:rPr>
-        <w:t>）</w:t>
-      </w:r>
-      <w:r>
-        <w:rPr>
-          <w:rFonts w:hint="eastAsia"/>
-        </w:rPr>
-        <w:t>について、情報を構造化された形で持てるようにしています。例えば</w:t>
-      </w:r>
-      <w:r>
-        <w:rPr>
-          <w:rFonts w:hint="eastAsia"/>
-        </w:rPr>
-        <w:t>、</w:t>
-      </w:r>
-      <w:r>
-        <w:rPr>
-          <w:rFonts w:hint="eastAsia"/>
-        </w:rPr>
-        <w:t>個人に紐付くI</w:t>
-      </w:r>
-      <w:r>
-        <w:t>D</w:t>
-      </w:r>
-      <w:r>
-        <w:rPr>
-          <w:rFonts w:hint="eastAsia"/>
-        </w:rPr>
-        <w:t>の情報は「マイナンバー」、「社員番号」などの種別と、「</w:t>
-      </w:r>
-      <w:r>
-        <w:t>12345-6789</w:t>
-      </w:r>
-      <w:r>
-        <w:rPr>
-          <w:rFonts w:hint="eastAsia"/>
-        </w:rPr>
-        <w:t>」、「</w:t>
-      </w:r>
-      <w:r>
-        <w:t>22-0123</w:t>
-      </w:r>
-      <w:r>
-        <w:rPr>
-          <w:rFonts w:hint="eastAsia"/>
-        </w:rPr>
-        <w:t>」などの値が一対の組となっています。こういった組になっている情報</w:t>
-      </w:r>
-      <w:r>
-        <w:rPr>
-          <w:rFonts w:hint="eastAsia"/>
-        </w:rPr>
-        <w:t>を</w:t>
-      </w:r>
-      <w:r>
-        <w:rPr>
-          <w:rFonts w:hint="eastAsia"/>
-        </w:rPr>
-        <w:t>データで表現可能にするため、</w:t>
-      </w:r>
-      <w:r>
-        <w:rPr>
-          <w:rFonts w:hint="eastAsia"/>
-        </w:rPr>
-        <w:t>以下の三つの型を定義し</w:t>
-      </w:r>
-      <w:r>
-        <w:rPr>
-          <w:rFonts w:hint="eastAsia"/>
-        </w:rPr>
-        <w:t>ています。</w:t>
-      </w:r>
-    </w:p>
-    <w:p>
-      <w:pPr>
-        <w:pStyle w:val="3"/>
-        <w:spacing w:before="360"/>
-        <w:ind w:left="481" w:hanging="241"/>
-      </w:pPr>
-      <w:bookmarkStart w:id="32" w:name="_Toc113376882"/>
-      <w:r>
-        <w:t>ID情報型</w:t>
-      </w:r>
-      <w:bookmarkEnd w:id="32"/>
-    </w:p>
-    <w:p>
-      <w:pPr>
-        <w:ind w:left="360"/>
-      </w:pPr>
-      <w:r>
-        <w:rPr>
-          <w:rFonts w:hint="eastAsia"/>
-        </w:rPr>
-        <w:t>事物に対して採番され</w:t>
-      </w:r>
-      <w:r>
-        <w:rPr>
-          <w:rFonts w:hint="eastAsia"/>
-        </w:rPr>
-        <w:t>た</w:t>
-      </w:r>
-      <w:r>
-        <w:t>ID</w:t>
-      </w:r>
-      <w:r>
-        <w:rPr>
-          <w:rFonts w:hint="eastAsia"/>
-        </w:rPr>
-        <w:t>を記述するための型がI</w:t>
-      </w:r>
-      <w:r>
-        <w:t>D</w:t>
-      </w:r>
-      <w:r>
-        <w:rPr>
-          <w:rFonts w:hint="eastAsia"/>
-        </w:rPr>
-        <w:t>情報型です。</w:t>
-      </w:r>
-      <w:r>
-        <w:rPr>
-          <w:rFonts w:hint="eastAsia"/>
-        </w:rPr>
-        <w:t>「</w:t>
-      </w:r>
-      <w:r>
-        <w:rPr>
-          <w:rFonts w:hint="eastAsia"/>
-        </w:rPr>
-        <w:t>I</w:t>
-      </w:r>
-      <w:r>
-        <w:t>D</w:t>
-      </w:r>
-      <w:r>
-        <w:rPr>
-          <w:rFonts w:hint="eastAsia"/>
-        </w:rPr>
-        <w:t>」</w:t>
-      </w:r>
-      <w:r>
-        <w:rPr>
-          <w:rFonts w:hint="eastAsia"/>
-        </w:rPr>
-        <w:t>と</w:t>
-      </w:r>
-      <w:r>
-        <w:rPr>
-          <w:rFonts w:hint="eastAsia"/>
-        </w:rPr>
-        <w:t>「</w:t>
-      </w:r>
-      <w:r>
-        <w:rPr>
-          <w:rFonts w:hint="eastAsia"/>
-        </w:rPr>
-        <w:t>I</w:t>
-      </w:r>
-      <w:r>
-        <w:t>D</w:t>
-      </w:r>
-      <w:r>
-        <w:rPr>
-          <w:rFonts w:hint="eastAsia"/>
-        </w:rPr>
-        <w:t>種別</w:t>
-      </w:r>
-      <w:r>
-        <w:rPr>
-          <w:rFonts w:hint="eastAsia"/>
-        </w:rPr>
-        <w:t>」</w:t>
-      </w:r>
-      <w:r>
-        <w:rPr>
-          <w:rFonts w:hint="eastAsia"/>
-        </w:rPr>
-        <w:t>の組で構成されます。</w:t>
-      </w:r>
-      <w:r>
-        <w:rPr>
-          <w:rFonts w:hint="eastAsia"/>
-        </w:rPr>
-        <w:t>I</w:t>
-      </w:r>
-      <w:r>
-        <w:t>D</w:t>
-      </w:r>
-      <w:r>
-        <w:rPr>
-          <w:rFonts w:hint="eastAsia"/>
-        </w:rPr>
-        <w:t>には「</w:t>
-      </w:r>
-      <w:r>
-        <w:t>12345-6789</w:t>
-      </w:r>
-      <w:r>
-        <w:rPr>
-          <w:rFonts w:hint="eastAsia"/>
-        </w:rPr>
-        <w:t>」など実際の値が入力され、I</w:t>
-      </w:r>
-      <w:r>
-        <w:t>D</w:t>
-      </w:r>
-      <w:r>
-        <w:rPr>
-          <w:rFonts w:hint="eastAsia"/>
-        </w:rPr>
-        <w:t>種別には「個人番号」などの</w:t>
-      </w:r>
-      <w:r>
-        <w:rPr>
-          <w:rFonts w:hint="eastAsia"/>
-        </w:rPr>
-        <w:t>I</w:t>
-      </w:r>
-      <w:r>
-        <w:t>D</w:t>
-      </w:r>
-      <w:r>
-        <w:rPr>
-          <w:rFonts w:hint="eastAsia"/>
-        </w:rPr>
-        <w:t>体系を特定するための情報が入力されます。</w:t>
-      </w:r>
-      <w:r>
-        <w:rPr>
-          <w:rFonts w:hint="eastAsia"/>
-        </w:rPr>
-        <w:t>J</w:t>
-      </w:r>
-      <w:r>
-        <w:t>SON</w:t>
-      </w:r>
-      <w:r>
-        <w:rPr>
-          <w:rFonts w:hint="eastAsia"/>
-        </w:rPr>
-        <w:t>形式でI</w:t>
-      </w:r>
-      <w:r>
-        <w:t>D</w:t>
-      </w:r>
-      <w:r>
-        <w:rPr>
-          <w:rFonts w:hint="eastAsia"/>
-        </w:rPr>
-        <w:t>情報型を記述する場合、例えば以下のようになります。</w:t>
-      </w:r>
-    </w:p>
-    <w:p>
-      <w:pPr>
-        <w:pStyle w:val="afb"/>
-        <w:ind w:left="360"/>
-      </w:pPr>
-      <w:r>
-        <w:rPr>
-          <w:rFonts w:hint="eastAsia"/>
-        </w:rPr>
-        <w:t>例</w:t>
-      </w:r>
-      <w:r>
-        <w:t>）</w:t>
-      </w:r>
-      <w:r>
-        <w:t>JSON</w:t>
-      </w:r>
-      <w:r>
-        <w:rPr>
-          <w:rFonts w:hint="eastAsia"/>
-        </w:rPr>
-        <w:t>形式で表現する場合</w:t>
-      </w:r>
-    </w:p>
-    <w:p>
-      <w:pPr>
-        <w:pStyle w:val="afb"/>
-        <w:ind w:left="360"/>
-        <w:rPr>
-          <w:bdr w:val="single" w:sz="4" w:space="0" w:color="auto"/>
-        </w:rPr>
-      </w:pPr>
-      <w:r>
-        <w:rPr>
-          <w:bdr w:val="single" w:sz="4" w:space="0" w:color="auto"/>
-        </w:rPr>
-        <w:t>{</w:t>
-      </w:r>
-      <w:r>
-        <w:rPr>
-          <w:bdr w:val="single" w:sz="4" w:space="0" w:color="auto"/>
-        </w:rPr>
-        <w:t xml:space="preserve"> </w:t>
-      </w:r>
-      <w:r>
-        <w:rPr>
-          <w:bdr w:val="single" w:sz="4" w:space="0" w:color="auto"/>
-        </w:rPr>
-        <w:t>"ID</w:t>
-      </w:r>
-      <w:r>
-        <w:rPr>
-          <w:bdr w:val="single" w:sz="4" w:space="0" w:color="auto"/>
-        </w:rPr>
-        <w:t>": "12345-6789", "</w:t>
-      </w:r>
-      <w:r>
-        <w:rPr>
-          <w:rFonts w:hint="eastAsia"/>
-          <w:bdr w:val="single" w:sz="4" w:space="0" w:color="auto"/>
-        </w:rPr>
-        <w:t>I</w:t>
-      </w:r>
-      <w:r>
-        <w:rPr>
-          <w:bdr w:val="single" w:sz="4" w:space="0" w:color="auto"/>
-        </w:rPr>
-        <w:t>D</w:t>
-      </w:r>
-      <w:r>
-        <w:rPr>
-          <w:rFonts w:hint="eastAsia"/>
-          <w:bdr w:val="single" w:sz="4" w:space="0" w:color="auto"/>
-        </w:rPr>
-        <w:t>種別"</w:t>
-      </w:r>
-      <w:r>
-        <w:rPr>
-          <w:bdr w:val="single" w:sz="4" w:space="0" w:color="auto"/>
-        </w:rPr>
-        <w:t>: "</w:t>
-      </w:r>
-      <w:r>
-        <w:rPr>
-          <w:rFonts w:hint="eastAsia"/>
-          <w:bdr w:val="single" w:sz="4" w:space="0" w:color="auto"/>
-        </w:rPr>
-        <w:t>個人番号</w:t>
-      </w:r>
-      <w:r>
-        <w:rPr>
-          <w:bdr w:val="single" w:sz="4" w:space="0" w:color="auto"/>
-        </w:rPr>
-        <w:t>"</w:t>
-      </w:r>
-      <w:r>
-        <w:rPr>
-          <w:bdr w:val="single" w:sz="4" w:space="0" w:color="auto"/>
-        </w:rPr>
-        <w:t xml:space="preserve"> </w:t>
-      </w:r>
-      <w:r>
-        <w:rPr>
-          <w:bdr w:val="single" w:sz="4" w:space="0" w:color="auto"/>
-        </w:rPr>
-        <w:t>}</w:t>
-      </w:r>
-    </w:p>
-    <w:p>
-      <w:pPr>
-        <w:pStyle w:val="3"/>
-        <w:spacing w:before="360"/>
-        <w:ind w:left="481" w:hanging="241"/>
-      </w:pPr>
-      <w:bookmarkStart w:id="33" w:name="_Toc113376883"/>
-      <w:r>
-        <w:t>コード情報型</w:t>
-      </w:r>
-      <w:bookmarkEnd w:id="33"/>
-    </w:p>
-    <w:p>
-      <w:pPr>
-        <w:ind w:left="360"/>
-      </w:pPr>
-      <w:r>
-        <w:rPr>
-          <w:rFonts w:hint="eastAsia"/>
-        </w:rPr>
-        <w:t>コードを記述するための型がコード情報型です。</w:t>
-      </w:r>
-      <w:r>
-        <w:rPr>
-          <w:rFonts w:hint="eastAsia"/>
-        </w:rPr>
-        <w:t>参照する</w:t>
-      </w:r>
-      <w:r>
-        <w:rPr>
-          <w:rFonts w:hint="eastAsia"/>
-        </w:rPr>
-        <w:t>コードの</w:t>
-      </w:r>
-      <w:r>
-        <w:rPr>
-          <w:rFonts w:hint="eastAsia"/>
-        </w:rPr>
-        <w:t>「</w:t>
-      </w:r>
-      <w:r>
-        <w:rPr>
-          <w:rFonts w:hint="eastAsia"/>
-        </w:rPr>
-        <w:t>種別</w:t>
-      </w:r>
-      <w:r>
-        <w:rPr>
-          <w:rFonts w:hint="eastAsia"/>
-        </w:rPr>
-        <w:t>」</w:t>
-      </w:r>
-      <w:r>
-        <w:rPr>
-          <w:rFonts w:hint="eastAsia"/>
-        </w:rPr>
-        <w:t>と、</w:t>
-      </w:r>
-      <w:r>
-        <w:rPr>
-          <w:rFonts w:hint="eastAsia"/>
-        </w:rPr>
-        <w:t>コードの値が入る</w:t>
-      </w:r>
-      <w:r>
-        <w:rPr>
-          <w:rFonts w:hint="eastAsia"/>
-        </w:rPr>
-        <w:t>「</w:t>
-      </w:r>
-      <w:r>
-        <w:rPr>
-          <w:rFonts w:hint="eastAsia"/>
-        </w:rPr>
-        <w:t>種別関連情報</w:t>
-      </w:r>
-      <w:r>
-        <w:rPr>
-          <w:rFonts w:hint="eastAsia"/>
-        </w:rPr>
-        <w:t>」</w:t>
-      </w:r>
-      <w:r>
-        <w:rPr>
-          <w:rFonts w:hint="eastAsia"/>
-        </w:rPr>
-        <w:t>の組で構成されます。種別関連情報にはコードの値の他、コードが示す値そのものを入力することもできます。</w:t>
-      </w:r>
-    </w:p>
-    <w:p>
-      <w:pPr>
-        <w:ind w:left="360"/>
-      </w:pPr>
-      <w:r>
-        <w:rPr>
-          <w:rFonts w:hint="eastAsia"/>
-        </w:rPr>
-        <w:t>例</w:t>
-      </w:r>
-      <w:r>
-        <w:rPr>
-          <w:rFonts w:hint="eastAsia"/>
-        </w:rPr>
-        <w:t>）</w:t>
-      </w:r>
-      <w:r>
-        <w:t>JSON</w:t>
-      </w:r>
-      <w:r>
-        <w:rPr>
-          <w:rFonts w:hint="eastAsia"/>
-        </w:rPr>
-        <w:t>形式で表現する場合</w:t>
-      </w:r>
-    </w:p>
-    <w:p>
-      <w:pPr>
-        <w:ind w:left="360"/>
-        <w:rPr>
-          <w:bdr w:val="single" w:sz="4" w:space="0" w:color="auto"/>
-          <w:shd w:val="pct15" w:color="auto" w:fill="FFFFFF"/>
-        </w:rPr>
-      </w:pPr>
-      <w:r>
-        <w:rPr>
-          <w:bdr w:val="single" w:sz="4" w:space="0" w:color="auto"/>
-        </w:rPr>
-        <w:t>{ "</w:t>
-      </w:r>
-      <w:r>
-        <w:rPr>
-          <w:rFonts w:hint="eastAsia"/>
-          <w:bdr w:val="single" w:sz="4" w:space="0" w:color="auto"/>
-        </w:rPr>
-        <w:t>種別</w:t>
-      </w:r>
-      <w:r>
-        <w:rPr>
-          <w:bdr w:val="single" w:sz="4" w:space="0" w:color="auto"/>
-        </w:rPr>
-        <w:t>": "</w:t>
-      </w:r>
-      <w:r>
-        <w:rPr>
-          <w:rFonts w:hint="eastAsia"/>
-          <w:bdr w:val="single" w:sz="4" w:space="0" w:color="auto"/>
-        </w:rPr>
-        <w:t>性別</w:t>
-      </w:r>
-      <w:r>
-        <w:rPr>
-          <w:rFonts w:hint="eastAsia"/>
-          <w:bdr w:val="single" w:sz="4" w:space="0" w:color="auto"/>
-        </w:rPr>
-        <w:t>コード</w:t>
-      </w:r>
-      <w:r>
-        <w:rPr>
-          <w:bdr w:val="single" w:sz="4" w:space="0" w:color="auto"/>
-        </w:rPr>
-        <w:t>", "</w:t>
-      </w:r>
-      <w:r>
-        <w:rPr>
-          <w:rFonts w:hint="eastAsia"/>
-          <w:bdr w:val="single" w:sz="4" w:space="0" w:color="auto"/>
-        </w:rPr>
-        <w:t>種別関連情報</w:t>
-      </w:r>
-      <w:r>
-        <w:rPr>
-          <w:rFonts w:hint="eastAsia"/>
-          <w:bdr w:val="single" w:sz="4" w:space="0" w:color="auto"/>
-        </w:rPr>
-        <w:t>"</w:t>
-      </w:r>
-      <w:r>
-        <w:rPr>
-          <w:bdr w:val="single" w:sz="4" w:space="0" w:color="auto"/>
-        </w:rPr>
-        <w:t>: "</w:t>
-      </w:r>
-      <w:r>
-        <w:rPr>
-          <w:rFonts w:hint="eastAsia"/>
-          <w:bdr w:val="single" w:sz="4" w:space="0" w:color="auto"/>
-        </w:rPr>
-        <w:t>1</w:t>
-      </w:r>
-      <w:r>
-        <w:rPr>
-          <w:bdr w:val="single" w:sz="4" w:space="0" w:color="auto"/>
-        </w:rPr>
-        <w:t>" }</w:t>
-      </w:r>
-    </w:p>
-    <w:p>
-      <w:pPr>
-        <w:ind w:left="360"/>
-      </w:pPr>
-      <w:r>
-        <w:rPr>
-          <w:rFonts w:hint="eastAsia"/>
-        </w:rPr>
-        <w:t>または</w:t>
-      </w:r>
-    </w:p>
-    <w:p>
-      <w:pPr>
-        <w:ind w:left="360"/>
-        <w:rPr>
-          <w:bdr w:val="single" w:sz="4" w:space="0" w:color="auto"/>
-        </w:rPr>
-      </w:pPr>
-      <w:r>
-        <w:rPr>
-          <w:bdr w:val="single" w:sz="4" w:space="0" w:color="auto"/>
-        </w:rPr>
-        <w:t>{ "</w:t>
-      </w:r>
-      <w:r>
-        <w:rPr>
-          <w:rFonts w:hint="eastAsia"/>
-          <w:bdr w:val="single" w:sz="4" w:space="0" w:color="auto"/>
-        </w:rPr>
-        <w:t>種別</w:t>
-      </w:r>
-      <w:r>
-        <w:rPr>
-          <w:bdr w:val="single" w:sz="4" w:space="0" w:color="auto"/>
-        </w:rPr>
-        <w:t>": "</w:t>
-      </w:r>
-      <w:r>
-        <w:rPr>
-          <w:rFonts w:hint="eastAsia"/>
-          <w:bdr w:val="single" w:sz="4" w:space="0" w:color="auto"/>
-        </w:rPr>
-        <w:t>性別</w:t>
-      </w:r>
-      <w:r>
-        <w:rPr>
-          <w:bdr w:val="single" w:sz="4" w:space="0" w:color="auto"/>
-        </w:rPr>
-        <w:t>", "</w:t>
-      </w:r>
-      <w:r>
-        <w:rPr>
-          <w:rFonts w:hint="eastAsia"/>
-          <w:bdr w:val="single" w:sz="4" w:space="0" w:color="auto"/>
-        </w:rPr>
-        <w:t>種別関連情報"</w:t>
-      </w:r>
-      <w:r>
-        <w:rPr>
-          <w:bdr w:val="single" w:sz="4" w:space="0" w:color="auto"/>
-        </w:rPr>
-        <w:t>: "</w:t>
-      </w:r>
-      <w:r>
-        <w:rPr>
-          <w:rFonts w:hint="eastAsia"/>
-          <w:bdr w:val="single" w:sz="4" w:space="0" w:color="auto"/>
-        </w:rPr>
-        <w:t>男性</w:t>
-      </w:r>
-      <w:r>
-        <w:rPr>
-          <w:bdr w:val="single" w:sz="4" w:space="0" w:color="auto"/>
-        </w:rPr>
-        <w:t>" }</w:t>
-      </w:r>
-    </w:p>
-    <w:p>
-      <w:pPr>
-        <w:pStyle w:val="3"/>
-        <w:spacing w:before="360"/>
-        <w:ind w:left="481" w:hanging="241"/>
-      </w:pPr>
-      <w:bookmarkStart w:id="34" w:name="_Toc113376884"/>
-      <w:r>
-        <w:t>役割関与情報型</w:t>
-      </w:r>
-      <w:bookmarkEnd w:id="34"/>
-    </w:p>
-    <w:p>
-      <w:pPr>
-        <w:ind w:left="360"/>
-      </w:pPr>
-      <w:r>
-        <w:rPr>
-          <w:rFonts w:hint="eastAsia"/>
-        </w:rPr>
-        <w:t>続柄、保護者など、個人と個人</w:t>
-      </w:r>
-      <w:r>
-        <w:rPr>
-          <w:rFonts w:hint="eastAsia"/>
-        </w:rPr>
-        <w:t>、または法人と個人</w:t>
-      </w:r>
-      <w:r>
-        <w:rPr>
-          <w:rFonts w:hint="eastAsia"/>
-        </w:rPr>
-        <w:t>の関係性を記述するための型が役割関与情報型です。</w:t>
-      </w:r>
-      <w:r>
-        <w:rPr>
-          <w:rFonts w:hint="eastAsia"/>
-        </w:rPr>
-        <w:t>種別を表す「役割」と、その役割を担う個人を示す「関与者」</w:t>
-      </w:r>
-      <w:r>
-        <w:rPr>
-          <w:rFonts w:hint="eastAsia"/>
-        </w:rPr>
-        <w:t>の組で構成されます。関与者</w:t>
-      </w:r>
-      <w:r>
-        <w:rPr>
-          <w:rFonts w:hint="eastAsia"/>
-        </w:rPr>
-        <w:t>に</w:t>
-      </w:r>
-      <w:r>
-        <w:rPr>
-          <w:rFonts w:hint="eastAsia"/>
-        </w:rPr>
-        <w:t>は個人</w:t>
-      </w:r>
-      <w:r>
-        <w:rPr>
-          <w:rFonts w:hint="eastAsia"/>
-        </w:rPr>
-        <w:t>データモデル</w:t>
-      </w:r>
-      <w:r>
-        <w:rPr>
-          <w:rFonts w:hint="eastAsia"/>
-        </w:rPr>
-        <w:t>への参照が入力されます。</w:t>
-      </w:r>
-    </w:p>
-    <w:p>
-      <w:pPr>
-        <w:ind w:left="360"/>
-      </w:pPr>
-      <w:r>
-        <w:rPr>
-          <w:rFonts w:hint="eastAsia"/>
-        </w:rPr>
-        <w:t>例</w:t>
-      </w:r>
-      <w:r>
-        <w:rPr>
-          <w:rFonts w:hint="eastAsia"/>
-        </w:rPr>
-        <w:t>）</w:t>
-      </w:r>
-      <w:r>
-        <w:t>JSON</w:t>
-      </w:r>
-      <w:r>
-        <w:rPr>
-          <w:rFonts w:hint="eastAsia"/>
-        </w:rPr>
-        <w:t>形式で表現する場合</w:t>
-      </w:r>
-    </w:p>
-    <w:p>
-      <w:pPr>
-        <w:ind w:left="360"/>
-        <w:rPr>
-          <w:rFonts w:asciiTheme="majorEastAsia" w:eastAsiaTheme="majorEastAsia" w:hAnsiTheme="majorEastAsia"/>
-          <w:bdr w:val="single" w:sz="4" w:space="0" w:color="auto"/>
-        </w:rPr>
-      </w:pPr>
-      <w:r>
-        <w:rPr>
-          <w:rFonts w:asciiTheme="majorEastAsia" w:eastAsiaTheme="majorEastAsia" w:hAnsiTheme="majorEastAsia"/>
-          <w:bdr w:val="single" w:sz="4" w:space="0" w:color="auto"/>
-        </w:rPr>
-        <w:t>{ "</w:t>
-      </w:r>
-      <w:r>
-        <w:rPr>
-          <w:rFonts w:hint="eastAsia"/>
-          <w:bdr w:val="single" w:sz="4" w:space="0" w:color="auto"/>
-        </w:rPr>
-        <w:t>役割</w:t>
-      </w:r>
-      <w:r>
-        <w:rPr>
-          <w:rFonts w:asciiTheme="majorEastAsia" w:eastAsiaTheme="majorEastAsia" w:hAnsiTheme="majorEastAsia"/>
-          <w:bdr w:val="single" w:sz="4" w:space="0" w:color="auto"/>
-        </w:rPr>
-        <w:t>": "</w:t>
-      </w:r>
-      <w:r>
-        <w:rPr>
-          <w:rFonts w:asciiTheme="majorEastAsia" w:eastAsiaTheme="majorEastAsia" w:hAnsiTheme="majorEastAsia" w:hint="eastAsia"/>
-          <w:bdr w:val="single" w:sz="4" w:space="0" w:color="auto"/>
-        </w:rPr>
-        <w:t>保護者</w:t>
-      </w:r>
-      <w:r>
-        <w:rPr>
-          <w:rFonts w:asciiTheme="majorEastAsia" w:eastAsiaTheme="majorEastAsia" w:hAnsiTheme="majorEastAsia"/>
-          <w:bdr w:val="single" w:sz="4" w:space="0" w:color="auto"/>
-        </w:rPr>
-        <w:t>", "</w:t>
-      </w:r>
-      <w:r>
-        <w:rPr>
-          <w:rFonts w:asciiTheme="majorEastAsia" w:eastAsiaTheme="majorEastAsia" w:hAnsiTheme="majorEastAsia" w:hint="eastAsia"/>
-          <w:bdr w:val="single" w:sz="4" w:space="0" w:color="auto"/>
-        </w:rPr>
-        <w:t>関与者</w:t>
-      </w:r>
-      <w:r>
-        <w:rPr>
-          <w:rFonts w:asciiTheme="majorEastAsia" w:eastAsiaTheme="majorEastAsia" w:hAnsiTheme="majorEastAsia" w:hint="eastAsia"/>
-          <w:bdr w:val="single" w:sz="4" w:space="0" w:color="auto"/>
-        </w:rPr>
-        <w:t>"</w:t>
-      </w:r>
-      <w:r>
-        <w:rPr>
-          <w:rFonts w:asciiTheme="majorEastAsia" w:eastAsiaTheme="majorEastAsia" w:hAnsiTheme="majorEastAsia"/>
-          <w:bdr w:val="single" w:sz="4" w:space="0" w:color="auto"/>
-        </w:rPr>
-        <w:t>: "</w:t>
-      </w:r>
-      <w:r>
-        <w:rPr>
-          <w:rFonts w:asciiTheme="majorEastAsia" w:eastAsiaTheme="majorEastAsia" w:hAnsiTheme="majorEastAsia" w:hint="eastAsia"/>
-          <w:bdr w:val="single" w:sz="4" w:space="0" w:color="auto"/>
-        </w:rPr>
-        <w:t>山田太郎</w:t>
-      </w:r>
-      <w:r>
-        <w:rPr>
-          <w:rFonts w:asciiTheme="majorEastAsia" w:eastAsiaTheme="majorEastAsia" w:hAnsiTheme="majorEastAsia" w:hint="eastAsia"/>
-          <w:bdr w:val="single" w:sz="4" w:space="0" w:color="auto"/>
-        </w:rPr>
-        <w:t>（I</w:t>
-      </w:r>
-      <w:r>
-        <w:rPr>
-          <w:rFonts w:asciiTheme="majorEastAsia" w:eastAsiaTheme="majorEastAsia" w:hAnsiTheme="majorEastAsia"/>
-          <w:bdr w:val="single" w:sz="4" w:space="0" w:color="auto"/>
-        </w:rPr>
-        <w:t>D</w:t>
-      </w:r>
-      <w:r>
-        <w:rPr>
-          <w:rFonts w:asciiTheme="majorEastAsia" w:eastAsiaTheme="majorEastAsia" w:hAnsiTheme="majorEastAsia" w:hint="eastAsia"/>
-          <w:bdr w:val="single" w:sz="4" w:space="0" w:color="auto"/>
-        </w:rPr>
-        <w:t>、氏名など）</w:t>
-      </w:r>
-      <w:r>
-        <w:rPr>
-          <w:rFonts w:asciiTheme="majorEastAsia" w:eastAsiaTheme="majorEastAsia" w:hAnsiTheme="majorEastAsia"/>
-          <w:bdr w:val="single" w:sz="4" w:space="0" w:color="auto"/>
-        </w:rPr>
-        <w:t>" }</w:t>
+        <w:rPr>
+          <w:rFonts w:hint="eastAsia"/>
+        </w:rPr>
+        <w:t>子会社など、法人と法人の関係性を記述するための型が役割関与情報型です。種別を表す「役割」と、その役割を担う法人を示す「法人番号」の組で構成されます。役割にはコード情報型の参照が入力されます。</w:t>
       </w:r>
     </w:p>
     <w:p>
@@ -7364,32 +7936,32 @@
         <w:spacing w:before="360"/>
         <w:ind w:left="321" w:hanging="321"/>
       </w:pPr>
-      <w:bookmarkStart w:id="35" w:name="_Toc98963011"/>
-      <w:bookmarkStart w:id="36" w:name="_Toc113376885"/>
+      <w:bookmarkStart w:id="37" w:name="_Toc98963011"/>
+      <w:bookmarkStart w:id="38" w:name="_Toc188277584"/>
       <w:r>
         <w:rPr>
           <w:rFonts w:hint="eastAsia"/>
         </w:rPr>
         <w:t>コアデータモデルの利用方法</w:t>
       </w:r>
-      <w:bookmarkEnd w:id="35"/>
-      <w:bookmarkEnd w:id="36"/>
+      <w:bookmarkEnd w:id="37"/>
+      <w:bookmarkEnd w:id="38"/>
     </w:p>
     <w:p>
       <w:pPr>
         <w:pStyle w:val="2"/>
         <w:spacing w:before="360"/>
       </w:pPr>
-      <w:bookmarkStart w:id="37" w:name="_Toc98963012"/>
-      <w:bookmarkStart w:id="38" w:name="_Toc113376886"/>
+      <w:bookmarkStart w:id="39" w:name="_Toc98963012"/>
+      <w:bookmarkStart w:id="40" w:name="_Toc188277585"/>
       <w:r>
         <w:rPr>
           <w:rFonts w:hint="eastAsia"/>
         </w:rPr>
         <w:t>データの設計時にコアデータモデルを参照する</w:t>
       </w:r>
-      <w:bookmarkEnd w:id="37"/>
-      <w:bookmarkEnd w:id="38"/>
+      <w:bookmarkEnd w:id="39"/>
+      <w:bookmarkEnd w:id="40"/>
     </w:p>
     <w:p>
       <w:pPr>
@@ -7411,7 +7983,14 @@
         <w:rPr>
           <w:rFonts w:hint="eastAsia"/>
         </w:rPr>
-        <w:t>行政または民間事業者で新しくデータを設計したり、既存のデータを他のデータと連携しやすい形に組み替えたりする場合に</w:t>
+        <w:t>行政または民間事業者で新しくデ</w:t>
+      </w:r>
+      <w:r>
+        <w:rPr>
+          <w:rFonts w:hint="eastAsia"/>
+        </w:rPr>
+        <w:lastRenderedPageBreak/>
+        <w:t>ータを設計したり、既存のデータを他のデータと連携しやすい形に組み替えたりする場合に</w:t>
       </w:r>
       <w:r>
         <w:rPr>
@@ -7602,8 +8181,8 @@
         <w:pStyle w:val="2"/>
         <w:spacing w:before="360"/>
       </w:pPr>
-      <w:bookmarkStart w:id="39" w:name="_Toc98963013"/>
-      <w:bookmarkStart w:id="40" w:name="_Toc113376887"/>
+      <w:bookmarkStart w:id="41" w:name="_Toc98963013"/>
+      <w:bookmarkStart w:id="42" w:name="_Toc188277586"/>
       <w:r>
         <w:rPr>
           <w:rFonts w:hint="eastAsia"/>
@@ -7646,8 +8225,8 @@
         </w:rPr>
         <w:t>を参照する</w:t>
       </w:r>
-      <w:bookmarkEnd w:id="39"/>
-      <w:bookmarkEnd w:id="40"/>
+      <w:bookmarkEnd w:id="41"/>
+      <w:bookmarkEnd w:id="42"/>
     </w:p>
     <w:p>
       <w:pPr>
@@ -7748,8 +8327,223 @@
         <w:spacing w:before="360"/>
         <w:ind w:left="321" w:hanging="321"/>
       </w:pPr>
-      <w:bookmarkStart w:id="41" w:name="_Toc98963014"/>
-      <w:bookmarkStart w:id="42" w:name="_Toc113376888"/>
+      <w:bookmarkStart w:id="43" w:name="_Toc188277587"/>
+      <w:r>
+        <w:rPr>
+          <w:rFonts w:hint="eastAsia"/>
+        </w:rPr>
+        <w:t>GIF</w:t>
+      </w:r>
+      <w:r>
+        <w:rPr>
+          <w:rFonts w:hint="eastAsia"/>
+        </w:rPr>
+        <w:t>へ</w:t>
+      </w:r>
+      <w:r>
+        <w:rPr>
+          <w:rFonts w:hint="eastAsia"/>
+        </w:rPr>
+        <w:t>の準拠とは</w:t>
+      </w:r>
+      <w:bookmarkEnd w:id="43"/>
+    </w:p>
+    <w:p>
+      <w:pPr>
+        <w:pStyle w:val="2"/>
+        <w:spacing w:before="360"/>
+      </w:pPr>
+      <w:bookmarkStart w:id="44" w:name="_Toc188277588"/>
+      <w:r>
+        <w:rPr>
+          <w:rFonts w:hint="eastAsia"/>
+        </w:rPr>
+        <w:t>GIFの準拠のレベル規定</w:t>
+      </w:r>
+      <w:bookmarkEnd w:id="44"/>
+    </w:p>
+    <w:p>
+      <w:pPr>
+        <w:ind w:left="360"/>
+      </w:pPr>
+      <w:r>
+        <w:t>GIFの準拠の目的は、データ標準の準拠による相互運用性を指します。GIFのコアデータモデルは、データ標準として、項目のまとまりと項目の階層構造を定義し、コアデータパーツは、代表的な形式を共通形式として定義しています。</w:t>
+      </w:r>
+      <w:r>
+        <w:rPr>
+          <w:rFonts w:hint="eastAsia"/>
+        </w:rPr>
+        <w:t>データ標準の準拠による相互運用性を高めるためには、共通形式、項目の形式、項目のまとまり、項目の階層構造の観点でデータ標準</w:t>
+      </w:r>
+      <w:r>
+        <w:rPr>
+          <w:rFonts w:hint="eastAsia"/>
+        </w:rPr>
+        <w:t>に</w:t>
+      </w:r>
+      <w:r>
+        <w:rPr>
+          <w:rFonts w:hint="eastAsia"/>
+        </w:rPr>
+        <w:t>準拠する必要があります。</w:t>
+      </w:r>
+    </w:p>
+    <w:p>
+      <w:pPr>
+        <w:ind w:left="360"/>
+      </w:pPr>
+      <w:r>
+        <w:t>GIFでは、3つの観点でレベルを規定しています。</w:t>
+      </w:r>
+    </w:p>
+    <w:p>
+      <w:pPr>
+        <w:ind w:left="360"/>
+      </w:pPr>
+      <w:r>
+        <w:rPr>
+          <w:rFonts w:hint="eastAsia"/>
+        </w:rPr>
+        <w:lastRenderedPageBreak/>
+        <w:t>・</w:t>
+      </w:r>
+      <w:r>
+        <w:t>GIF準拠LV1</w:t>
+      </w:r>
+    </w:p>
+    <w:p>
+      <w:pPr>
+        <w:ind w:left="360" w:firstLineChars="400" w:firstLine="960"/>
+      </w:pPr>
+      <w:r>
+        <w:t>コアデータパーツの共通形式を採用。</w:t>
+      </w:r>
+    </w:p>
+    <w:p>
+      <w:pPr>
+        <w:ind w:left="360"/>
+      </w:pPr>
+      <w:r>
+        <w:rPr>
+          <w:rFonts w:hint="eastAsia"/>
+        </w:rPr>
+        <w:t>・</w:t>
+      </w:r>
+      <w:r>
+        <w:t>GIF準拠LV2</w:t>
+      </w:r>
+    </w:p>
+    <w:p>
+      <w:pPr>
+        <w:ind w:leftChars="450" w:left="1080" w:firstLineChars="100" w:firstLine="240"/>
+      </w:pPr>
+      <w:r>
+        <w:t>コアデータモデルの項目の形式と項目のまとまりとコアデータパーツの共通形式を採用。</w:t>
+      </w:r>
+    </w:p>
+    <w:p>
+      <w:pPr>
+        <w:ind w:leftChars="450" w:left="1080" w:firstLineChars="100" w:firstLine="240"/>
+      </w:pPr>
+      <w:r>
+        <w:rPr>
+          <w:rFonts w:hint="eastAsia"/>
+        </w:rPr>
+        <w:t>項目のまとまりとは、項目の階層構造が異なっていても、基礎項目の必須項目があることを指します。</w:t>
+      </w:r>
+    </w:p>
+    <w:p>
+      <w:pPr>
+        <w:ind w:left="360"/>
+      </w:pPr>
+      <w:r>
+        <w:rPr>
+          <w:rFonts w:hint="eastAsia"/>
+        </w:rPr>
+        <w:t>・</w:t>
+      </w:r>
+      <w:r>
+        <w:t>GIF準拠LV2s</w:t>
+      </w:r>
+    </w:p>
+    <w:p>
+      <w:pPr>
+        <w:ind w:leftChars="62" w:left="149" w:firstLineChars="477" w:firstLine="1145"/>
+      </w:pPr>
+      <w:r>
+        <w:t>GIF準拠LV2に項目の階層構造の観点が追加されたもの。</w:t>
+      </w:r>
+    </w:p>
+    <w:p>
+      <w:pPr>
+        <w:ind w:leftChars="62" w:left="149" w:firstLineChars="477" w:firstLine="1145"/>
+      </w:pPr>
+      <w:r>
+        <w:t>GIFのスキーマによる準拠の判断が可能となります。</w:t>
+      </w:r>
+    </w:p>
+    <w:p>
+      <w:pPr>
+        <w:ind w:leftChars="62" w:left="149" w:firstLineChars="477" w:firstLine="1145"/>
+      </w:pPr>
+    </w:p>
+    <w:p>
+      <w:pPr>
+        <w:ind w:left="360"/>
+      </w:pPr>
+      <w:r>
+        <w:rPr>
+          <w:rFonts w:hint="eastAsia"/>
+        </w:rPr>
+        <w:t>相互運用性を</w:t>
+      </w:r>
+      <w:r>
+        <w:rPr>
+          <w:rFonts w:hint="eastAsia"/>
+        </w:rPr>
+        <w:t>データ標準</w:t>
+      </w:r>
+      <w:r>
+        <w:rPr>
+          <w:rFonts w:hint="eastAsia"/>
+        </w:rPr>
+        <w:t>へ</w:t>
+      </w:r>
+      <w:r>
+        <w:rPr>
+          <w:rFonts w:hint="eastAsia"/>
+        </w:rPr>
+        <w:t>の準拠によ</w:t>
+      </w:r>
+      <w:r>
+        <w:rPr>
+          <w:rFonts w:hint="eastAsia"/>
+        </w:rPr>
+        <w:t>って</w:t>
+      </w:r>
+      <w:r>
+        <w:rPr>
+          <w:rFonts w:hint="eastAsia"/>
+        </w:rPr>
+        <w:t>確保するためには、</w:t>
+      </w:r>
+      <w:r>
+        <w:t>GIF準拠LV2以上推奨しています。</w:t>
+      </w:r>
+    </w:p>
+    <w:p>
+      <w:pPr>
+        <w:ind w:left="360"/>
+      </w:pPr>
+    </w:p>
+    <w:p>
+      <w:pPr>
+        <w:pStyle w:val="1"/>
+        <w:spacing w:before="360"/>
+        <w:ind w:left="321" w:hanging="321"/>
+      </w:pPr>
+      <w:bookmarkStart w:id="45" w:name="_Toc98963014"/>
+      <w:bookmarkStart w:id="46" w:name="_Toc188277589"/>
       <w:r>
         <w:rPr>
           <w:rFonts w:hint="eastAsia"/>
@@ -7759,8 +8553,8 @@
       <w:r>
         <w:t>留意事項</w:t>
       </w:r>
-      <w:bookmarkEnd w:id="41"/>
-      <w:bookmarkEnd w:id="42"/>
+      <w:bookmarkEnd w:id="45"/>
+      <w:bookmarkEnd w:id="46"/>
     </w:p>
     <w:p>
       <w:pPr>
@@ -7768,16 +8562,16 @@
         <w:spacing w:before="360"/>
         <w:ind w:left="521" w:hanging="281"/>
       </w:pPr>
-      <w:bookmarkStart w:id="43" w:name="_Toc98963015"/>
-      <w:bookmarkStart w:id="44" w:name="_Toc113376889"/>
+      <w:bookmarkStart w:id="47" w:name="_Toc98963015"/>
+      <w:bookmarkStart w:id="48" w:name="_Toc188277590"/>
       <w:r>
         <w:rPr>
           <w:rFonts w:hint="eastAsia"/>
         </w:rPr>
         <w:t>氏名、法人名の漢字表記の扱い</w:t>
       </w:r>
-      <w:bookmarkEnd w:id="43"/>
-      <w:bookmarkEnd w:id="44"/>
+      <w:bookmarkEnd w:id="47"/>
+      <w:bookmarkEnd w:id="48"/>
     </w:p>
     <w:p>
       <w:pPr>
@@ -7817,7 +8611,16 @@
         <w:t>たり</w:t>
       </w:r>
       <w:r>
-        <w:t>、法人番号公表サイトで法人名の代替文字が提供されています。また、マイナンバーカード</w:t>
+        <w:t>、法人番号公表サイトで法人名の代替文字が提供され</w:t>
+      </w:r>
+      <w:r>
+        <w:rPr>
+          <w:rFonts w:hint="eastAsia"/>
+        </w:rPr>
+        <w:t>たりしてい</w:t>
+      </w:r>
+      <w:r>
+        <w:t>ます。また、マイナンバーカード</w:t>
       </w:r>
       <w:r>
         <w:rPr>
@@ -7897,13 +8700,19 @@
         <w:rPr>
           <w:rFonts w:hint="eastAsia"/>
         </w:rPr>
-        <w:t>、商業登記名が必要なときには「法人名」と別項目の「登記名」を設ける</w:t>
-      </w:r>
-      <w:r>
-        <w:rPr>
-          <w:rFonts w:hint="eastAsia"/>
-        </w:rPr>
-        <w:t>など、</w:t>
+        <w:t>、商業登記名が必要なときには「法人名」と別項目の「登記名」を設け</w:t>
+      </w:r>
+      <w:r>
+        <w:rPr>
+          <w:rFonts w:hint="eastAsia"/>
+        </w:rPr>
+        <w:t>たりするな</w:t>
+      </w:r>
+      <w:r>
+        <w:rPr>
+          <w:rFonts w:hint="eastAsia"/>
+        </w:rPr>
+        <w:t>ど、</w:t>
       </w:r>
       <w:r>
         <w:rPr>
@@ -7918,13 +8727,13 @@
         <w:spacing w:before="360"/>
         <w:ind w:left="521" w:hanging="281"/>
       </w:pPr>
-      <w:bookmarkStart w:id="45" w:name="_Toc98963016"/>
-      <w:bookmarkStart w:id="46" w:name="_Toc113376890"/>
+      <w:bookmarkStart w:id="49" w:name="_Toc98963016"/>
+      <w:bookmarkStart w:id="50" w:name="_Toc188277591"/>
       <w:r>
         <w:t>氏名、法人名のヨミガナの扱い</w:t>
       </w:r>
-      <w:bookmarkEnd w:id="45"/>
-      <w:bookmarkEnd w:id="46"/>
+      <w:bookmarkEnd w:id="49"/>
+      <w:bookmarkEnd w:id="50"/>
     </w:p>
     <w:p>
       <w:pPr>
@@ -7934,7 +8743,19 @@
         <w:rPr>
           <w:rFonts w:hint="eastAsia"/>
         </w:rPr>
-        <w:t>氏名や法人名については、法的にはヨミガナが存在しません。しかし、名簿等でのデータのソートは名称の五十音順に行われることが多く、ヨミガナがないと、データのソートや検索に不都合が生じます。</w:t>
+        <w:t>氏名や法人名については、</w:t>
+      </w:r>
+      <w:r>
+        <w:rPr>
+          <w:rFonts w:hint="eastAsia"/>
+        </w:rPr>
+        <w:t>ヨミガナが存在しないことがあります</w:t>
+      </w:r>
+      <w:r>
+        <w:rPr>
+          <w:rFonts w:hint="eastAsia"/>
+        </w:rPr>
+        <w:t>。しかし、名簿等でのデータのソートは名称の五十音順に行われることが多く、ヨミガナがないと、データのソートや検索に不都合が生じます。</w:t>
       </w:r>
     </w:p>
     <w:p>
@@ -7965,16 +8786,17 @@
         <w:pStyle w:val="2"/>
         <w:spacing w:before="360"/>
       </w:pPr>
-      <w:bookmarkStart w:id="47" w:name="_Toc98963017"/>
-      <w:bookmarkStart w:id="48" w:name="_Toc113376891"/>
-      <w:r>
-        <w:rPr>
-          <w:rFonts w:hint="eastAsia"/>
-        </w:rPr>
+      <w:bookmarkStart w:id="51" w:name="_Toc98963017"/>
+      <w:bookmarkStart w:id="52" w:name="_Toc188277592"/>
+      <w:r>
+        <w:rPr>
+          <w:rFonts w:hint="eastAsia"/>
+        </w:rPr>
+        <w:lastRenderedPageBreak/>
         <w:t>氏名、法人名、住所などのローマ字表記の扱い</w:t>
       </w:r>
-      <w:bookmarkEnd w:id="47"/>
-      <w:bookmarkEnd w:id="48"/>
+      <w:bookmarkEnd w:id="51"/>
+      <w:bookmarkEnd w:id="52"/>
     </w:p>
     <w:p>
       <w:pPr>
@@ -8011,13 +8833,13 @@
         <w:spacing w:before="360"/>
         <w:ind w:left="521" w:hanging="281"/>
       </w:pPr>
-      <w:bookmarkStart w:id="49" w:name="_Toc98963018"/>
-      <w:bookmarkStart w:id="50" w:name="_Toc113376892"/>
+      <w:bookmarkStart w:id="53" w:name="_Toc98963018"/>
+      <w:bookmarkStart w:id="54" w:name="_Toc188277593"/>
       <w:r>
         <w:t>本社住所の扱い</w:t>
       </w:r>
-      <w:bookmarkEnd w:id="49"/>
-      <w:bookmarkEnd w:id="50"/>
+      <w:bookmarkEnd w:id="53"/>
+      <w:bookmarkEnd w:id="54"/>
     </w:p>
     <w:p>
       <w:pPr>
@@ -8119,13 +8941,13 @@
         <w:spacing w:before="360"/>
         <w:ind w:left="521" w:hanging="281"/>
       </w:pPr>
-      <w:bookmarkStart w:id="51" w:name="_Toc98963019"/>
-      <w:bookmarkStart w:id="52" w:name="_Toc113376893"/>
+      <w:bookmarkStart w:id="55" w:name="_Toc98963019"/>
+      <w:bookmarkStart w:id="56" w:name="_Toc188277594"/>
       <w:r>
         <w:t>外字の扱い</w:t>
       </w:r>
-      <w:bookmarkEnd w:id="51"/>
-      <w:bookmarkEnd w:id="52"/>
+      <w:bookmarkEnd w:id="55"/>
+      <w:bookmarkEnd w:id="56"/>
     </w:p>
     <w:p>
       <w:pPr>
@@ -8137,7 +8959,7 @@
         </w:rPr>
         <w:t>氏名、法人名、地名等で外字の表示が必須である場合には、コンピュータで処理するデータ項目以外に、外字をイメージで保有する場合があります。その場合にも、データ項目は、</w:t>
       </w:r>
-      <w:bookmarkStart w:id="53" w:name="_Toc73450415"/>
+      <w:bookmarkStart w:id="57" w:name="_Toc73450415"/>
       <w:r>
         <w:t>JIS X 0213の範囲で運用することが望ましいです。範囲外の文字を</w:t>
       </w:r>
@@ -8156,17 +8978,17 @@
         <w:pStyle w:val="2"/>
         <w:spacing w:before="360"/>
       </w:pPr>
-      <w:bookmarkStart w:id="54" w:name="_Toc98963020"/>
-      <w:bookmarkStart w:id="55" w:name="_Toc113376894"/>
+      <w:bookmarkStart w:id="58" w:name="_Toc98963020"/>
+      <w:bookmarkStart w:id="59" w:name="_Toc188277595"/>
       <w:r>
         <w:rPr>
           <w:rFonts w:hint="eastAsia"/>
         </w:rPr>
         <w:t>データやデータ項目名の表記に関する留意点</w:t>
       </w:r>
-      <w:bookmarkEnd w:id="53"/>
-      <w:bookmarkEnd w:id="54"/>
-      <w:bookmarkEnd w:id="55"/>
+      <w:bookmarkEnd w:id="57"/>
+      <w:bookmarkEnd w:id="58"/>
+      <w:bookmarkEnd w:id="59"/>
     </w:p>
     <w:p>
       <w:pPr>
@@ -8248,8 +9070,8 @@
         <w:pStyle w:val="2"/>
         <w:spacing w:before="360"/>
       </w:pPr>
-      <w:bookmarkStart w:id="56" w:name="_Toc98963021"/>
-      <w:bookmarkStart w:id="57" w:name="_Toc113376895"/>
+      <w:bookmarkStart w:id="60" w:name="_Toc98963021"/>
+      <w:bookmarkStart w:id="61" w:name="_Toc188277596"/>
       <w:r>
         <w:rPr>
           <w:rFonts w:hint="eastAsia"/>
@@ -8268,8 +9090,8 @@
         </w:rPr>
         <w:t>の扱い</w:t>
       </w:r>
-      <w:bookmarkEnd w:id="56"/>
-      <w:bookmarkEnd w:id="57"/>
+      <w:bookmarkEnd w:id="60"/>
+      <w:bookmarkEnd w:id="61"/>
     </w:p>
     <w:p>
       <w:pPr>
@@ -8339,7 +9161,14 @@
         <w:rPr>
           <w:rFonts w:hint="eastAsia"/>
         </w:rPr>
-        <w:t>で表す必要がある場合はアルファベット3文字（日本ならば「J</w:t>
+        <w:t>で表す必要がある場合はアルファベット3文字（日本ならば</w:t>
+      </w:r>
+      <w:r>
+        <w:rPr>
+          <w:rFonts w:hint="eastAsia"/>
+        </w:rPr>
+        <w:lastRenderedPageBreak/>
+        <w:t>「J</w:t>
       </w:r>
       <w:r>
         <w:t>PN</w:t>
@@ -8386,16 +9215,16 @@
         <w:pStyle w:val="2"/>
         <w:spacing w:before="360"/>
       </w:pPr>
-      <w:bookmarkStart w:id="58" w:name="_Toc98963022"/>
-      <w:bookmarkStart w:id="59" w:name="_Toc113376896"/>
+      <w:bookmarkStart w:id="62" w:name="_Toc98963022"/>
+      <w:bookmarkStart w:id="63" w:name="_Toc188277597"/>
       <w:r>
         <w:rPr>
           <w:rFonts w:hint="eastAsia"/>
         </w:rPr>
         <w:t>性別のコードの扱い</w:t>
       </w:r>
-      <w:bookmarkEnd w:id="58"/>
-      <w:bookmarkEnd w:id="59"/>
+      <w:bookmarkEnd w:id="62"/>
+      <w:bookmarkEnd w:id="63"/>
     </w:p>
     <w:p>
       <w:pPr>
@@ -8530,16 +9359,16 @@
         <w:pStyle w:val="2"/>
         <w:spacing w:before="360"/>
       </w:pPr>
-      <w:bookmarkStart w:id="60" w:name="_Toc98963023"/>
-      <w:bookmarkStart w:id="61" w:name="_Toc113376897"/>
+      <w:bookmarkStart w:id="64" w:name="_Toc98963023"/>
+      <w:bookmarkStart w:id="65" w:name="_Toc188277598"/>
       <w:r>
         <w:rPr>
           <w:rFonts w:hint="eastAsia"/>
         </w:rPr>
         <w:t>日時の扱い</w:t>
       </w:r>
-      <w:bookmarkEnd w:id="60"/>
-      <w:bookmarkEnd w:id="61"/>
+      <w:bookmarkEnd w:id="64"/>
+      <w:bookmarkEnd w:id="65"/>
     </w:p>
     <w:p>
       <w:pPr>
@@ -8653,16 +9482,16 @@
         <w:pStyle w:val="1"/>
         <w:spacing w:before="360"/>
       </w:pPr>
-      <w:bookmarkStart w:id="62" w:name="_Toc98963024"/>
-      <w:bookmarkStart w:id="63" w:name="_Toc113376898"/>
+      <w:bookmarkStart w:id="66" w:name="_Toc98963024"/>
+      <w:bookmarkStart w:id="67" w:name="_Toc188277599"/>
       <w:r>
         <w:rPr>
           <w:rFonts w:hint="eastAsia"/>
         </w:rPr>
         <w:t>付録</w:t>
       </w:r>
-      <w:bookmarkEnd w:id="62"/>
-      <w:bookmarkEnd w:id="63"/>
+      <w:bookmarkEnd w:id="66"/>
+      <w:bookmarkEnd w:id="67"/>
     </w:p>
     <w:p>
       <w:pPr>
@@ -8723,18 +9552,18 @@
         <w:spacing w:before="360"/>
         <w:ind w:left="321" w:hanging="321"/>
       </w:pPr>
-      <w:bookmarkStart w:id="64" w:name="_Toc95160603"/>
-      <w:bookmarkStart w:id="65" w:name="_Toc98963025"/>
-      <w:bookmarkStart w:id="66" w:name="_Toc113376899"/>
+      <w:bookmarkStart w:id="68" w:name="_Toc95160603"/>
+      <w:bookmarkStart w:id="69" w:name="_Toc98963025"/>
+      <w:bookmarkStart w:id="70" w:name="_Toc188277600"/>
       <w:r>
         <w:rPr>
           <w:rFonts w:hint="eastAsia"/>
         </w:rPr>
         <w:t>変更履歴</w:t>
       </w:r>
-      <w:bookmarkEnd w:id="64"/>
-      <w:bookmarkEnd w:id="65"/>
-      <w:bookmarkEnd w:id="66"/>
+      <w:bookmarkEnd w:id="68"/>
+      <w:bookmarkEnd w:id="69"/>
+      <w:bookmarkEnd w:id="70"/>
     </w:p>
     <w:p>
       <w:pPr>
@@ -8825,14 +9654,31 @@
                 <w:sz w:val="18"/>
                 <w:szCs w:val="18"/>
               </w:rPr>
-              <w:t>2022年9月1</w:t>
-            </w:r>
-            <w:r>
-              <w:rPr>
+              <w:t>202</w:t>
+            </w:r>
+            <w:r>
+              <w:rPr>
+                <w:rFonts w:hint="eastAsia"/>
                 <w:sz w:val="18"/>
                 <w:szCs w:val="18"/>
               </w:rPr>
-              <w:t>2</w:t>
+              <w:t>5</w:t>
+            </w:r>
+            <w:r>
+              <w:rPr>
+                <w:rFonts w:hint="eastAsia"/>
+                <w:sz w:val="18"/>
+                <w:szCs w:val="18"/>
+              </w:rPr>
+              <w:t>年3月</w:t>
+            </w:r>
+            <w:r>
+              <w:rPr>
+                <w:rFonts w:hint="eastAsia"/>
+                <w:sz w:val="18"/>
+                <w:szCs w:val="18"/>
+              </w:rPr>
+              <w:t>25</w:t>
             </w:r>
             <w:r>
               <w:rPr>
@@ -8862,29 +9708,7 @@
                 <w:sz w:val="18"/>
                 <w:szCs w:val="18"/>
               </w:rPr>
-              <w:t>P9</w:t>
-            </w:r>
-            <w:r>
-              <w:rPr>
-                <w:sz w:val="18"/>
-                <w:szCs w:val="18"/>
-              </w:rPr>
-              <w:t xml:space="preserve"> </w:t>
-            </w:r>
-            <w:r>
-              <w:rPr>
-                <w:rFonts w:hint="eastAsia"/>
-                <w:sz w:val="18"/>
-                <w:szCs w:val="18"/>
-              </w:rPr>
-              <w:t>図</w:t>
-            </w:r>
-            <w:r>
-              <w:rPr>
-                <w:sz w:val="18"/>
-                <w:szCs w:val="18"/>
-              </w:rPr>
-              <w:t>2コアデータモデルの全体像</w:t>
+              <w:t>全体</w:t>
             </w:r>
           </w:p>
         </w:tc>
@@ -8906,7 +9730,58 @@
                 <w:sz w:val="18"/>
                 <w:szCs w:val="18"/>
               </w:rPr>
-              <w:t>多目的トイレの呼称を国土交通省のガイドライン（建築物におけるバリアフリーについて）に従いバリアフリートイレに変更</w:t>
+              <w:t>データ項目の基礎項目と拡張項目の再定義</w:t>
+            </w:r>
+          </w:p>
+          <w:p>
+            <w:pPr>
+              <w:ind w:leftChars="0" w:left="0" w:firstLine="0"/>
+              <w:rPr>
+                <w:sz w:val="18"/>
+                <w:szCs w:val="18"/>
+              </w:rPr>
+            </w:pPr>
+            <w:r>
+              <w:rPr>
+                <w:rFonts w:hint="eastAsia"/>
+                <w:sz w:val="18"/>
+                <w:szCs w:val="18"/>
+              </w:rPr>
+              <w:t>子育て支援情報、住所（アドレス）</w:t>
+            </w:r>
+          </w:p>
+          <w:p>
+            <w:pPr>
+              <w:ind w:leftChars="0" w:left="0" w:firstLine="0"/>
+              <w:rPr>
+                <w:sz w:val="18"/>
+                <w:szCs w:val="18"/>
+              </w:rPr>
+            </w:pPr>
+            <w:r>
+              <w:rPr>
+                <w:rFonts w:hint="eastAsia"/>
+                <w:sz w:val="18"/>
+                <w:szCs w:val="18"/>
+              </w:rPr>
+              <w:t>コード一覧、関連組織情報型の追加</w:t>
+            </w:r>
+          </w:p>
+          <w:p>
+            <w:pPr>
+              <w:ind w:leftChars="0" w:left="0" w:firstLine="0"/>
+              <w:rPr>
+                <w:sz w:val="18"/>
+                <w:szCs w:val="18"/>
+              </w:rPr>
+            </w:pPr>
+            <w:r>
+              <w:rPr>
+                <w:rFonts w:hint="eastAsia"/>
+                <w:sz w:val="18"/>
+                <w:szCs w:val="18"/>
+              </w:rPr>
+              <w:t>GIFの準拠の追加</w:t>
             </w:r>
           </w:p>
         </w:tc>
@@ -8930,29 +9805,14 @@
                 <w:sz w:val="18"/>
                 <w:szCs w:val="18"/>
               </w:rPr>
-              <w:t>2</w:t>
+              <w:t>2022年9月1</w:t>
             </w:r>
             <w:r>
               <w:rPr>
                 <w:sz w:val="18"/>
                 <w:szCs w:val="18"/>
               </w:rPr>
-              <w:t>022</w:t>
-            </w:r>
-            <w:r>
-              <w:rPr>
-                <w:rFonts w:hint="eastAsia"/>
-                <w:sz w:val="18"/>
-                <w:szCs w:val="18"/>
-              </w:rPr>
-              <w:t>年6月3</w:t>
-            </w:r>
-            <w:r>
-              <w:rPr>
-                <w:sz w:val="18"/>
-                <w:szCs w:val="18"/>
-              </w:rPr>
-              <w:t>0</w:t>
+              <w:t>2</w:t>
             </w:r>
             <w:r>
               <w:rPr>
@@ -8982,14 +9842,29 @@
                 <w:sz w:val="18"/>
                 <w:szCs w:val="18"/>
               </w:rPr>
-              <w:t>P</w:t>
+              <w:t>P9</w:t>
             </w:r>
             <w:r>
               <w:rPr>
                 <w:sz w:val="18"/>
                 <w:szCs w:val="18"/>
               </w:rPr>
-              <w:t>7-9</w:t>
+              <w:t xml:space="preserve"> </w:t>
+            </w:r>
+            <w:r>
+              <w:rPr>
+                <w:rFonts w:hint="eastAsia"/>
+                <w:sz w:val="18"/>
+                <w:szCs w:val="18"/>
+              </w:rPr>
+              <w:t>図</w:t>
+            </w:r>
+            <w:r>
+              <w:rPr>
+                <w:sz w:val="18"/>
+                <w:szCs w:val="18"/>
+              </w:rPr>
+              <w:t>2コアデータモデルの全体像</w:t>
             </w:r>
           </w:p>
         </w:tc>
@@ -9011,7 +9886,7 @@
                 <w:sz w:val="18"/>
                 <w:szCs w:val="18"/>
               </w:rPr>
-              <w:t>コアデータモデルにイベントを追加</w:t>
+              <w:t>多目的トイレの呼称を国土交通省のガイドライン（建築物におけるバリアフリーについて）に従いバリアフリートイレに変更</w:t>
             </w:r>
           </w:p>
         </w:tc>
@@ -9035,7 +9910,14 @@
                 <w:sz w:val="18"/>
                 <w:szCs w:val="18"/>
               </w:rPr>
-              <w:t>2022年</w:t>
+              <w:t>2</w:t>
+            </w:r>
+            <w:r>
+              <w:rPr>
+                <w:sz w:val="18"/>
+                <w:szCs w:val="18"/>
+              </w:rPr>
+              <w:t>022</w:t>
             </w:r>
             <w:r>
               <w:rPr>
@@ -9043,23 +9925,14 @@
                 <w:sz w:val="18"/>
                 <w:szCs w:val="18"/>
               </w:rPr>
-              <w:t>5</w:t>
-            </w:r>
-            <w:r>
-              <w:rPr>
-                <w:rFonts w:hint="eastAsia"/>
+              <w:t>年6月3</w:t>
+            </w:r>
+            <w:r>
+              <w:rPr>
                 <w:sz w:val="18"/>
                 <w:szCs w:val="18"/>
               </w:rPr>
-              <w:t>月</w:t>
-            </w:r>
-            <w:r>
-              <w:rPr>
-                <w:rFonts w:hint="eastAsia"/>
-                <w:sz w:val="18"/>
-                <w:szCs w:val="18"/>
-              </w:rPr>
-              <w:t>9</w:t>
+              <w:t>0</w:t>
             </w:r>
             <w:r>
               <w:rPr>
@@ -9089,7 +9962,14 @@
                 <w:sz w:val="18"/>
                 <w:szCs w:val="18"/>
               </w:rPr>
-              <w:t>P7</w:t>
+              <w:t>P</w:t>
+            </w:r>
+            <w:r>
+              <w:rPr>
+                <w:sz w:val="18"/>
+                <w:szCs w:val="18"/>
+              </w:rPr>
+              <w:t>7-9</w:t>
             </w:r>
           </w:p>
         </w:tc>
@@ -9111,7 +9991,7 @@
                 <w:sz w:val="18"/>
                 <w:szCs w:val="18"/>
               </w:rPr>
-              <w:t>コアデータモデルに土地、建物、設備を追加</w:t>
+              <w:t>コアデータモデルにイベントを追加</w:t>
             </w:r>
           </w:p>
         </w:tc>
@@ -9135,14 +10015,7 @@
                 <w:sz w:val="18"/>
                 <w:szCs w:val="18"/>
               </w:rPr>
-              <w:t>2</w:t>
-            </w:r>
-            <w:r>
-              <w:rPr>
-                <w:sz w:val="18"/>
-                <w:szCs w:val="18"/>
-              </w:rPr>
-              <w:t>022</w:t>
+              <w:t>2022年</w:t>
             </w:r>
             <w:r>
               <w:rPr>
@@ -9150,14 +10023,23 @@
                 <w:sz w:val="18"/>
                 <w:szCs w:val="18"/>
               </w:rPr>
-              <w:t>年3月3</w:t>
-            </w:r>
-            <w:r>
-              <w:rPr>
+              <w:t>5</w:t>
+            </w:r>
+            <w:r>
+              <w:rPr>
+                <w:rFonts w:hint="eastAsia"/>
                 <w:sz w:val="18"/>
                 <w:szCs w:val="18"/>
               </w:rPr>
-              <w:t>1</w:t>
+              <w:t>月</w:t>
+            </w:r>
+            <w:r>
+              <w:rPr>
+                <w:rFonts w:hint="eastAsia"/>
+                <w:sz w:val="18"/>
+                <w:szCs w:val="18"/>
+              </w:rPr>
+              <w:t>9</w:t>
             </w:r>
             <w:r>
               <w:rPr>
@@ -9187,7 +10069,7 @@
                 <w:sz w:val="18"/>
                 <w:szCs w:val="18"/>
               </w:rPr>
-              <w:t>-</w:t>
+              <w:t>P7</w:t>
             </w:r>
           </w:p>
         </w:tc>
@@ -9209,6 +10091,104 @@
                 <w:sz w:val="18"/>
                 <w:szCs w:val="18"/>
               </w:rPr>
+              <w:t>コアデータモデルに土地、建物、設備を追加</w:t>
+            </w:r>
+          </w:p>
+        </w:tc>
+      </w:tr>
+      <w:tr>
+        <w:tc>
+          <w:tcPr>
+            <w:tcW w:w="2887" w:type="dxa"/>
+          </w:tcPr>
+          <w:p>
+            <w:pPr>
+              <w:ind w:leftChars="0" w:left="0" w:firstLine="0"/>
+              <w:rPr>
+                <w:sz w:val="18"/>
+                <w:szCs w:val="18"/>
+              </w:rPr>
+            </w:pPr>
+            <w:r>
+              <w:rPr>
+                <w:rFonts w:hint="eastAsia"/>
+                <w:sz w:val="18"/>
+                <w:szCs w:val="18"/>
+              </w:rPr>
+              <w:t>2</w:t>
+            </w:r>
+            <w:r>
+              <w:rPr>
+                <w:sz w:val="18"/>
+                <w:szCs w:val="18"/>
+              </w:rPr>
+              <w:t>022</w:t>
+            </w:r>
+            <w:r>
+              <w:rPr>
+                <w:rFonts w:hint="eastAsia"/>
+                <w:sz w:val="18"/>
+                <w:szCs w:val="18"/>
+              </w:rPr>
+              <w:t>年3月3</w:t>
+            </w:r>
+            <w:r>
+              <w:rPr>
+                <w:sz w:val="18"/>
+                <w:szCs w:val="18"/>
+              </w:rPr>
+              <w:t>1</w:t>
+            </w:r>
+            <w:r>
+              <w:rPr>
+                <w:rFonts w:hint="eastAsia"/>
+                <w:sz w:val="18"/>
+                <w:szCs w:val="18"/>
+              </w:rPr>
+              <w:t>日</w:t>
+            </w:r>
+          </w:p>
+        </w:tc>
+        <w:tc>
+          <w:tcPr>
+            <w:tcW w:w="1710" w:type="dxa"/>
+          </w:tcPr>
+          <w:p>
+            <w:pPr>
+              <w:ind w:leftChars="0" w:left="0" w:firstLine="0"/>
+              <w:rPr>
+                <w:sz w:val="18"/>
+                <w:szCs w:val="18"/>
+              </w:rPr>
+            </w:pPr>
+            <w:r>
+              <w:rPr>
+                <w:rFonts w:hint="eastAsia"/>
+                <w:sz w:val="18"/>
+                <w:szCs w:val="18"/>
+              </w:rPr>
+              <w:t>-</w:t>
+            </w:r>
+          </w:p>
+        </w:tc>
+        <w:tc>
+          <w:tcPr>
+            <w:tcW w:w="4059" w:type="dxa"/>
+          </w:tcPr>
+          <w:p>
+            <w:pPr>
+              <w:ind w:leftChars="0" w:left="0" w:firstLine="0"/>
+              <w:rPr>
+                <w:sz w:val="18"/>
+                <w:szCs w:val="18"/>
+              </w:rPr>
+            </w:pPr>
+            <w:r>
+              <w:rPr>
+                <w:rFonts w:hint="eastAsia"/>
+                <w:sz w:val="18"/>
+                <w:szCs w:val="18"/>
+              </w:rPr>
               <w:t>初版決定</w:t>
             </w:r>
           </w:p>
@@ -9221,12 +10201,12 @@
       </w:pPr>
     </w:p>
     <w:sectPr>
-      <w:headerReference w:type="even" r:id="rId13"/>
-      <w:headerReference w:type="default" r:id="rId14"/>
-      <w:footerReference w:type="even" r:id="rId15"/>
-      <w:footerReference w:type="default" r:id="rId16"/>
-      <w:headerReference w:type="first" r:id="rId17"/>
-      <w:footerReference w:type="first" r:id="rId18"/>
+      <w:headerReference w:type="even" r:id="rId10"/>
+      <w:headerReference w:type="default" r:id="rId11"/>
+      <w:footerReference w:type="even" r:id="rId12"/>
+      <w:footerReference w:type="default" r:id="rId13"/>
+      <w:headerReference w:type="first" r:id="rId14"/>
+      <w:footerReference w:type="first" r:id="rId15"/>
       <w:pgSz w:w="11906" w:h="16838"/>
       <w:pgMar w:top="1440" w:right="1440" w:bottom="1440" w:left="1440" w:header="720" w:footer="720" w:gutter="0"/>
       <w:pgNumType w:start="1"/>
@@ -9238,7 +10218,7 @@
 </file>
 
 <file path=word/endnotes.xml><?xml version="1.0" encoding="utf-8"?>
-<w:endnotes xmlns:wpc="http://schemas.microsoft.com/office/word/2010/wordprocessingCanvas" xmlns:cx="http://schemas.microsoft.com/office/drawing/2014/chartex" xmlns:cx1="http://schemas.microsoft.com/office/drawing/2015/9/8/chartex" xmlns:cx2="http://schemas.microsoft.com/office/drawing/2015/10/21/chartex" xmlns:cx3="http://schemas.microsoft.com/office/drawing/2016/5/9/chartex" xmlns:cx4="http://schemas.microsoft.com/office/drawing/2016/5/10/chartex" xmlns:cx5="http://schemas.microsoft.com/office/drawing/2016/5/11/chartex" xmlns:cx6="http://schemas.microsoft.com/office/drawing/2016/5/12/chartex" xmlns:cx7="http://schemas.microsoft.com/office/drawing/2016/5/13/chartex" xmlns:cx8="http://schemas.microsoft.com/office/drawing/2016/5/14/chartex" xmlns:mc="http://schemas.openxmlformats.org/markup-compatibility/2006" xmlns:aink="http://schemas.microsoft.com/office/drawing/2016/ink" xmlns:am3d="http://schemas.microsoft.com/office/drawing/2017/model3d" xmlns:o="urn:schemas-microsoft-com:office:office" xmlns:r="http://schemas.openxmlformats.org/officeDocument/2006/relationships" xmlns:m="http://schemas.openxmlformats.org/officeDocument/2006/math" xmlns:v="urn:schemas-microsoft-com:vml" xmlns:wp14="http://schemas.microsoft.com/office/word/2010/wordprocessingDrawing" xmlns:wp="http://schemas.openxmlformats.org/drawingml/2006/wordprocessingDrawing" xmlns:w10="urn:schemas-microsoft-com:office:word" xmlns:w="http://schemas.openxmlformats.org/wordprocessingml/2006/main" xmlns:w14="http://schemas.microsoft.com/office/word/2010/wordml" xmlns:w15="http://schemas.microsoft.com/office/word/2012/wordml" xmlns:w16cex="http://schemas.microsoft.com/office/word/2018/wordml/cex" xmlns:w16cid="http://schemas.microsoft.com/office/word/2016/wordml/cid" xmlns:w16="http://schemas.microsoft.com/office/word/2018/wordml" xmlns:w16sdtdh="http://schemas.microsoft.com/office/word/2020/wordml/sdtdatahash" xmlns:w16se="http://schemas.microsoft.com/office/word/2015/wordml/symex" xmlns:wpg="http://schemas.microsoft.com/office/word/2010/wordprocessingGroup" xmlns:wpi="http://schemas.microsoft.com/office/word/2010/wordprocessingInk" xmlns:wne="http://schemas.microsoft.com/office/word/2006/wordml" xmlns:wps="http://schemas.microsoft.com/office/word/2010/wordprocessingShape" mc:Ignorable="w14 w15 w16se w16cid w16 w16cex w16sdtdh wp14">
+<w:endnotes xmlns:wpc="http://schemas.microsoft.com/office/word/2010/wordprocessingCanvas" xmlns:cx="http://schemas.microsoft.com/office/drawing/2014/chartex" xmlns:cx1="http://schemas.microsoft.com/office/drawing/2015/9/8/chartex" xmlns:cx2="http://schemas.microsoft.com/office/drawing/2015/10/21/chartex" xmlns:cx3="http://schemas.microsoft.com/office/drawing/2016/5/9/chartex" xmlns:cx4="http://schemas.microsoft.com/office/drawing/2016/5/10/chartex" xmlns:cx5="http://schemas.microsoft.com/office/drawing/2016/5/11/chartex" xmlns:cx6="http://schemas.microsoft.com/office/drawing/2016/5/12/chartex" xmlns:cx7="http://schemas.microsoft.com/office/drawing/2016/5/13/chartex" xmlns:cx8="http://schemas.microsoft.com/office/drawing/2016/5/14/chartex" xmlns:mc="http://schemas.openxmlformats.org/markup-compatibility/2006" xmlns:aink="http://schemas.microsoft.com/office/drawing/2016/ink" xmlns:am3d="http://schemas.microsoft.com/office/drawing/2017/model3d" xmlns:o="urn:schemas-microsoft-com:office:office" xmlns:oel="http://schemas.microsoft.com/office/2019/extlst" xmlns:r="http://schemas.openxmlformats.org/officeDocument/2006/relationships" xmlns:m="http://schemas.openxmlformats.org/officeDocument/2006/math" xmlns:v="urn:schemas-microsoft-com:vml" xmlns:wp14="http://schemas.microsoft.com/office/word/2010/wordprocessingDrawing" xmlns:wp="http://schemas.openxmlformats.org/drawingml/2006/wordprocessingDrawing" xmlns:w10="urn:schemas-microsoft-com:office:word" xmlns:w="http://schemas.openxmlformats.org/wordprocessingml/2006/main" xmlns:w14="http://schemas.microsoft.com/office/word/2010/wordml" xmlns:w15="http://schemas.microsoft.com/office/word/2012/wordml" xmlns:w16cex="http://schemas.microsoft.com/office/word/2018/wordml/cex" xmlns:w16cid="http://schemas.microsoft.com/office/word/2016/wordml/cid" xmlns:w16="http://schemas.microsoft.com/office/word/2018/wordml" xmlns:w16sdtdh="http://schemas.microsoft.com/office/word/2020/wordml/sdtdatahash" xmlns:w16se="http://schemas.microsoft.com/office/word/2015/wordml/symex" xmlns:wpg="http://schemas.microsoft.com/office/word/2010/wordprocessingGroup" xmlns:wpi="http://schemas.microsoft.com/office/word/2010/wordprocessingInk" xmlns:wne="http://schemas.microsoft.com/office/word/2006/wordml" xmlns:wps="http://schemas.microsoft.com/office/word/2010/wordprocessingShape" mc:Ignorable="w14 w15 w16se w16cid w16 w16cex w16sdtdh wp14">
   <w:endnote w:type="separator" w:id="-1">
     <w:p>
       <w:pPr>
@@ -9270,7 +10250,7 @@
 </file>
 
 <file path=word/footer1.xml><?xml version="1.0" encoding="utf-8"?>
-<w:ftr xmlns:wpc="http://schemas.microsoft.com/office/word/2010/wordprocessingCanvas" xmlns:cx="http://schemas.microsoft.com/office/drawing/2014/chartex" xmlns:cx1="http://schemas.microsoft.com/office/drawing/2015/9/8/chartex" xmlns:cx2="http://schemas.microsoft.com/office/drawing/2015/10/21/chartex" xmlns:cx3="http://schemas.microsoft.com/office/drawing/2016/5/9/chartex" xmlns:cx4="http://schemas.microsoft.com/office/drawing/2016/5/10/chartex" xmlns:cx5="http://schemas.microsoft.com/office/drawing/2016/5/11/chartex" xmlns:cx6="http://schemas.microsoft.com/office/drawing/2016/5/12/chartex" xmlns:cx7="http://schemas.microsoft.com/office/drawing/2016/5/13/chartex" xmlns:cx8="http://schemas.microsoft.com/office/drawing/2016/5/14/chartex" xmlns:mc="http://schemas.openxmlformats.org/markup-compatibility/2006" xmlns:aink="http://schemas.microsoft.com/office/drawing/2016/ink" xmlns:am3d="http://schemas.microsoft.com/office/drawing/2017/model3d" xmlns:o="urn:schemas-microsoft-com:office:office" xmlns:r="http://schemas.openxmlformats.org/officeDocument/2006/relationships" xmlns:m="http://schemas.openxmlformats.org/officeDocument/2006/math" xmlns:v="urn:schemas-microsoft-com:vml" xmlns:wp14="http://schemas.microsoft.com/office/word/2010/wordprocessingDrawing" xmlns:wp="http://schemas.openxmlformats.org/drawingml/2006/wordprocessingDrawing" xmlns:w10="urn:schemas-microsoft-com:office:word" xmlns:w="http://schemas.openxmlformats.org/wordprocessingml/2006/main" xmlns:w14="http://schemas.microsoft.com/office/word/2010/wordml" xmlns:w15="http://schemas.microsoft.com/office/word/2012/wordml" xmlns:w16cex="http://schemas.microsoft.com/office/word/2018/wordml/cex" xmlns:w16cid="http://schemas.microsoft.com/office/word/2016/wordml/cid" xmlns:w16="http://schemas.microsoft.com/office/word/2018/wordml" xmlns:w16sdtdh="http://schemas.microsoft.com/office/word/2020/wordml/sdtdatahash" xmlns:w16se="http://schemas.microsoft.com/office/word/2015/wordml/symex" xmlns:wpg="http://schemas.microsoft.com/office/word/2010/wordprocessingGroup" xmlns:wpi="http://schemas.microsoft.com/office/word/2010/wordprocessingInk" xmlns:wne="http://schemas.microsoft.com/office/word/2006/wordml" xmlns:wps="http://schemas.microsoft.com/office/word/2010/wordprocessingShape" mc:Ignorable="w14 w15 w16se w16cid w16 w16cex w16sdtdh wp14">
+<w:ftr xmlns:wpc="http://schemas.microsoft.com/office/word/2010/wordprocessingCanvas" xmlns:cx="http://schemas.microsoft.com/office/drawing/2014/chartex" xmlns:cx1="http://schemas.microsoft.com/office/drawing/2015/9/8/chartex" xmlns:cx2="http://schemas.microsoft.com/office/drawing/2015/10/21/chartex" xmlns:cx3="http://schemas.microsoft.com/office/drawing/2016/5/9/chartex" xmlns:cx4="http://schemas.microsoft.com/office/drawing/2016/5/10/chartex" xmlns:cx5="http://schemas.microsoft.com/office/drawing/2016/5/11/chartex" xmlns:cx6="http://schemas.microsoft.com/office/drawing/2016/5/12/chartex" xmlns:cx7="http://schemas.microsoft.com/office/drawing/2016/5/13/chartex" xmlns:cx8="http://schemas.microsoft.com/office/drawing/2016/5/14/chartex" xmlns:mc="http://schemas.openxmlformats.org/markup-compatibility/2006" xmlns:aink="http://schemas.microsoft.com/office/drawing/2016/ink" xmlns:am3d="http://schemas.microsoft.com/office/drawing/2017/model3d" xmlns:o="urn:schemas-microsoft-com:office:office" xmlns:oel="http://schemas.microsoft.com/office/2019/extlst" xmlns:r="http://schemas.openxmlformats.org/officeDocument/2006/relationships" xmlns:m="http://schemas.openxmlformats.org/officeDocument/2006/math" xmlns:v="urn:schemas-microsoft-com:vml" xmlns:wp14="http://schemas.microsoft.com/office/word/2010/wordprocessingDrawing" xmlns:wp="http://schemas.openxmlformats.org/drawingml/2006/wordprocessingDrawing" xmlns:w10="urn:schemas-microsoft-com:office:word" xmlns:w="http://schemas.openxmlformats.org/wordprocessingml/2006/main" xmlns:w14="http://schemas.microsoft.com/office/word/2010/wordml" xmlns:w15="http://schemas.microsoft.com/office/word/2012/wordml" xmlns:w16cex="http://schemas.microsoft.com/office/word/2018/wordml/cex" xmlns:w16cid="http://schemas.microsoft.com/office/word/2016/wordml/cid" xmlns:w16="http://schemas.microsoft.com/office/word/2018/wordml" xmlns:w16sdtdh="http://schemas.microsoft.com/office/word/2020/wordml/sdtdatahash" xmlns:w16se="http://schemas.microsoft.com/office/word/2015/wordml/symex" xmlns:wpg="http://schemas.microsoft.com/office/word/2010/wordprocessingGroup" xmlns:wpi="http://schemas.microsoft.com/office/word/2010/wordprocessingInk" xmlns:wne="http://schemas.microsoft.com/office/word/2006/wordml" xmlns:wps="http://schemas.microsoft.com/office/word/2010/wordprocessingShape" mc:Ignorable="w14 w15 w16se w16cid w16 w16cex w16sdtdh wp14">
   <w:p>
     <w:pPr>
       <w:pStyle w:val="ac"/>
@@ -9281,7 +10261,7 @@
 </file>
 
 <file path=word/footer2.xml><?xml version="1.0" encoding="utf-8"?>
-<w:ftr xmlns:wpc="http://schemas.microsoft.com/office/word/2010/wordprocessingCanvas" xmlns:cx="http://schemas.microsoft.com/office/drawing/2014/chartex" xmlns:cx1="http://schemas.microsoft.com/office/drawing/2015/9/8/chartex" xmlns:cx2="http://schemas.microsoft.com/office/drawing/2015/10/21/chartex" xmlns:cx3="http://schemas.microsoft.com/office/drawing/2016/5/9/chartex" xmlns:cx4="http://schemas.microsoft.com/office/drawing/2016/5/10/chartex" xmlns:cx5="http://schemas.microsoft.com/office/drawing/2016/5/11/chartex" xmlns:cx6="http://schemas.microsoft.com/office/drawing/2016/5/12/chartex" xmlns:cx7="http://schemas.microsoft.com/office/drawing/2016/5/13/chartex" xmlns:cx8="http://schemas.microsoft.com/office/drawing/2016/5/14/chartex" xmlns:mc="http://schemas.openxmlformats.org/markup-compatibility/2006" xmlns:aink="http://schemas.microsoft.com/office/drawing/2016/ink" xmlns:am3d="http://schemas.microsoft.com/office/drawing/2017/model3d" xmlns:o="urn:schemas-microsoft-com:office:office" xmlns:r="http://schemas.openxmlformats.org/officeDocument/2006/relationships" xmlns:m="http://schemas.openxmlformats.org/officeDocument/2006/math" xmlns:v="urn:schemas-microsoft-com:vml" xmlns:wp14="http://schemas.microsoft.com/office/word/2010/wordprocessingDrawing" xmlns:wp="http://schemas.openxmlformats.org/drawingml/2006/wordprocessingDrawing" xmlns:w10="urn:schemas-microsoft-com:office:word" xmlns:w="http://schemas.openxmlformats.org/wordprocessingml/2006/main" xmlns:w14="http://schemas.microsoft.com/office/word/2010/wordml" xmlns:w15="http://schemas.microsoft.com/office/word/2012/wordml" xmlns:w16cex="http://schemas.microsoft.com/office/word/2018/wordml/cex" xmlns:w16cid="http://schemas.microsoft.com/office/word/2016/wordml/cid" xmlns:w16="http://schemas.microsoft.com/office/word/2018/wordml" xmlns:w16sdtdh="http://schemas.microsoft.com/office/word/2020/wordml/sdtdatahash" xmlns:w16se="http://schemas.microsoft.com/office/word/2015/wordml/symex" xmlns:wpg="http://schemas.microsoft.com/office/word/2010/wordprocessingGroup" xmlns:wpi="http://schemas.microsoft.com/office/word/2010/wordprocessingInk" xmlns:wne="http://schemas.microsoft.com/office/word/2006/wordml" xmlns:wps="http://schemas.microsoft.com/office/word/2010/wordprocessingShape" mc:Ignorable="w14 w15 w16se w16cid w16 w16cex w16sdtdh wp14">
+<w:ftr xmlns:wpc="http://schemas.microsoft.com/office/word/2010/wordprocessingCanvas" xmlns:cx="http://schemas.microsoft.com/office/drawing/2014/chartex" xmlns:cx1="http://schemas.microsoft.com/office/drawing/2015/9/8/chartex" xmlns:cx2="http://schemas.microsoft.com/office/drawing/2015/10/21/chartex" xmlns:cx3="http://schemas.microsoft.com/office/drawing/2016/5/9/chartex" xmlns:cx4="http://schemas.microsoft.com/office/drawing/2016/5/10/chartex" xmlns:cx5="http://schemas.microsoft.com/office/drawing/2016/5/11/chartex" xmlns:cx6="http://schemas.microsoft.com/office/drawing/2016/5/12/chartex" xmlns:cx7="http://schemas.microsoft.com/office/drawing/2016/5/13/chartex" xmlns:cx8="http://schemas.microsoft.com/office/drawing/2016/5/14/chartex" xmlns:mc="http://schemas.openxmlformats.org/markup-compatibility/2006" xmlns:aink="http://schemas.microsoft.com/office/drawing/2016/ink" xmlns:am3d="http://schemas.microsoft.com/office/drawing/2017/model3d" xmlns:o="urn:schemas-microsoft-com:office:office" xmlns:oel="http://schemas.microsoft.com/office/2019/extlst" xmlns:r="http://schemas.openxmlformats.org/officeDocument/2006/relationships" xmlns:m="http://schemas.openxmlformats.org/officeDocument/2006/math" xmlns:v="urn:schemas-microsoft-com:vml" xmlns:wp14="http://schemas.microsoft.com/office/word/2010/wordprocessingDrawing" xmlns:wp="http://schemas.openxmlformats.org/drawingml/2006/wordprocessingDrawing" xmlns:w10="urn:schemas-microsoft-com:office:word" xmlns:w="http://schemas.openxmlformats.org/wordprocessingml/2006/main" xmlns:w14="http://schemas.microsoft.com/office/word/2010/wordml" xmlns:w15="http://schemas.microsoft.com/office/word/2012/wordml" xmlns:w16cex="http://schemas.microsoft.com/office/word/2018/wordml/cex" xmlns:w16cid="http://schemas.microsoft.com/office/word/2016/wordml/cid" xmlns:w16="http://schemas.microsoft.com/office/word/2018/wordml" xmlns:w16sdtdh="http://schemas.microsoft.com/office/word/2020/wordml/sdtdatahash" xmlns:w16se="http://schemas.microsoft.com/office/word/2015/wordml/symex" xmlns:wpg="http://schemas.microsoft.com/office/word/2010/wordprocessingGroup" xmlns:wpi="http://schemas.microsoft.com/office/word/2010/wordprocessingInk" xmlns:wne="http://schemas.microsoft.com/office/word/2006/wordml" xmlns:wps="http://schemas.microsoft.com/office/word/2010/wordprocessingShape" mc:Ignorable="w14 w15 w16se w16cid w16 w16cex w16sdtdh wp14">
   <w:sdt>
     <w:sdtPr>
       <w:id w:val="-880012656"/>
@@ -9296,6 +10276,7 @@
         <w:pPr>
           <w:pStyle w:val="ac"/>
           <w:ind w:left="360"/>
+          <w:jc w:val="center"/>
         </w:pPr>
         <w:r>
           <w:fldChar w:fldCharType="begin"/>
@@ -9328,7 +10309,7 @@
 </file>
 
 <file path=word/footer3.xml><?xml version="1.0" encoding="utf-8"?>
-<w:ftr xmlns:wpc="http://schemas.microsoft.com/office/word/2010/wordprocessingCanvas" xmlns:cx="http://schemas.microsoft.com/office/drawing/2014/chartex" xmlns:cx1="http://schemas.microsoft.com/office/drawing/2015/9/8/chartex" xmlns:cx2="http://schemas.microsoft.com/office/drawing/2015/10/21/chartex" xmlns:cx3="http://schemas.microsoft.com/office/drawing/2016/5/9/chartex" xmlns:cx4="http://schemas.microsoft.com/office/drawing/2016/5/10/chartex" xmlns:cx5="http://schemas.microsoft.com/office/drawing/2016/5/11/chartex" xmlns:cx6="http://schemas.microsoft.com/office/drawing/2016/5/12/chartex" xmlns:cx7="http://schemas.microsoft.com/office/drawing/2016/5/13/chartex" xmlns:cx8="http://schemas.microsoft.com/office/drawing/2016/5/14/chartex" xmlns:mc="http://schemas.openxmlformats.org/markup-compatibility/2006" xmlns:aink="http://schemas.microsoft.com/office/drawing/2016/ink" xmlns:am3d="http://schemas.microsoft.com/office/drawing/2017/model3d" xmlns:o="urn:schemas-microsoft-com:office:office" xmlns:r="http://schemas.openxmlformats.org/officeDocument/2006/relationships" xmlns:m="http://schemas.openxmlformats.org/officeDocument/2006/math" xmlns:v="urn:schemas-microsoft-com:vml" xmlns:wp14="http://schemas.microsoft.com/office/word/2010/wordprocessingDrawing" xmlns:wp="http://schemas.openxmlformats.org/drawingml/2006/wordprocessingDrawing" xmlns:w10="urn:schemas-microsoft-com:office:word" xmlns:w="http://schemas.openxmlformats.org/wordprocessingml/2006/main" xmlns:w14="http://schemas.microsoft.com/office/word/2010/wordml" xmlns:w15="http://schemas.microsoft.com/office/word/2012/wordml" xmlns:w16cex="http://schemas.microsoft.com/office/word/2018/wordml/cex" xmlns:w16cid="http://schemas.microsoft.com/office/word/2016/wordml/cid" xmlns:w16="http://schemas.microsoft.com/office/word/2018/wordml" xmlns:w16sdtdh="http://schemas.microsoft.com/office/word/2020/wordml/sdtdatahash" xmlns:w16se="http://schemas.microsoft.com/office/word/2015/wordml/symex" xmlns:wpg="http://schemas.microsoft.com/office/word/2010/wordprocessingGroup" xmlns:wpi="http://schemas.microsoft.com/office/word/2010/wordprocessingInk" xmlns:wne="http://schemas.microsoft.com/office/word/2006/wordml" xmlns:wps="http://schemas.microsoft.com/office/word/2010/wordprocessingShape" mc:Ignorable="w14 w15 w16se w16cid w16 w16cex w16sdtdh wp14">
+<w:ftr xmlns:wpc="http://schemas.microsoft.com/office/word/2010/wordprocessingCanvas" xmlns:cx="http://schemas.microsoft.com/office/drawing/2014/chartex" xmlns:cx1="http://schemas.microsoft.com/office/drawing/2015/9/8/chartex" xmlns:cx2="http://schemas.microsoft.com/office/drawing/2015/10/21/chartex" xmlns:cx3="http://schemas.microsoft.com/office/drawing/2016/5/9/chartex" xmlns:cx4="http://schemas.microsoft.com/office/drawing/2016/5/10/chartex" xmlns:cx5="http://schemas.microsoft.com/office/drawing/2016/5/11/chartex" xmlns:cx6="http://schemas.microsoft.com/office/drawing/2016/5/12/chartex" xmlns:cx7="http://schemas.microsoft.com/office/drawing/2016/5/13/chartex" xmlns:cx8="http://schemas.microsoft.com/office/drawing/2016/5/14/chartex" xmlns:mc="http://schemas.openxmlformats.org/markup-compatibility/2006" xmlns:aink="http://schemas.microsoft.com/office/drawing/2016/ink" xmlns:am3d="http://schemas.microsoft.com/office/drawing/2017/model3d" xmlns:o="urn:schemas-microsoft-com:office:office" xmlns:oel="http://schemas.microsoft.com/office/2019/extlst" xmlns:r="http://schemas.openxmlformats.org/officeDocument/2006/relationships" xmlns:m="http://schemas.openxmlformats.org/officeDocument/2006/math" xmlns:v="urn:schemas-microsoft-com:vml" xmlns:wp14="http://schemas.microsoft.com/office/word/2010/wordprocessingDrawing" xmlns:wp="http://schemas.openxmlformats.org/drawingml/2006/wordprocessingDrawing" xmlns:w10="urn:schemas-microsoft-com:office:word" xmlns:w="http://schemas.openxmlformats.org/wordprocessingml/2006/main" xmlns:w14="http://schemas.microsoft.com/office/word/2010/wordml" xmlns:w15="http://schemas.microsoft.com/office/word/2012/wordml" xmlns:w16cex="http://schemas.microsoft.com/office/word/2018/wordml/cex" xmlns:w16cid="http://schemas.microsoft.com/office/word/2016/wordml/cid" xmlns:w16="http://schemas.microsoft.com/office/word/2018/wordml" xmlns:w16sdtdh="http://schemas.microsoft.com/office/word/2020/wordml/sdtdatahash" xmlns:w16se="http://schemas.microsoft.com/office/word/2015/wordml/symex" xmlns:wpg="http://schemas.microsoft.com/office/word/2010/wordprocessingGroup" xmlns:wpi="http://schemas.microsoft.com/office/word/2010/wordprocessingInk" xmlns:wne="http://schemas.microsoft.com/office/word/2006/wordml" xmlns:wps="http://schemas.microsoft.com/office/word/2010/wordprocessingShape" mc:Ignorable="w14 w15 w16se w16cid w16 w16cex w16sdtdh wp14">
   <w:p>
     <w:pPr>
       <w:pStyle w:val="ac"/>
@@ -9339,7 +10320,7 @@
 </file>
 
 <file path=word/footnotes.xml><?xml version="1.0" encoding="utf-8"?>
-<w:footnotes xmlns:wpc="http://schemas.microsoft.com/office/word/2010/wordprocessingCanvas" xmlns:cx="http://schemas.microsoft.com/office/drawing/2014/chartex" xmlns:cx1="http://schemas.microsoft.com/office/drawing/2015/9/8/chartex" xmlns:cx2="http://schemas.microsoft.com/office/drawing/2015/10/21/chartex" xmlns:cx3="http://schemas.microsoft.com/office/drawing/2016/5/9/chartex" xmlns:cx4="http://schemas.microsoft.com/office/drawing/2016/5/10/chartex" xmlns:cx5="http://schemas.microsoft.com/office/drawing/2016/5/11/chartex" xmlns:cx6="http://schemas.microsoft.com/office/drawing/2016/5/12/chartex" xmlns:cx7="http://schemas.microsoft.com/office/drawing/2016/5/13/chartex" xmlns:cx8="http://schemas.microsoft.com/office/drawing/2016/5/14/chartex" xmlns:mc="http://schemas.openxmlformats.org/markup-compatibility/2006" xmlns:aink="http://schemas.microsoft.com/office/drawing/2016/ink" xmlns:am3d="http://schemas.microsoft.com/office/drawing/2017/model3d" xmlns:o="urn:schemas-microsoft-com:office:office" xmlns:r="http://schemas.openxmlformats.org/officeDocument/2006/relationships" xmlns:m="http://schemas.openxmlformats.org/officeDocument/2006/math" xmlns:v="urn:schemas-microsoft-com:vml" xmlns:wp14="http://schemas.microsoft.com/office/word/2010/wordprocessingDrawing" xmlns:wp="http://schemas.openxmlformats.org/drawingml/2006/wordprocessingDrawing" xmlns:w10="urn:schemas-microsoft-com:office:word" xmlns:w="http://schemas.openxmlformats.org/wordprocessingml/2006/main" xmlns:w14="http://schemas.microsoft.com/office/word/2010/wordml" xmlns:w15="http://schemas.microsoft.com/office/word/2012/wordml" xmlns:w16cex="http://schemas.microsoft.com/office/word/2018/wordml/cex" xmlns:w16cid="http://schemas.microsoft.com/office/word/2016/wordml/cid" xmlns:w16="http://schemas.microsoft.com/office/word/2018/wordml" xmlns:w16sdtdh="http://schemas.microsoft.com/office/word/2020/wordml/sdtdatahash" xmlns:w16se="http://schemas.microsoft.com/office/word/2015/wordml/symex" xmlns:wpg="http://schemas.microsoft.com/office/word/2010/wordprocessingGroup" xmlns:wpi="http://schemas.microsoft.com/office/word/2010/wordprocessingInk" xmlns:wne="http://schemas.microsoft.com/office/word/2006/wordml" xmlns:wps="http://schemas.microsoft.com/office/word/2010/wordprocessingShape" mc:Ignorable="w14 w15 w16se w16cid w16 w16cex w16sdtdh wp14">
+<w:footnotes xmlns:wpc="http://schemas.microsoft.com/office/word/2010/wordprocessingCanvas" xmlns:cx="http://schemas.microsoft.com/office/drawing/2014/chartex" xmlns:cx1="http://schemas.microsoft.com/office/drawing/2015/9/8/chartex" xmlns:cx2="http://schemas.microsoft.com/office/drawing/2015/10/21/chartex" xmlns:cx3="http://schemas.microsoft.com/office/drawing/2016/5/9/chartex" xmlns:cx4="http://schemas.microsoft.com/office/drawing/2016/5/10/chartex" xmlns:cx5="http://schemas.microsoft.com/office/drawing/2016/5/11/chartex" xmlns:cx6="http://schemas.microsoft.com/office/drawing/2016/5/12/chartex" xmlns:cx7="http://schemas.microsoft.com/office/drawing/2016/5/13/chartex" xmlns:cx8="http://schemas.microsoft.com/office/drawing/2016/5/14/chartex" xmlns:mc="http://schemas.openxmlformats.org/markup-compatibility/2006" xmlns:aink="http://schemas.microsoft.com/office/drawing/2016/ink" xmlns:am3d="http://schemas.microsoft.com/office/drawing/2017/model3d" xmlns:o="urn:schemas-microsoft-com:office:office" xmlns:oel="http://schemas.microsoft.com/office/2019/extlst" xmlns:r="http://schemas.openxmlformats.org/officeDocument/2006/relationships" xmlns:m="http://schemas.openxmlformats.org/officeDocument/2006/math" xmlns:v="urn:schemas-microsoft-com:vml" xmlns:wp14="http://schemas.microsoft.com/office/word/2010/wordprocessingDrawing" xmlns:wp="http://schemas.openxmlformats.org/drawingml/2006/wordprocessingDrawing" xmlns:w10="urn:schemas-microsoft-com:office:word" xmlns:w="http://schemas.openxmlformats.org/wordprocessingml/2006/main" xmlns:w14="http://schemas.microsoft.com/office/word/2010/wordml" xmlns:w15="http://schemas.microsoft.com/office/word/2012/wordml" xmlns:w16cex="http://schemas.microsoft.com/office/word/2018/wordml/cex" xmlns:w16cid="http://schemas.microsoft.com/office/word/2016/wordml/cid" xmlns:w16="http://schemas.microsoft.com/office/word/2018/wordml" xmlns:w16sdtdh="http://schemas.microsoft.com/office/word/2020/wordml/sdtdatahash" xmlns:w16se="http://schemas.microsoft.com/office/word/2015/wordml/symex" xmlns:wpg="http://schemas.microsoft.com/office/word/2010/wordprocessingGroup" xmlns:wpi="http://schemas.microsoft.com/office/word/2010/wordprocessingInk" xmlns:wne="http://schemas.microsoft.com/office/word/2006/wordml" xmlns:wps="http://schemas.microsoft.com/office/word/2010/wordprocessingShape" mc:Ignorable="w14 w15 w16se w16cid w16 w16cex w16sdtdh wp14">
   <w:footnote w:type="separator" w:id="-1">
     <w:p>
       <w:pPr>
@@ -9411,7 +10392,7 @@
 </file>
 
 <file path=word/header1.xml><?xml version="1.0" encoding="utf-8"?>
-<w:hdr xmlns:wpc="http://schemas.microsoft.com/office/word/2010/wordprocessingCanvas" xmlns:cx="http://schemas.microsoft.com/office/drawing/2014/chartex" xmlns:cx1="http://schemas.microsoft.com/office/drawing/2015/9/8/chartex" xmlns:cx2="http://schemas.microsoft.com/office/drawing/2015/10/21/chartex" xmlns:cx3="http://schemas.microsoft.com/office/drawing/2016/5/9/chartex" xmlns:cx4="http://schemas.microsoft.com/office/drawing/2016/5/10/chartex" xmlns:cx5="http://schemas.microsoft.com/office/drawing/2016/5/11/chartex" xmlns:cx6="http://schemas.microsoft.com/office/drawing/2016/5/12/chartex" xmlns:cx7="http://schemas.microsoft.com/office/drawing/2016/5/13/chartex" xmlns:cx8="http://schemas.microsoft.com/office/drawing/2016/5/14/chartex" xmlns:mc="http://schemas.openxmlformats.org/markup-compatibility/2006" xmlns:aink="http://schemas.microsoft.com/office/drawing/2016/ink" xmlns:am3d="http://schemas.microsoft.com/office/drawing/2017/model3d" xmlns:o="urn:schemas-microsoft-com:office:office" xmlns:r="http://schemas.openxmlformats.org/officeDocument/2006/relationships" xmlns:m="http://schemas.openxmlformats.org/officeDocument/2006/math" xmlns:v="urn:schemas-microsoft-com:vml" xmlns:wp14="http://schemas.microsoft.com/office/word/2010/wordprocessingDrawing" xmlns:wp="http://schemas.openxmlformats.org/drawingml/2006/wordprocessingDrawing" xmlns:w10="urn:schemas-microsoft-com:office:word" xmlns:w="http://schemas.openxmlformats.org/wordprocessingml/2006/main" xmlns:w14="http://schemas.microsoft.com/office/word/2010/wordml" xmlns:w15="http://schemas.microsoft.com/office/word/2012/wordml" xmlns:w16cex="http://schemas.microsoft.com/office/word/2018/wordml/cex" xmlns:w16cid="http://schemas.microsoft.com/office/word/2016/wordml/cid" xmlns:w16="http://schemas.microsoft.com/office/word/2018/wordml" xmlns:w16sdtdh="http://schemas.microsoft.com/office/word/2020/wordml/sdtdatahash" xmlns:w16se="http://schemas.microsoft.com/office/word/2015/wordml/symex" xmlns:wpg="http://schemas.microsoft.com/office/word/2010/wordprocessingGroup" xmlns:wpi="http://schemas.microsoft.com/office/word/2010/wordprocessingInk" xmlns:wne="http://schemas.microsoft.com/office/word/2006/wordml" xmlns:wps="http://schemas.microsoft.com/office/word/2010/wordprocessingShape" mc:Ignorable="w14 w15 w16se w16cid w16 w16cex w16sdtdh wp14">
+<w:hdr xmlns:wpc="http://schemas.microsoft.com/office/word/2010/wordprocessingCanvas" xmlns:cx="http://schemas.microsoft.com/office/drawing/2014/chartex" xmlns:cx1="http://schemas.microsoft.com/office/drawing/2015/9/8/chartex" xmlns:cx2="http://schemas.microsoft.com/office/drawing/2015/10/21/chartex" xmlns:cx3="http://schemas.microsoft.com/office/drawing/2016/5/9/chartex" xmlns:cx4="http://schemas.microsoft.com/office/drawing/2016/5/10/chartex" xmlns:cx5="http://schemas.microsoft.com/office/drawing/2016/5/11/chartex" xmlns:cx6="http://schemas.microsoft.com/office/drawing/2016/5/12/chartex" xmlns:cx7="http://schemas.microsoft.com/office/drawing/2016/5/13/chartex" xmlns:cx8="http://schemas.microsoft.com/office/drawing/2016/5/14/chartex" xmlns:mc="http://schemas.openxmlformats.org/markup-compatibility/2006" xmlns:aink="http://schemas.microsoft.com/office/drawing/2016/ink" xmlns:am3d="http://schemas.microsoft.com/office/drawing/2017/model3d" xmlns:o="urn:schemas-microsoft-com:office:office" xmlns:oel="http://schemas.microsoft.com/office/2019/extlst" xmlns:r="http://schemas.openxmlformats.org/officeDocument/2006/relationships" xmlns:m="http://schemas.openxmlformats.org/officeDocument/2006/math" xmlns:v="urn:schemas-microsoft-com:vml" xmlns:wp14="http://schemas.microsoft.com/office/word/2010/wordprocessingDrawing" xmlns:wp="http://schemas.openxmlformats.org/drawingml/2006/wordprocessingDrawing" xmlns:w10="urn:schemas-microsoft-com:office:word" xmlns:w="http://schemas.openxmlformats.org/wordprocessingml/2006/main" xmlns:w14="http://schemas.microsoft.com/office/word/2010/wordml" xmlns:w15="http://schemas.microsoft.com/office/word/2012/wordml" xmlns:w16cex="http://schemas.microsoft.com/office/word/2018/wordml/cex" xmlns:w16cid="http://schemas.microsoft.com/office/word/2016/wordml/cid" xmlns:w16="http://schemas.microsoft.com/office/word/2018/wordml" xmlns:w16sdtdh="http://schemas.microsoft.com/office/word/2020/wordml/sdtdatahash" xmlns:w16se="http://schemas.microsoft.com/office/word/2015/wordml/symex" xmlns:wpg="http://schemas.microsoft.com/office/word/2010/wordprocessingGroup" xmlns:wpi="http://schemas.microsoft.com/office/word/2010/wordprocessingInk" xmlns:wne="http://schemas.microsoft.com/office/word/2006/wordml" xmlns:wps="http://schemas.microsoft.com/office/word/2010/wordprocessingShape" mc:Ignorable="w14 w15 w16se w16cid w16 w16cex w16sdtdh wp14">
   <w:p>
     <w:pPr>
       <w:pStyle w:val="aa"/>
@@ -9422,7 +10403,7 @@
 </file>
 
 <file path=word/header2.xml><?xml version="1.0" encoding="utf-8"?>
-<w:hdr xmlns:wpc="http://schemas.microsoft.com/office/word/2010/wordprocessingCanvas" xmlns:cx="http://schemas.microsoft.com/office/drawing/2014/chartex" xmlns:cx1="http://schemas.microsoft.com/office/drawing/2015/9/8/chartex" xmlns:cx2="http://schemas.microsoft.com/office/drawing/2015/10/21/chartex" xmlns:cx3="http://schemas.microsoft.com/office/drawing/2016/5/9/chartex" xmlns:cx4="http://schemas.microsoft.com/office/drawing/2016/5/10/chartex" xmlns:cx5="http://schemas.microsoft.com/office/drawing/2016/5/11/chartex" xmlns:cx6="http://schemas.microsoft.com/office/drawing/2016/5/12/chartex" xmlns:cx7="http://schemas.microsoft.com/office/drawing/2016/5/13/chartex" xmlns:cx8="http://schemas.microsoft.com/office/drawing/2016/5/14/chartex" xmlns:mc="http://schemas.openxmlformats.org/markup-compatibility/2006" xmlns:aink="http://schemas.microsoft.com/office/drawing/2016/ink" xmlns:am3d="http://schemas.microsoft.com/office/drawing/2017/model3d" xmlns:o="urn:schemas-microsoft-com:office:office" xmlns:r="http://schemas.openxmlformats.org/officeDocument/2006/relationships" xmlns:m="http://schemas.openxmlformats.org/officeDocument/2006/math" xmlns:v="urn:schemas-microsoft-com:vml" xmlns:wp14="http://schemas.microsoft.com/office/word/2010/wordprocessingDrawing" xmlns:wp="http://schemas.openxmlformats.org/drawingml/2006/wordprocessingDrawing" xmlns:w10="urn:schemas-microsoft-com:office:word" xmlns:w="http://schemas.openxmlformats.org/wordprocessingml/2006/main" xmlns:w14="http://schemas.microsoft.com/office/word/2010/wordml" xmlns:w15="http://schemas.microsoft.com/office/word/2012/wordml" xmlns:w16cex="http://schemas.microsoft.com/office/word/2018/wordml/cex" xmlns:w16cid="http://schemas.microsoft.com/office/word/2016/wordml/cid" xmlns:w16="http://schemas.microsoft.com/office/word/2018/wordml" xmlns:w16sdtdh="http://schemas.microsoft.com/office/word/2020/wordml/sdtdatahash" xmlns:w16se="http://schemas.microsoft.com/office/word/2015/wordml/symex" xmlns:wpg="http://schemas.microsoft.com/office/word/2010/wordprocessingGroup" xmlns:wpi="http://schemas.microsoft.com/office/word/2010/wordprocessingInk" xmlns:wne="http://schemas.microsoft.com/office/word/2006/wordml" xmlns:wps="http://schemas.microsoft.com/office/word/2010/wordprocessingShape" mc:Ignorable="w14 w15 w16se w16cid w16 w16cex w16sdtdh wp14">
+<w:hdr xmlns:wpc="http://schemas.microsoft.com/office/word/2010/wordprocessingCanvas" xmlns:cx="http://schemas.microsoft.com/office/drawing/2014/chartex" xmlns:cx1="http://schemas.microsoft.com/office/drawing/2015/9/8/chartex" xmlns:cx2="http://schemas.microsoft.com/office/drawing/2015/10/21/chartex" xmlns:cx3="http://schemas.microsoft.com/office/drawing/2016/5/9/chartex" xmlns:cx4="http://schemas.microsoft.com/office/drawing/2016/5/10/chartex" xmlns:cx5="http://schemas.microsoft.com/office/drawing/2016/5/11/chartex" xmlns:cx6="http://schemas.microsoft.com/office/drawing/2016/5/12/chartex" xmlns:cx7="http://schemas.microsoft.com/office/drawing/2016/5/13/chartex" xmlns:cx8="http://schemas.microsoft.com/office/drawing/2016/5/14/chartex" xmlns:mc="http://schemas.openxmlformats.org/markup-compatibility/2006" xmlns:aink="http://schemas.microsoft.com/office/drawing/2016/ink" xmlns:am3d="http://schemas.microsoft.com/office/drawing/2017/model3d" xmlns:o="urn:schemas-microsoft-com:office:office" xmlns:oel="http://schemas.microsoft.com/office/2019/extlst" xmlns:r="http://schemas.openxmlformats.org/officeDocument/2006/relationships" xmlns:m="http://schemas.openxmlformats.org/officeDocument/2006/math" xmlns:v="urn:schemas-microsoft-com:vml" xmlns:wp14="http://schemas.microsoft.com/office/word/2010/wordprocessingDrawing" xmlns:wp="http://schemas.openxmlformats.org/drawingml/2006/wordprocessingDrawing" xmlns:w10="urn:schemas-microsoft-com:office:word" xmlns:w="http://schemas.openxmlformats.org/wordprocessingml/2006/main" xmlns:w14="http://schemas.microsoft.com/office/word/2010/wordml" xmlns:w15="http://schemas.microsoft.com/office/word/2012/wordml" xmlns:w16cex="http://schemas.microsoft.com/office/word/2018/wordml/cex" xmlns:w16cid="http://schemas.microsoft.com/office/word/2016/wordml/cid" xmlns:w16="http://schemas.microsoft.com/office/word/2018/wordml" xmlns:w16sdtdh="http://schemas.microsoft.com/office/word/2020/wordml/sdtdatahash" xmlns:w16se="http://schemas.microsoft.com/office/word/2015/wordml/symex" xmlns:wpg="http://schemas.microsoft.com/office/word/2010/wordprocessingGroup" xmlns:wpi="http://schemas.microsoft.com/office/word/2010/wordprocessingInk" xmlns:wne="http://schemas.microsoft.com/office/word/2006/wordml" xmlns:wps="http://schemas.microsoft.com/office/word/2010/wordprocessingShape" mc:Ignorable="w14 w15 w16se w16cid w16 w16cex w16sdtdh wp14">
   <w:p>
     <w:pPr>
       <w:pStyle w:val="aa"/>
@@ -9433,7 +10414,7 @@
 </file>
 
 <file path=word/header3.xml><?xml version="1.0" encoding="utf-8"?>
-<w:hdr xmlns:wpc="http://schemas.microsoft.com/office/word/2010/wordprocessingCanvas" xmlns:cx="http://schemas.microsoft.com/office/drawing/2014/chartex" xmlns:cx1="http://schemas.microsoft.com/office/drawing/2015/9/8/chartex" xmlns:cx2="http://schemas.microsoft.com/office/drawing/2015/10/21/chartex" xmlns:cx3="http://schemas.microsoft.com/office/drawing/2016/5/9/chartex" xmlns:cx4="http://schemas.microsoft.com/office/drawing/2016/5/10/chartex" xmlns:cx5="http://schemas.microsoft.com/office/drawing/2016/5/11/chartex" xmlns:cx6="http://schemas.microsoft.com/office/drawing/2016/5/12/chartex" xmlns:cx7="http://schemas.microsoft.com/office/drawing/2016/5/13/chartex" xmlns:cx8="http://schemas.microsoft.com/office/drawing/2016/5/14/chartex" xmlns:mc="http://schemas.openxmlformats.org/markup-compatibility/2006" xmlns:aink="http://schemas.microsoft.com/office/drawing/2016/ink" xmlns:am3d="http://schemas.microsoft.com/office/drawing/2017/model3d" xmlns:o="urn:schemas-microsoft-com:office:office" xmlns:r="http://schemas.openxmlformats.org/officeDocument/2006/relationships" xmlns:m="http://schemas.openxmlformats.org/officeDocument/2006/math" xmlns:v="urn:schemas-microsoft-com:vml" xmlns:wp14="http://schemas.microsoft.com/office/word/2010/wordprocessingDrawing" xmlns:wp="http://schemas.openxmlformats.org/drawingml/2006/wordprocessingDrawing" xmlns:w10="urn:schemas-microsoft-com:office:word" xmlns:w="http://schemas.openxmlformats.org/wordprocessingml/2006/main" xmlns:w14="http://schemas.microsoft.com/office/word/2010/wordml" xmlns:w15="http://schemas.microsoft.com/office/word/2012/wordml" xmlns:w16cex="http://schemas.microsoft.com/office/word/2018/wordml/cex" xmlns:w16cid="http://schemas.microsoft.com/office/word/2016/wordml/cid" xmlns:w16="http://schemas.microsoft.com/office/word/2018/wordml" xmlns:w16sdtdh="http://schemas.microsoft.com/office/word/2020/wordml/sdtdatahash" xmlns:w16se="http://schemas.microsoft.com/office/word/2015/wordml/symex" xmlns:wpg="http://schemas.microsoft.com/office/word/2010/wordprocessingGroup" xmlns:wpi="http://schemas.microsoft.com/office/word/2010/wordprocessingInk" xmlns:wne="http://schemas.microsoft.com/office/word/2006/wordml" xmlns:wps="http://schemas.microsoft.com/office/word/2010/wordprocessingShape" mc:Ignorable="w14 w15 w16se w16cid w16 w16cex w16sdtdh wp14">
+<w:hdr xmlns:wpc="http://schemas.microsoft.com/office/word/2010/wordprocessingCanvas" xmlns:cx="http://schemas.microsoft.com/office/drawing/2014/chartex" xmlns:cx1="http://schemas.microsoft.com/office/drawing/2015/9/8/chartex" xmlns:cx2="http://schemas.microsoft.com/office/drawing/2015/10/21/chartex" xmlns:cx3="http://schemas.microsoft.com/office/drawing/2016/5/9/chartex" xmlns:cx4="http://schemas.microsoft.com/office/drawing/2016/5/10/chartex" xmlns:cx5="http://schemas.microsoft.com/office/drawing/2016/5/11/chartex" xmlns:cx6="http://schemas.microsoft.com/office/drawing/2016/5/12/chartex" xmlns:cx7="http://schemas.microsoft.com/office/drawing/2016/5/13/chartex" xmlns:cx8="http://schemas.microsoft.com/office/drawing/2016/5/14/chartex" xmlns:mc="http://schemas.openxmlformats.org/markup-compatibility/2006" xmlns:aink="http://schemas.microsoft.com/office/drawing/2016/ink" xmlns:am3d="http://schemas.microsoft.com/office/drawing/2017/model3d" xmlns:o="urn:schemas-microsoft-com:office:office" xmlns:oel="http://schemas.microsoft.com/office/2019/extlst" xmlns:r="http://schemas.openxmlformats.org/officeDocument/2006/relationships" xmlns:m="http://schemas.openxmlformats.org/officeDocument/2006/math" xmlns:v="urn:schemas-microsoft-com:vml" xmlns:wp14="http://schemas.microsoft.com/office/word/2010/wordprocessingDrawing" xmlns:wp="http://schemas.openxmlformats.org/drawingml/2006/wordprocessingDrawing" xmlns:w10="urn:schemas-microsoft-com:office:word" xmlns:w="http://schemas.openxmlformats.org/wordprocessingml/2006/main" xmlns:w14="http://schemas.microsoft.com/office/word/2010/wordml" xmlns:w15="http://schemas.microsoft.com/office/word/2012/wordml" xmlns:w16cex="http://schemas.microsoft.com/office/word/2018/wordml/cex" xmlns:w16cid="http://schemas.microsoft.com/office/word/2016/wordml/cid" xmlns:w16="http://schemas.microsoft.com/office/word/2018/wordml" xmlns:w16sdtdh="http://schemas.microsoft.com/office/word/2020/wordml/sdtdatahash" xmlns:w16se="http://schemas.microsoft.com/office/word/2015/wordml/symex" xmlns:wpg="http://schemas.microsoft.com/office/word/2010/wordprocessingGroup" xmlns:wpi="http://schemas.microsoft.com/office/word/2010/wordprocessingInk" xmlns:wne="http://schemas.microsoft.com/office/word/2006/wordml" xmlns:wps="http://schemas.microsoft.com/office/word/2010/wordprocessingShape" mc:Ignorable="w14 w15 w16se w16cid w16 w16cex w16sdtdh wp14">
   <w:p>
     <w:pPr>
       <w:pStyle w:val="aa"/>
@@ -9444,7 +10425,7 @@
 </file>
 
 <file path=word/numbering.xml><?xml version="1.0" encoding="utf-8"?>
-<w:numbering xmlns:wpc="http://schemas.microsoft.com/office/word/2010/wordprocessingCanvas" xmlns:cx="http://schemas.microsoft.com/office/drawing/2014/chartex" xmlns:cx1="http://schemas.microsoft.com/office/drawing/2015/9/8/chartex" xmlns:cx2="http://schemas.microsoft.com/office/drawing/2015/10/21/chartex" xmlns:cx3="http://schemas.microsoft.com/office/drawing/2016/5/9/chartex" xmlns:cx4="http://schemas.microsoft.com/office/drawing/2016/5/10/chartex" xmlns:cx5="http://schemas.microsoft.com/office/drawing/2016/5/11/chartex" xmlns:cx6="http://schemas.microsoft.com/office/drawing/2016/5/12/chartex" xmlns:cx7="http://schemas.microsoft.com/office/drawing/2016/5/13/chartex" xmlns:cx8="http://schemas.microsoft.com/office/drawing/2016/5/14/chartex" xmlns:mc="http://schemas.openxmlformats.org/markup-compatibility/2006" xmlns:aink="http://schemas.microsoft.com/office/drawing/2016/ink" xmlns:am3d="http://schemas.microsoft.com/office/drawing/2017/model3d" xmlns:o="urn:schemas-microsoft-com:office:office" xmlns:r="http://schemas.openxmlformats.org/officeDocument/2006/relationships" xmlns:m="http://schemas.openxmlformats.org/officeDocument/2006/math" xmlns:v="urn:schemas-microsoft-com:vml" xmlns:wp14="http://schemas.microsoft.com/office/word/2010/wordprocessingDrawing" xmlns:wp="http://schemas.openxmlformats.org/drawingml/2006/wordprocessingDrawing" xmlns:w10="urn:schemas-microsoft-com:office:word" xmlns:w="http://schemas.openxmlformats.org/wordprocessingml/2006/main" xmlns:w14="http://schemas.microsoft.com/office/word/2010/wordml" xmlns:w15="http://schemas.microsoft.com/office/word/2012/wordml" xmlns:w16cex="http://schemas.microsoft.com/office/word/2018/wordml/cex" xmlns:w16cid="http://schemas.microsoft.com/office/word/2016/wordml/cid" xmlns:w16="http://schemas.microsoft.com/office/word/2018/wordml" xmlns:w16sdtdh="http://schemas.microsoft.com/office/word/2020/wordml/sdtdatahash" xmlns:w16se="http://schemas.microsoft.com/office/word/2015/wordml/symex" xmlns:wpg="http://schemas.microsoft.com/office/word/2010/wordprocessingGroup" xmlns:wpi="http://schemas.microsoft.com/office/word/2010/wordprocessingInk" xmlns:wne="http://schemas.microsoft.com/office/word/2006/wordml" xmlns:wps="http://schemas.microsoft.com/office/word/2010/wordprocessingShape" mc:Ignorable="w14 w15 w16se w16cid w16 w16cex w16sdtdh wp14">
+<w:numbering xmlns:wpc="http://schemas.microsoft.com/office/word/2010/wordprocessingCanvas" xmlns:cx="http://schemas.microsoft.com/office/drawing/2014/chartex" xmlns:cx1="http://schemas.microsoft.com/office/drawing/2015/9/8/chartex" xmlns:cx2="http://schemas.microsoft.com/office/drawing/2015/10/21/chartex" xmlns:cx3="http://schemas.microsoft.com/office/drawing/2016/5/9/chartex" xmlns:cx4="http://schemas.microsoft.com/office/drawing/2016/5/10/chartex" xmlns:cx5="http://schemas.microsoft.com/office/drawing/2016/5/11/chartex" xmlns:cx6="http://schemas.microsoft.com/office/drawing/2016/5/12/chartex" xmlns:cx7="http://schemas.microsoft.com/office/drawing/2016/5/13/chartex" xmlns:cx8="http://schemas.microsoft.com/office/drawing/2016/5/14/chartex" xmlns:mc="http://schemas.openxmlformats.org/markup-compatibility/2006" xmlns:aink="http://schemas.microsoft.com/office/drawing/2016/ink" xmlns:am3d="http://schemas.microsoft.com/office/drawing/2017/model3d" xmlns:o="urn:schemas-microsoft-com:office:office" xmlns:oel="http://schemas.microsoft.com/office/2019/extlst" xmlns:r="http://schemas.openxmlformats.org/officeDocument/2006/relationships" xmlns:m="http://schemas.openxmlformats.org/officeDocument/2006/math" xmlns:v="urn:schemas-microsoft-com:vml" xmlns:wp14="http://schemas.microsoft.com/office/word/2010/wordprocessingDrawing" xmlns:wp="http://schemas.openxmlformats.org/drawingml/2006/wordprocessingDrawing" xmlns:w10="urn:schemas-microsoft-com:office:word" xmlns:w="http://schemas.openxmlformats.org/wordprocessingml/2006/main" xmlns:w14="http://schemas.microsoft.com/office/word/2010/wordml" xmlns:w15="http://schemas.microsoft.com/office/word/2012/wordml" xmlns:w16cex="http://schemas.microsoft.com/office/word/2018/wordml/cex" xmlns:w16cid="http://schemas.microsoft.com/office/word/2016/wordml/cid" xmlns:w16="http://schemas.microsoft.com/office/word/2018/wordml" xmlns:w16sdtdh="http://schemas.microsoft.com/office/word/2020/wordml/sdtdatahash" xmlns:w16se="http://schemas.microsoft.com/office/word/2015/wordml/symex" xmlns:wpg="http://schemas.microsoft.com/office/word/2010/wordprocessingGroup" xmlns:wpi="http://schemas.microsoft.com/office/word/2010/wordprocessingInk" xmlns:wne="http://schemas.microsoft.com/office/word/2006/wordml" xmlns:wps="http://schemas.microsoft.com/office/word/2010/wordprocessingShape" mc:Ignorable="w14 w15 w16se w16cid w16 w16cex w16sdtdh wp14">
   <w:abstractNum w:abstractNumId="0" w15:restartNumberingAfterBreak="0">
     <w:nsid w:val="018D1D11"/>
     <w:multiLevelType w:val="hybridMultilevel"/>
@@ -13410,73 +14391,73 @@
       </w:rPr>
     </w:lvl>
   </w:abstractNum>
-  <w:num w:numId="1">
+  <w:num w:numId="1" w16cid:durableId="1650403662">
     <w:abstractNumId w:val="0"/>
   </w:num>
-  <w:num w:numId="2">
+  <w:num w:numId="2" w16cid:durableId="1463578286">
     <w:abstractNumId w:val="38"/>
   </w:num>
-  <w:num w:numId="3">
+  <w:num w:numId="3" w16cid:durableId="1479302893">
     <w:abstractNumId w:val="7"/>
   </w:num>
-  <w:num w:numId="4">
+  <w:num w:numId="4" w16cid:durableId="958340267">
     <w:abstractNumId w:val="25"/>
   </w:num>
-  <w:num w:numId="5">
+  <w:num w:numId="5" w16cid:durableId="1155337111">
     <w:abstractNumId w:val="19"/>
   </w:num>
-  <w:num w:numId="6">
+  <w:num w:numId="6" w16cid:durableId="1660574781">
     <w:abstractNumId w:val="17"/>
   </w:num>
-  <w:num w:numId="7">
+  <w:num w:numId="7" w16cid:durableId="1598057323">
     <w:abstractNumId w:val="20"/>
   </w:num>
-  <w:num w:numId="8">
+  <w:num w:numId="8" w16cid:durableId="1455640979">
     <w:abstractNumId w:val="22"/>
   </w:num>
-  <w:num w:numId="9">
+  <w:num w:numId="9" w16cid:durableId="1389183959">
     <w:abstractNumId w:val="2"/>
   </w:num>
-  <w:num w:numId="10">
+  <w:num w:numId="10" w16cid:durableId="431629733">
     <w:abstractNumId w:val="31"/>
   </w:num>
-  <w:num w:numId="11">
+  <w:num w:numId="11" w16cid:durableId="1875539662">
     <w:abstractNumId w:val="30"/>
   </w:num>
-  <w:num w:numId="12">
+  <w:num w:numId="12" w16cid:durableId="1024401357">
     <w:abstractNumId w:val="5"/>
   </w:num>
-  <w:num w:numId="13">
+  <w:num w:numId="13" w16cid:durableId="2061857064">
     <w:abstractNumId w:val="23"/>
   </w:num>
-  <w:num w:numId="14">
+  <w:num w:numId="14" w16cid:durableId="1385330883">
     <w:abstractNumId w:val="9"/>
   </w:num>
-  <w:num w:numId="15">
+  <w:num w:numId="15" w16cid:durableId="1492600406">
     <w:abstractNumId w:val="12"/>
   </w:num>
-  <w:num w:numId="16">
+  <w:num w:numId="16" w16cid:durableId="1983466426">
     <w:abstractNumId w:val="10"/>
   </w:num>
-  <w:num w:numId="17">
+  <w:num w:numId="17" w16cid:durableId="668482766">
     <w:abstractNumId w:val="3"/>
   </w:num>
-  <w:num w:numId="18">
+  <w:num w:numId="18" w16cid:durableId="589117311">
     <w:abstractNumId w:val="28"/>
   </w:num>
-  <w:num w:numId="19">
+  <w:num w:numId="19" w16cid:durableId="155339858">
     <w:abstractNumId w:val="15"/>
   </w:num>
-  <w:num w:numId="20">
+  <w:num w:numId="20" w16cid:durableId="1855172">
     <w:abstractNumId w:val="27"/>
   </w:num>
-  <w:num w:numId="21">
+  <w:num w:numId="21" w16cid:durableId="1881476051">
     <w:abstractNumId w:val="24"/>
   </w:num>
-  <w:num w:numId="22">
+  <w:num w:numId="22" w16cid:durableId="1023702401">
     <w:abstractNumId w:val="26"/>
   </w:num>
-  <w:num w:numId="23">
+  <w:num w:numId="23" w16cid:durableId="414859084">
     <w:abstractNumId w:val="26"/>
     <w:lvlOverride w:ilvl="0">
       <w:lvl w:ilvl="0">
@@ -13605,7 +14586,7 @@
       </w:lvl>
     </w:lvlOverride>
   </w:num>
-  <w:num w:numId="24">
+  <w:num w:numId="24" w16cid:durableId="1683162395">
     <w:abstractNumId w:val="26"/>
     <w:lvlOverride w:ilvl="0">
       <w:lvl w:ilvl="0">
@@ -13735,13 +14716,13 @@
       </w:lvl>
     </w:lvlOverride>
   </w:num>
-  <w:num w:numId="25">
+  <w:num w:numId="25" w16cid:durableId="1456871154">
     <w:abstractNumId w:val="14"/>
   </w:num>
-  <w:num w:numId="26">
+  <w:num w:numId="26" w16cid:durableId="1167407346">
     <w:abstractNumId w:val="35"/>
   </w:num>
-  <w:num w:numId="27">
+  <w:num w:numId="27" w16cid:durableId="527184771">
     <w:abstractNumId w:val="35"/>
     <w:lvlOverride w:ilvl="0">
       <w:lvl w:ilvl="0">
@@ -13871,49 +14852,49 @@
       </w:lvl>
     </w:lvlOverride>
   </w:num>
-  <w:num w:numId="28">
+  <w:num w:numId="28" w16cid:durableId="277378361">
     <w:abstractNumId w:val="4"/>
   </w:num>
-  <w:num w:numId="29">
+  <w:num w:numId="29" w16cid:durableId="1179347006">
     <w:abstractNumId w:val="18"/>
   </w:num>
-  <w:num w:numId="30">
+  <w:num w:numId="30" w16cid:durableId="162205441">
     <w:abstractNumId w:val="21"/>
   </w:num>
-  <w:num w:numId="31">
+  <w:num w:numId="31" w16cid:durableId="1687752221">
     <w:abstractNumId w:val="33"/>
   </w:num>
-  <w:num w:numId="32">
+  <w:num w:numId="32" w16cid:durableId="1508714963">
     <w:abstractNumId w:val="32"/>
   </w:num>
-  <w:num w:numId="33">
+  <w:num w:numId="33" w16cid:durableId="1102074215">
     <w:abstractNumId w:val="29"/>
   </w:num>
-  <w:num w:numId="34">
+  <w:num w:numId="34" w16cid:durableId="2142111330">
     <w:abstractNumId w:val="8"/>
   </w:num>
-  <w:num w:numId="35">
+  <w:num w:numId="35" w16cid:durableId="1428767852">
     <w:abstractNumId w:val="16"/>
   </w:num>
-  <w:num w:numId="36">
+  <w:num w:numId="36" w16cid:durableId="1377581331">
     <w:abstractNumId w:val="13"/>
   </w:num>
-  <w:num w:numId="37">
+  <w:num w:numId="37" w16cid:durableId="140079239">
     <w:abstractNumId w:val="36"/>
   </w:num>
-  <w:num w:numId="38">
+  <w:num w:numId="38" w16cid:durableId="795177215">
     <w:abstractNumId w:val="37"/>
   </w:num>
-  <w:num w:numId="39">
+  <w:num w:numId="39" w16cid:durableId="205263274">
     <w:abstractNumId w:val="34"/>
   </w:num>
-  <w:num w:numId="40">
+  <w:num w:numId="40" w16cid:durableId="1488549843">
     <w:abstractNumId w:val="6"/>
   </w:num>
-  <w:num w:numId="41">
+  <w:num w:numId="41" w16cid:durableId="939411237">
     <w:abstractNumId w:val="1"/>
   </w:num>
-  <w:num w:numId="42">
+  <w:num w:numId="42" w16cid:durableId="1131171629">
     <w:abstractNumId w:val="11"/>
   </w:num>
 </w:numbering>
@@ -15548,6 +16529,80 @@
       <w:sz w:val="24"/>
     </w:rPr>
   </w:style>
+  <w:style w:type="character" w:styleId="aff3">
+    <w:name w:val="annotation reference"/>
+    <w:basedOn w:val="a1"/>
+    <w:uiPriority w:val="99"/>
+    <w:semiHidden/>
+    <w:unhideWhenUsed/>
+    <w:rsid w:val="002C3F86"/>
+    <w:rPr>
+      <w:sz w:val="18"/>
+      <w:szCs w:val="18"/>
+    </w:rPr>
+  </w:style>
+  <w:style w:type="paragraph" w:styleId="aff4">
+    <w:name w:val="annotation text"/>
+    <w:basedOn w:val="a"/>
+    <w:link w:val="aff5"/>
+    <w:uiPriority w:val="99"/>
+    <w:unhideWhenUsed/>
+    <w:rsid w:val="002C3F86"/>
+    <w:pPr>
+      <w:jc w:val="left"/>
+    </w:pPr>
+  </w:style>
+  <w:style w:type="character" w:customStyle="1" w:styleId="aff5">
+    <w:name w:val="コメント文字列 (文字)"/>
+    <w:basedOn w:val="a1"/>
+    <w:link w:val="aff4"/>
+    <w:uiPriority w:val="99"/>
+    <w:rsid w:val="002C3F86"/>
+    <w:rPr>
+      <w:rFonts w:ascii="ＭＳ 明朝" w:eastAsia="ＭＳ 明朝" w:hAnsi="ＭＳ 明朝" w:cs="游明朝"/>
+      <w:sz w:val="24"/>
+    </w:rPr>
+  </w:style>
+  <w:style w:type="paragraph" w:styleId="aff6">
+    <w:name w:val="annotation subject"/>
+    <w:basedOn w:val="aff4"/>
+    <w:next w:val="aff4"/>
+    <w:link w:val="aff7"/>
+    <w:uiPriority w:val="99"/>
+    <w:semiHidden/>
+    <w:unhideWhenUsed/>
+    <w:rsid w:val="002C3F86"/>
+    <w:rPr>
+      <w:b/>
+      <w:bCs/>
+    </w:rPr>
+  </w:style>
+  <w:style w:type="character" w:customStyle="1" w:styleId="aff7">
+    <w:name w:val="コメント内容 (文字)"/>
+    <w:basedOn w:val="aff5"/>
+    <w:link w:val="aff6"/>
+    <w:uiPriority w:val="99"/>
+    <w:semiHidden/>
+    <w:rsid w:val="002C3F86"/>
+    <w:rPr>
+      <w:rFonts w:ascii="ＭＳ 明朝" w:eastAsia="ＭＳ 明朝" w:hAnsi="ＭＳ 明朝" w:cs="游明朝"/>
+      <w:b/>
+      <w:bCs/>
+      <w:sz w:val="24"/>
+    </w:rPr>
+  </w:style>
+  <w:style w:type="character" w:styleId="aff8">
+    <w:name w:val="Unresolved Mention"/>
+    <w:basedOn w:val="a1"/>
+    <w:uiPriority w:val="99"/>
+    <w:semiHidden/>
+    <w:unhideWhenUsed/>
+    <w:rsid w:val="001D5D22"/>
+    <w:rPr>
+      <w:color w:val="605E5C"/>
+      <w:shd w:val="clear" w:color="auto" w:fill="E1DFDD"/>
+    </w:rPr>
+  </w:style>
 </w:styles>
 </file>
 
@@ -15817,11 +16872,9 @@
 </file>
 
 <file path=customXml/item2.xml><?xml version="1.0" encoding="utf-8"?>
-<ct:contentTypeSchema xmlns:ct="http://schemas.microsoft.com/office/2006/metadata/contentType" xmlns:ma="http://schemas.microsoft.com/office/2006/metadata/properties/metaAttributes" ct:_="" ma:_="" ma:contentTypeName="ドキュメント" ma:contentTypeID="0x0101009605DF11039F5D478FE5EDAFD3B87737" ma:contentTypeVersion="17" ma:contentTypeDescription="新しいドキュメントを作成します。" ma:contentTypeScope="" ma:versionID="e82c22d9b9d1c9d5f15e730a94f0054a">
-  <xsd:schema xmlns:xsd="http://www.w3.org/2001/XMLSchema" xmlns:xs="http://www.w3.org/2001/XMLSchema" xmlns:p="http://schemas.microsoft.com/office/2006/metadata/properties" xmlns:ns1="http://schemas.microsoft.com/sharepoint/v3" xmlns:ns2="8c3438c2-774e-4b56-8e53-485ea73e7025" xmlns:ns3="a753eb55-ace7-47fe-8293-79a8dad7846a" targetNamespace="http://schemas.microsoft.com/office/2006/metadata/properties" ma:root="true" ma:fieldsID="f219453cf2bb4a031458c95bf6b08bf0" ns1:_="" ns2:_="" ns3:_="">
-    <xsd:import namespace="http://schemas.microsoft.com/sharepoint/v3"/>
-    <xsd:import namespace="8c3438c2-774e-4b56-8e53-485ea73e7025"/>
-    <xsd:import namespace="a753eb55-ace7-47fe-8293-79a8dad7846a"/>
+<ct:contentTypeSchema xmlns:ct="http://schemas.microsoft.com/office/2006/metadata/contentType" xmlns:ma="http://schemas.microsoft.com/office/2006/metadata/properties/metaAttributes" ct:_="" ma:_="" ma:contentTypeName="ドキュメント" ma:contentTypeID="0x010100D4BA49431D4D9249A6509499E059C03E" ma:contentTypeVersion="4" ma:contentTypeDescription="新しいドキュメントを作成します。" ma:contentTypeScope="" ma:versionID="b4ab603acd520aec003329a8cc5e5a3c">
+  <xsd:schema xmlns:xsd="http://www.w3.org/2001/XMLSchema" xmlns:xs="http://www.w3.org/2001/XMLSchema" xmlns:p="http://schemas.microsoft.com/office/2006/metadata/properties" xmlns:ns2="b8676f7c-cd37-452c-a4f6-258f9e9fd2a4" targetNamespace="http://schemas.microsoft.com/office/2006/metadata/properties" ma:root="true" ma:fieldsID="2731dd5c1c8e876b3faee75002f54a14" ns2:_="">
+    <xsd:import namespace="b8676f7c-cd37-452c-a4f6-258f9e9fd2a4"/>
     <xsd:element name="properties">
       <xsd:complexType>
         <xsd:sequence>
@@ -15830,20 +16883,8 @@
               <xsd:all>
                 <xsd:element ref="ns2:MediaServiceMetadata" minOccurs="0"/>
                 <xsd:element ref="ns2:MediaServiceFastMetadata" minOccurs="0"/>
-                <xsd:element ref="ns2:MediaServiceDateTaken" minOccurs="0"/>
-                <xsd:element ref="ns2:MediaLengthInSeconds" minOccurs="0"/>
-                <xsd:element ref="ns3:SharedWithUsers" minOccurs="0"/>
-                <xsd:element ref="ns3:SharedWithDetails" minOccurs="0"/>
-                <xsd:element ref="ns1:_ip_UnifiedCompliancePolicyProperties" minOccurs="0"/>
-                <xsd:element ref="ns1:_ip_UnifiedCompliancePolicyUIAction" minOccurs="0"/>
-                <xsd:element ref="ns2:MediaServiceAutoKeyPoints" minOccurs="0"/>
-                <xsd:element ref="ns2:MediaServiceKeyPoints" minOccurs="0"/>
-                <xsd:element ref="ns2:MediaServiceAutoTags" minOccurs="0"/>
-                <xsd:element ref="ns2:MediaServiceOCR" minOccurs="0"/>
-                <xsd:element ref="ns2:MediaServiceGenerationTime" minOccurs="0"/>
-                <xsd:element ref="ns2:MediaServiceEventHashCode" minOccurs="0"/>
-                <xsd:element ref="ns2:lcf76f155ced4ddcb4097134ff3c332f" minOccurs="0"/>
-                <xsd:element ref="ns3:TaxCatchAll" minOccurs="0"/>
+                <xsd:element ref="ns2:MediaServiceSearchProperties" minOccurs="0"/>
+                <xsd:element ref="ns2:MediaServiceObjectDetectorVersions" minOccurs="0"/>
               </xsd:all>
             </xsd:complexType>
           </xsd:element>
@@ -15851,21 +16892,7 @@
       </xsd:complexType>
     </xsd:element>
   </xsd:schema>
-  <xsd:schema xmlns:xsd="http://www.w3.org/2001/XMLSchema" xmlns:xs="http://www.w3.org/2001/XMLSchema" xmlns:dms="http://schemas.microsoft.com/office/2006/documentManagement/types" xmlns:pc="http://schemas.microsoft.com/office/infopath/2007/PartnerControls" targetNamespace="http://schemas.microsoft.com/sharepoint/v3" elementFormDefault="qualified">
-    <xsd:import namespace="http://schemas.microsoft.com/office/2006/documentManagement/types"/>
-    <xsd:import namespace="http://schemas.microsoft.com/office/infopath/2007/PartnerControls"/>
-    <xsd:element name="_ip_UnifiedCompliancePolicyProperties" ma:index="14" nillable="true" ma:displayName="統合コンプライアンス ポリシーのプロパティ" ma:hidden="true" ma:internalName="_ip_UnifiedCompliancePolicyProperties">
-      <xsd:simpleType>
-        <xsd:restriction base="dms:Note"/>
-      </xsd:simpleType>
-    </xsd:element>
-    <xsd:element name="_ip_UnifiedCompliancePolicyUIAction" ma:index="15" nillable="true" ma:displayName="統合コンプライアンス ポリシーの UI アクション" ma:hidden="true" ma:internalName="_ip_UnifiedCompliancePolicyUIAction">
-      <xsd:simpleType>
-        <xsd:restriction base="dms:Text"/>
-      </xsd:simpleType>
-    </xsd:element>
-  </xsd:schema>
-  <xsd:schema xmlns:xsd="http://www.w3.org/2001/XMLSchema" xmlns:xs="http://www.w3.org/2001/XMLSchema" xmlns:dms="http://schemas.microsoft.com/office/2006/documentManagement/types" xmlns:pc="http://schemas.microsoft.com/office/infopath/2007/PartnerControls" targetNamespace="8c3438c2-774e-4b56-8e53-485ea73e7025" elementFormDefault="qualified">
+  <xsd:schema xmlns:xsd="http://www.w3.org/2001/XMLSchema" xmlns:xs="http://www.w3.org/2001/XMLSchema" xmlns:dms="http://schemas.microsoft.com/office/2006/documentManagement/types" xmlns:pc="http://schemas.microsoft.com/office/infopath/2007/PartnerControls" targetNamespace="b8676f7c-cd37-452c-a4f6-258f9e9fd2a4" elementFormDefault="qualified">
     <xsd:import namespace="http://schemas.microsoft.com/office/2006/documentManagement/types"/>
     <xsd:import namespace="http://schemas.microsoft.com/office/infopath/2007/PartnerControls"/>
     <xsd:element name="MediaServiceMetadata" ma:index="8" nillable="true" ma:displayName="MediaServiceMetadata" ma:hidden="true" ma:internalName="MediaServiceMetadata" ma:readOnly="true">
@@ -15878,97 +16905,15 @@
         <xsd:restriction base="dms:Note"/>
       </xsd:simpleType>
     </xsd:element>
-    <xsd:element name="MediaServiceDateTaken" ma:index="10" nillable="true" ma:displayName="MediaServiceDateTaken" ma:hidden="true" ma:internalName="MediaServiceDateTaken" ma:readOnly="true">
-      <xsd:simpleType>
-        <xsd:restriction base="dms:Text"/>
-      </xsd:simpleType>
-    </xsd:element>
-    <xsd:element name="MediaLengthInSeconds" ma:index="11" nillable="true" ma:displayName="Length (seconds)" ma:internalName="MediaLengthInSeconds" ma:readOnly="true">
-      <xsd:simpleType>
-        <xsd:restriction base="dms:Unknown"/>
-      </xsd:simpleType>
-    </xsd:element>
-    <xsd:element name="MediaServiceAutoKeyPoints" ma:index="16" nillable="true" ma:displayName="MediaServiceAutoKeyPoints" ma:hidden="true" ma:internalName="MediaServiceAutoKeyPoints" ma:readOnly="true">
+    <xsd:element name="MediaServiceSearchProperties" ma:index="10" nillable="true" ma:displayName="MediaServiceSearchProperties" ma:hidden="true" ma:internalName="MediaServiceSearchProperties" ma:readOnly="true">
       <xsd:simpleType>
         <xsd:restriction base="dms:Note"/>
       </xsd:simpleType>
     </xsd:element>
-    <xsd:element name="MediaServiceKeyPoints" ma:index="17" nillable="true" ma:displayName="KeyPoints" ma:internalName="MediaServiceKeyPoints" ma:readOnly="true">
-      <xsd:simpleType>
-        <xsd:restriction base="dms:Note">
-          <xsd:maxLength value="255"/>
-        </xsd:restriction>
-      </xsd:simpleType>
-    </xsd:element>
-    <xsd:element name="MediaServiceAutoTags" ma:index="18" nillable="true" ma:displayName="Tags" ma:internalName="MediaServiceAutoTags" ma:readOnly="true">
+    <xsd:element name="MediaServiceObjectDetectorVersions" ma:index="11" nillable="true" ma:displayName="MediaServiceObjectDetectorVersions" ma:hidden="true" ma:indexed="true" ma:internalName="MediaServiceObjectDetectorVersions" ma:readOnly="true">
       <xsd:simpleType>
         <xsd:restriction base="dms:Text"/>
       </xsd:simpleType>
-    </xsd:element>
-    <xsd:element name="MediaServiceOCR" ma:index="19" nillable="true" ma:displayName="Extracted Text" ma:internalName="MediaServiceOCR" ma:readOnly="true">
-      <xsd:simpleType>
-        <xsd:restriction base="dms:Note">
-          <xsd:maxLength value="255"/>
-        </xsd:restriction>
-      </xsd:simpleType>
-    </xsd:element>
-    <xsd:element name="MediaServiceGenerationTime" ma:index="20" nillable="true" ma:displayName="MediaServiceGenerationTime" ma:hidden="true" ma:internalName="MediaServiceGenerationTime" ma:readOnly="true">
-      <xsd:simpleType>
-        <xsd:restriction base="dms:Text"/>
-      </xsd:simpleType>
-    </xsd:element>
-    <xsd:element name="MediaServiceEventHashCode" ma:index="21" nillable="true" ma:displayName="MediaServiceEventHashCode" ma:hidden="true" ma:internalName="MediaServiceEventHashCode" ma:readOnly="true">
-      <xsd:simpleType>
-        <xsd:restriction base="dms:Text"/>
-      </xsd:simpleType>
-    </xsd:element>
-    <xsd:element name="lcf76f155ced4ddcb4097134ff3c332f" ma:index="23" nillable="true" ma:taxonomy="true" ma:internalName="lcf76f155ced4ddcb4097134ff3c332f" ma:taxonomyFieldName="MediaServiceImageTags" ma:displayName="画像タグ" ma:readOnly="false" ma:fieldId="{5cf76f15-5ced-4ddc-b409-7134ff3c332f}" ma:taxonomyMulti="true" ma:sspId="1e1c6816-2a4f-4461-93c7-8dd281d6228d" ma:termSetId="09814cd3-568e-fe90-9814-8d621ff8fb84" ma:anchorId="fba54fb3-c3e1-fe81-a776-ca4b69148c4d" ma:open="true" ma:isKeyword="false">
-      <xsd:complexType>
-        <xsd:sequence>
-          <xsd:element ref="pc:Terms" minOccurs="0" maxOccurs="1"/>
-        </xsd:sequence>
-      </xsd:complexType>
-    </xsd:element>
-  </xsd:schema>
-  <xsd:schema xmlns:xsd="http://www.w3.org/2001/XMLSchema" xmlns:xs="http://www.w3.org/2001/XMLSchema" xmlns:dms="http://schemas.microsoft.com/office/2006/documentManagement/types" xmlns:pc="http://schemas.microsoft.com/office/infopath/2007/PartnerControls" targetNamespace="a753eb55-ace7-47fe-8293-79a8dad7846a" elementFormDefault="qualified">
-    <xsd:import namespace="http://schemas.microsoft.com/office/2006/documentManagement/types"/>
-    <xsd:import namespace="http://schemas.microsoft.com/office/infopath/2007/PartnerControls"/>
-    <xsd:element name="SharedWithUsers" ma:index="12" nillable="true" ma:displayName="共有相手" ma:internalName="SharedWithUsers" ma:readOnly="true">
-      <xsd:complexType>
-        <xsd:complexContent>
-          <xsd:extension base="dms:UserMulti">
-            <xsd:sequence>
-              <xsd:element name="UserInfo" minOccurs="0" maxOccurs="unbounded">
-                <xsd:complexType>
-                  <xsd:sequence>
-                    <xsd:element name="DisplayName" type="xsd:string" minOccurs="0"/>
-                    <xsd:element name="AccountId" type="dms:UserId" minOccurs="0" nillable="true"/>
-                    <xsd:element name="AccountType" type="xsd:string" minOccurs="0"/>
-                  </xsd:sequence>
-                </xsd:complexType>
-              </xsd:element>
-            </xsd:sequence>
-          </xsd:extension>
-        </xsd:complexContent>
-      </xsd:complexType>
-    </xsd:element>
-    <xsd:element name="SharedWithDetails" ma:index="13" nillable="true" ma:displayName="共有相手の詳細情報" ma:internalName="SharedWithDetails" ma:readOnly="true">
-      <xsd:simpleType>
-        <xsd:restriction base="dms:Note">
-          <xsd:maxLength value="255"/>
-        </xsd:restriction>
-      </xsd:simpleType>
-    </xsd:element>
-    <xsd:element name="TaxCatchAll" ma:index="24" nillable="true" ma:displayName="Taxonomy Catch All Column" ma:hidden="true" ma:list="{88513228-1833-43bb-9239-8ece679cdd95}" ma:internalName="TaxCatchAll" ma:showField="CatchAllData" ma:web="a753eb55-ace7-47fe-8293-79a8dad7846a">
-      <xsd:complexType>
-        <xsd:complexContent>
-          <xsd:extension base="dms:MultiChoiceLookup">
-            <xsd:sequence>
-              <xsd:element name="Value" type="dms:Lookup" maxOccurs="unbounded" minOccurs="0" nillable="true"/>
-            </xsd:sequence>
-          </xsd:extension>
-        </xsd:complexContent>
-      </xsd:complexType>
     </xsd:element>
   </xsd:schema>
   <xsd:schema xmlns="http://schemas.openxmlformats.org/package/2006/metadata/core-properties" xmlns:xsd="http://www.w3.org/2001/XMLSchema" xmlns:xsi="http://www.w3.org/2001/XMLSchema-instance" xmlns:dc="http://purl.org/dc/elements/1.1/" xmlns:dcterms="http://purl.org/dc/terms/" xmlns:odoc="http://schemas.microsoft.com/internal/obd" targetNamespace="http://schemas.openxmlformats.org/package/2006/metadata/core-properties" elementFormDefault="qualified" attributeFormDefault="unqualified" blockDefault="#all">
@@ -16081,22 +17026,7 @@
 
 <file path=customXml/item4.xml><?xml version="1.0" encoding="utf-8"?>
 <p:properties xmlns:p="http://schemas.microsoft.com/office/2006/metadata/properties" xmlns:xsi="http://www.w3.org/2001/XMLSchema-instance" xmlns:pc="http://schemas.microsoft.com/office/infopath/2007/PartnerControls">
-  <documentManagement>
-    <SharedWithUsers xmlns="a753eb55-ace7-47fe-8293-79a8dad7846a">
-      <UserInfo>
-        <DisplayName/>
-        <AccountId xsi:nil="true"/>
-        <AccountType/>
-      </UserInfo>
-    </SharedWithUsers>
-    <MediaLengthInSeconds xmlns="8c3438c2-774e-4b56-8e53-485ea73e7025" xsi:nil="true"/>
-    <_ip_UnifiedCompliancePolicyUIAction xmlns="http://schemas.microsoft.com/sharepoint/v3" xsi:nil="true"/>
-    <_ip_UnifiedCompliancePolicyProperties xmlns="http://schemas.microsoft.com/sharepoint/v3" xsi:nil="true"/>
-    <TaxCatchAll xmlns="a753eb55-ace7-47fe-8293-79a8dad7846a" xsi:nil="true"/>
-    <lcf76f155ced4ddcb4097134ff3c332f xmlns="8c3438c2-774e-4b56-8e53-485ea73e7025">
-      <Terms xmlns="http://schemas.microsoft.com/office/infopath/2007/PartnerControls"/>
-    </lcf76f155ced4ddcb4097134ff3c332f>
-  </documentManagement>
+  <documentManagement/>
 </p:properties>
 </file>
 
@@ -16109,31 +17039,13 @@
 </file>
 
 <file path=customXml/itemProps2.xml><?xml version="1.0" encoding="utf-8"?>
-<ds:datastoreItem xmlns:ds="http://schemas.openxmlformats.org/officeDocument/2006/customXml" ds:itemID="{E827DDCD-929C-453E-A9F7-2DEB441DA486}"/>
+<ds:datastoreItem xmlns:ds="http://schemas.openxmlformats.org/officeDocument/2006/customXml" ds:itemID="{26E91B59-25C1-4A20-BC5A-3F0E6C625949}"/>
 </file>
 
 <file path=customXml/itemProps3.xml><?xml version="1.0" encoding="utf-8"?>
-<ds:datastoreItem xmlns:ds="http://schemas.openxmlformats.org/officeDocument/2006/customXml" ds:itemID="{D04636A6-DFE5-447B-9EF5-D59B2B6CE424}">
-  <ds:schemaRefs>
-    <ds:schemaRef ds:uri="http://schemas.microsoft.com/sharepoint/v3/contenttype/forms"/>
-  </ds:schemaRefs>
-</ds:datastoreItem>
+<ds:datastoreItem xmlns:ds="http://schemas.openxmlformats.org/officeDocument/2006/customXml" ds:itemID="{6323E87E-8E46-4A5B-BD1F-4BA86510EA5B}"/>
 </file>
 
 <file path=customXml/itemProps4.xml><?xml version="1.0" encoding="utf-8"?>
-<ds:datastoreItem xmlns:ds="http://schemas.openxmlformats.org/officeDocument/2006/customXml" ds:itemID="{62F66C42-EE81-4B5F-AC23-B415C7B15F01}">
-  <ds:schemaRefs>
-    <ds:schemaRef ds:uri="a753eb55-ace7-47fe-8293-79a8dad7846a"/>
-    <ds:schemaRef ds:uri="http://purl.org/dc/elements/1.1/"/>
-    <ds:schemaRef ds:uri="http://www.w3.org/XML/1998/namespace"/>
-    <ds:schemaRef ds:uri="8c3438c2-774e-4b56-8e53-485ea73e7025"/>
-    <ds:schemaRef ds:uri="http://schemas.microsoft.com/office/2006/metadata/properties"/>
-    <ds:schemaRef ds:uri="http://schemas.openxmlformats.org/package/2006/metadata/core-properties"/>
-    <ds:schemaRef ds:uri="http://schemas.microsoft.com/office/2006/documentManagement/types"/>
-    <ds:schemaRef ds:uri="http://purl.org/dc/dcmitype/"/>
-    <ds:schemaRef ds:uri="http://schemas.microsoft.com/office/infopath/2007/PartnerControls"/>
-    <ds:schemaRef ds:uri="http://schemas.microsoft.com/sharepoint/v3"/>
-    <ds:schemaRef ds:uri="http://purl.org/dc/terms/"/>
-  </ds:schemaRefs>
-</ds:datastoreItem>
+<ds:datastoreItem xmlns:ds="http://schemas.openxmlformats.org/officeDocument/2006/customXml" ds:itemID="{6FC41487-752C-4CDA-BE9F-674D35BA9E53}"/>
 </file>